--- a/310CT - Assignment 2.docx
+++ b/310CT - Assignment 2.docx
@@ -28,9 +28,141 @@
         <w:t xml:space="preserve"> have been drastically evolving in the past decades. This </w:t>
       </w:r>
       <w:r>
-        <w:t xml:space="preserve">was particularly notable with the smart electrical appliances such as </w:t>
-      </w:r>
-    </w:p>
+        <w:t xml:space="preserve">was particularly notable with the </w:t>
+      </w:r>
+      <w:r>
+        <w:t xml:space="preserve">prevalence of </w:t>
+      </w:r>
+      <w:r>
+        <w:t xml:space="preserve">smart electrical appliances </w:t>
+      </w:r>
+      <w:r>
+        <w:t>like vacuum robots, personal assistant speakers, IoT electrical switches, etc.</w:t>
+      </w:r>
+      <w:r>
+        <w:t xml:space="preserve"> Focusing on vacuum robots, various sensors such as bumper sensors, infrared sensors, etc. were installed to help the vacuum robots to navigate across and clean up a room effectively. </w:t>
+      </w:r>
+      <w:r>
+        <w:t>Also</w:t>
+      </w:r>
+      <w:r>
+        <w:t xml:space="preserve">, the robots can also collaborate with each other in a multi-agent environment to further improve the effectiveness of the robots by maximizing the coverage and shorten the time </w:t>
+      </w:r>
+      <w:r>
+        <w:t xml:space="preserve">needed </w:t>
+      </w:r>
+      <w:r>
+        <w:t>to clean the rooms.</w:t>
+      </w:r>
+    </w:p>
+    <w:p>
+      <w:pPr>
+        <w:ind w:firstLine="480"/>
+      </w:pPr>
+      <w:r>
+        <w:t xml:space="preserve">With that being said, the implementation of the communicative vacuum robots using the belief-desire-intention (BDI) architecture was not clearly defined previously. Hence, to study the application of the BDI architecture in building the communicative vacuum robots, </w:t>
+      </w:r>
+      <w:r>
+        <w:t>JAM, which was based on the BDI architecture will be used to build a system that contains two communicative vacuum robots in a grid. The</w:t>
+      </w:r>
+      <w:r>
+        <w:t>n, dusts will be scattered over the grid which will be required to be cleaned by both the robots collaboratively. After cleaning all the dusts, both robots will be directed to an exit on the grid, denoting that the operations were completed.</w:t>
+      </w:r>
+    </w:p>
+    <w:p>
+      <w:pPr>
+        <w:ind w:firstLine="480"/>
+      </w:pPr>
+      <w:r>
+        <w:t xml:space="preserve">In a nutshell, the main objective was to build a system with the BDI architecture to showcase the operation of two vacuum robots collaborating to clean up a room. </w:t>
+      </w:r>
+      <w:r>
+        <w:t xml:space="preserve">Apart from the objective, additional features will be added to the robots to </w:t>
+      </w:r>
+      <w:r>
+        <w:t>improve the effectiveness in the collaboration between the robots which includes preventing to revisit a cell that has been visited previously. Also, the capability to handle the existence of obstacles in the middle of the grid which emulates the real-world scenarios were added to the robots for a more thorough view on the capabilities of the collaborative robots using the BDI architecture in the real-world.</w:t>
+      </w:r>
+    </w:p>
+    <w:p>
+      <w:pPr>
+        <w:spacing w:line="259" w:lineRule="auto"/>
+        <w:jc w:val="left"/>
+      </w:pPr>
+      <w:r>
+        <w:br w:type="page"/>
+      </w:r>
+    </w:p>
+    <w:p>
+      <w:pPr>
+        <w:pStyle w:val="Heading1"/>
+      </w:pPr>
+      <w:r>
+        <w:lastRenderedPageBreak/>
+        <w:t>2.0 Program Design</w:t>
+      </w:r>
+    </w:p>
+    <w:p>
+      <w:pPr>
+        <w:pStyle w:val="Heading2"/>
+      </w:pPr>
+      <w:r>
+        <w:t>2.1 Introduction</w:t>
+      </w:r>
+    </w:p>
+    <w:p>
+      <w:r>
+        <w:tab/>
+        <w:t xml:space="preserve">In this section, the design of the JAM program will be walked through for each and every plan involved. The flowchart will be shown followed by the JAM source code. Then, an explanation on the implementation will be </w:t>
+      </w:r>
+      <w:r>
+        <w:t>included</w:t>
+      </w:r>
+      <w:r>
+        <w:t xml:space="preserve"> to justify the heuristics involved in the </w:t>
+      </w:r>
+      <w:r>
+        <w:t>design of the algorithm especially on the navigation of the robots through the grid cells</w:t>
+      </w:r>
+      <w:r>
+        <w:t>.</w:t>
+      </w:r>
+    </w:p>
+    <w:p>
+      <w:r>
+        <w:tab/>
+        <w:t xml:space="preserve">In a nutshell, the program consists of two top-level goals, which were to clean and return. The goal to clean must be attempted first, whereby the robots should attempt to clean so long the dusts are present in the room. Otherwise, the goal to return will be initiated, denoting that all the dusts that can be cleaned </w:t>
+      </w:r>
+      <w:r>
+        <w:t>were</w:t>
+      </w:r>
+      <w:r>
+        <w:t xml:space="preserve"> cleaned and the robots </w:t>
+      </w:r>
+      <w:r>
+        <w:t>should exit from the grid</w:t>
+      </w:r>
+      <w:r>
+        <w:t>.</w:t>
+      </w:r>
+    </w:p>
+    <w:p>
+      <w:r>
+        <w:br w:type="page"/>
+      </w:r>
+    </w:p>
+    <w:p>
+      <w:pPr>
+        <w:pStyle w:val="Heading2"/>
+      </w:pPr>
+      <w:r>
+        <w:lastRenderedPageBreak/>
+        <w:t xml:space="preserve">2.1 </w:t>
+      </w:r>
+      <w:r>
+        <w:t>Goals and Facts</w:t>
+      </w:r>
+    </w:p>
+    <w:p/>
     <w:sectPr>
       <w:headerReference w:type="default" r:id="rId7"/>
       <w:footerReference w:type="default" r:id="rId8"/>

--- a/310CT - Assignment 2.docx
+++ b/310CT - Assignment 2.docx
@@ -162,7 +162,2136 @@
         <w:t>Goals and Facts</w:t>
       </w:r>
     </w:p>
-    <w:p/>
+    <w:p>
+      <w:pPr>
+        <w:pStyle w:val="Heading3"/>
+      </w:pPr>
+      <w:r>
+        <w:t>2.1.1 Source Code</w:t>
+      </w:r>
+    </w:p>
+    <w:p>
+      <w:pPr>
+        <w:shd w:val="clear" w:color="auto" w:fill="FFFFFF"/>
+        <w:spacing w:after="0" w:line="270" w:lineRule="atLeast"/>
+        <w:jc w:val="left"/>
+        <w:rPr>
+          <w:rFonts w:ascii="Menlo" w:eastAsia="Times New Roman" w:hAnsi="Menlo" w:cs="Menlo"/>
+          <w:color w:val="000000"/>
+          <w:sz w:val="16"/>
+          <w:szCs w:val="16"/>
+          <w:lang w:val="en-MY"/>
+        </w:rPr>
+      </w:pPr>
+      <w:r>
+        <w:rPr>
+          <w:rFonts w:ascii="Menlo" w:eastAsia="Times New Roman" w:hAnsi="Menlo" w:cs="Menlo"/>
+          <w:color w:val="008000"/>
+          <w:sz w:val="16"/>
+          <w:szCs w:val="16"/>
+          <w:lang w:val="en-MY"/>
+        </w:rPr>
+        <w:t>/* BEGIN: Top-level Goals */</w:t>
+      </w:r>
+    </w:p>
+    <w:p>
+      <w:pPr>
+        <w:shd w:val="clear" w:color="auto" w:fill="FFFFFF"/>
+        <w:spacing w:after="0" w:line="270" w:lineRule="atLeast"/>
+        <w:jc w:val="left"/>
+        <w:rPr>
+          <w:rFonts w:ascii="Menlo" w:eastAsia="Times New Roman" w:hAnsi="Menlo" w:cs="Menlo"/>
+          <w:color w:val="000000"/>
+          <w:sz w:val="16"/>
+          <w:szCs w:val="16"/>
+          <w:lang w:val="en-MY"/>
+        </w:rPr>
+      </w:pPr>
+      <w:r>
+        <w:rPr>
+          <w:rFonts w:ascii="Menlo" w:eastAsia="Times New Roman" w:hAnsi="Menlo" w:cs="Menlo"/>
+          <w:color w:val="000000"/>
+          <w:sz w:val="16"/>
+          <w:szCs w:val="16"/>
+          <w:lang w:val="en-MY"/>
+        </w:rPr>
+        <w:t>GOALS:</w:t>
+      </w:r>
+    </w:p>
+    <w:p>
+      <w:pPr>
+        <w:shd w:val="clear" w:color="auto" w:fill="FFFFFF"/>
+        <w:spacing w:after="0" w:line="270" w:lineRule="atLeast"/>
+        <w:jc w:val="left"/>
+        <w:rPr>
+          <w:rFonts w:ascii="Menlo" w:eastAsia="Times New Roman" w:hAnsi="Menlo" w:cs="Menlo"/>
+          <w:color w:val="000000"/>
+          <w:sz w:val="16"/>
+          <w:szCs w:val="16"/>
+          <w:lang w:val="en-MY"/>
+        </w:rPr>
+      </w:pPr>
+      <w:r>
+        <w:rPr>
+          <w:rFonts w:ascii="Menlo" w:eastAsia="Times New Roman" w:hAnsi="Menlo" w:cs="Menlo"/>
+          <w:color w:val="000000"/>
+          <w:sz w:val="16"/>
+          <w:szCs w:val="16"/>
+          <w:lang w:val="en-MY"/>
+        </w:rPr>
+        <w:t xml:space="preserve">    ACHIEVE clean :UTILITY </w:t>
+      </w:r>
+      <w:r>
+        <w:rPr>
+          <w:rFonts w:ascii="Menlo" w:eastAsia="Times New Roman" w:hAnsi="Menlo" w:cs="Menlo"/>
+          <w:color w:val="098658"/>
+          <w:sz w:val="16"/>
+          <w:szCs w:val="16"/>
+          <w:lang w:val="en-MY"/>
+        </w:rPr>
+        <w:t>10</w:t>
+      </w:r>
+      <w:r>
+        <w:rPr>
+          <w:rFonts w:ascii="Menlo" w:eastAsia="Times New Roman" w:hAnsi="Menlo" w:cs="Menlo"/>
+          <w:color w:val="000000"/>
+          <w:sz w:val="16"/>
+          <w:szCs w:val="16"/>
+          <w:lang w:val="en-MY"/>
+        </w:rPr>
+        <w:t>;</w:t>
+      </w:r>
+    </w:p>
+    <w:p>
+      <w:pPr>
+        <w:shd w:val="clear" w:color="auto" w:fill="FFFFFF"/>
+        <w:spacing w:after="0" w:line="270" w:lineRule="atLeast"/>
+        <w:jc w:val="left"/>
+        <w:rPr>
+          <w:rFonts w:ascii="Menlo" w:eastAsia="Times New Roman" w:hAnsi="Menlo" w:cs="Menlo"/>
+          <w:color w:val="000000"/>
+          <w:sz w:val="16"/>
+          <w:szCs w:val="16"/>
+          <w:lang w:val="en-MY"/>
+        </w:rPr>
+      </w:pPr>
+      <w:r>
+        <w:rPr>
+          <w:rFonts w:ascii="Menlo" w:eastAsia="Times New Roman" w:hAnsi="Menlo" w:cs="Menlo"/>
+          <w:color w:val="000000"/>
+          <w:sz w:val="16"/>
+          <w:szCs w:val="16"/>
+          <w:lang w:val="en-MY"/>
+        </w:rPr>
+        <w:t xml:space="preserve">    ACHIEVE </w:t>
+      </w:r>
+      <w:r>
+        <w:rPr>
+          <w:rFonts w:ascii="Menlo" w:eastAsia="Times New Roman" w:hAnsi="Menlo" w:cs="Menlo"/>
+          <w:sz w:val="16"/>
+          <w:szCs w:val="16"/>
+          <w:lang w:val="en-MY"/>
+        </w:rPr>
+        <w:t xml:space="preserve">return </w:t>
+      </w:r>
+      <w:r>
+        <w:rPr>
+          <w:rFonts w:ascii="Menlo" w:eastAsia="Times New Roman" w:hAnsi="Menlo" w:cs="Menlo"/>
+          <w:color w:val="000000"/>
+          <w:sz w:val="16"/>
+          <w:szCs w:val="16"/>
+          <w:lang w:val="en-MY"/>
+        </w:rPr>
+        <w:t xml:space="preserve">:UTILITY </w:t>
+      </w:r>
+      <w:r>
+        <w:rPr>
+          <w:rFonts w:ascii="Menlo" w:eastAsia="Times New Roman" w:hAnsi="Menlo" w:cs="Menlo"/>
+          <w:color w:val="098658"/>
+          <w:sz w:val="16"/>
+          <w:szCs w:val="16"/>
+          <w:lang w:val="en-MY"/>
+        </w:rPr>
+        <w:t>1</w:t>
+      </w:r>
+      <w:r>
+        <w:rPr>
+          <w:rFonts w:ascii="Menlo" w:eastAsia="Times New Roman" w:hAnsi="Menlo" w:cs="Menlo"/>
+          <w:color w:val="000000"/>
+          <w:sz w:val="16"/>
+          <w:szCs w:val="16"/>
+          <w:lang w:val="en-MY"/>
+        </w:rPr>
+        <w:t>;</w:t>
+      </w:r>
+    </w:p>
+    <w:p>
+      <w:pPr>
+        <w:shd w:val="clear" w:color="auto" w:fill="FFFFFF"/>
+        <w:spacing w:after="0" w:line="270" w:lineRule="atLeast"/>
+        <w:jc w:val="left"/>
+        <w:rPr>
+          <w:rFonts w:ascii="Menlo" w:eastAsia="Times New Roman" w:hAnsi="Menlo" w:cs="Menlo"/>
+          <w:color w:val="000000"/>
+          <w:sz w:val="16"/>
+          <w:szCs w:val="16"/>
+          <w:lang w:val="en-MY"/>
+        </w:rPr>
+      </w:pPr>
+      <w:r>
+        <w:rPr>
+          <w:rFonts w:ascii="Menlo" w:eastAsia="Times New Roman" w:hAnsi="Menlo" w:cs="Menlo"/>
+          <w:color w:val="008000"/>
+          <w:sz w:val="16"/>
+          <w:szCs w:val="16"/>
+          <w:lang w:val="en-MY"/>
+        </w:rPr>
+        <w:t>/* END: Top-level Goals */</w:t>
+      </w:r>
+    </w:p>
+    <w:p>
+      <w:pPr>
+        <w:shd w:val="clear" w:color="auto" w:fill="FFFFFF"/>
+        <w:spacing w:after="240" w:line="270" w:lineRule="atLeast"/>
+        <w:jc w:val="left"/>
+        <w:rPr>
+          <w:rFonts w:ascii="Menlo" w:eastAsia="Times New Roman" w:hAnsi="Menlo" w:cs="Menlo"/>
+          <w:color w:val="000000"/>
+          <w:sz w:val="16"/>
+          <w:szCs w:val="16"/>
+          <w:lang w:val="en-MY"/>
+        </w:rPr>
+      </w:pPr>
+    </w:p>
+    <w:p>
+      <w:pPr>
+        <w:shd w:val="clear" w:color="auto" w:fill="FFFFFF"/>
+        <w:spacing w:after="0" w:line="270" w:lineRule="atLeast"/>
+        <w:jc w:val="left"/>
+        <w:rPr>
+          <w:rFonts w:ascii="Menlo" w:eastAsia="Times New Roman" w:hAnsi="Menlo" w:cs="Menlo"/>
+          <w:color w:val="000000"/>
+          <w:sz w:val="16"/>
+          <w:szCs w:val="16"/>
+          <w:lang w:val="en-MY"/>
+        </w:rPr>
+      </w:pPr>
+      <w:r>
+        <w:rPr>
+          <w:rFonts w:ascii="Menlo" w:eastAsia="Times New Roman" w:hAnsi="Menlo" w:cs="Menlo"/>
+          <w:color w:val="008000"/>
+          <w:sz w:val="16"/>
+          <w:szCs w:val="16"/>
+          <w:lang w:val="en-MY"/>
+        </w:rPr>
+        <w:t>/* BEGIN: World Model */</w:t>
+      </w:r>
+    </w:p>
+    <w:p>
+      <w:pPr>
+        <w:shd w:val="clear" w:color="auto" w:fill="FFFFFF"/>
+        <w:spacing w:after="0" w:line="270" w:lineRule="atLeast"/>
+        <w:jc w:val="left"/>
+        <w:rPr>
+          <w:rFonts w:ascii="Menlo" w:eastAsia="Times New Roman" w:hAnsi="Menlo" w:cs="Menlo"/>
+          <w:color w:val="000000"/>
+          <w:sz w:val="16"/>
+          <w:szCs w:val="16"/>
+          <w:lang w:val="en-MY"/>
+        </w:rPr>
+      </w:pPr>
+      <w:r>
+        <w:rPr>
+          <w:rFonts w:ascii="Menlo" w:eastAsia="Times New Roman" w:hAnsi="Menlo" w:cs="Menlo"/>
+          <w:color w:val="000000"/>
+          <w:sz w:val="16"/>
+          <w:szCs w:val="16"/>
+          <w:lang w:val="en-MY"/>
+        </w:rPr>
+        <w:t>FACTS:</w:t>
+      </w:r>
+    </w:p>
+    <w:p>
+      <w:pPr>
+        <w:shd w:val="clear" w:color="auto" w:fill="FFFFFF"/>
+        <w:spacing w:after="0" w:line="270" w:lineRule="atLeast"/>
+        <w:jc w:val="left"/>
+        <w:rPr>
+          <w:rFonts w:ascii="Menlo" w:eastAsia="Times New Roman" w:hAnsi="Menlo" w:cs="Menlo"/>
+          <w:color w:val="000000"/>
+          <w:sz w:val="16"/>
+          <w:szCs w:val="16"/>
+          <w:lang w:val="en-MY"/>
+        </w:rPr>
+      </w:pPr>
+    </w:p>
+    <w:p>
+      <w:pPr>
+        <w:shd w:val="clear" w:color="auto" w:fill="FFFFFF"/>
+        <w:spacing w:after="0" w:line="270" w:lineRule="atLeast"/>
+        <w:jc w:val="left"/>
+        <w:rPr>
+          <w:rFonts w:ascii="Menlo" w:eastAsia="Times New Roman" w:hAnsi="Menlo" w:cs="Menlo"/>
+          <w:color w:val="000000"/>
+          <w:sz w:val="16"/>
+          <w:szCs w:val="16"/>
+          <w:lang w:val="en-MY"/>
+        </w:rPr>
+      </w:pPr>
+      <w:r>
+        <w:rPr>
+          <w:rFonts w:ascii="Menlo" w:eastAsia="Times New Roman" w:hAnsi="Menlo" w:cs="Menlo"/>
+          <w:color w:val="000000"/>
+          <w:sz w:val="16"/>
+          <w:szCs w:val="16"/>
+          <w:lang w:val="en-MY"/>
+        </w:rPr>
+        <w:t xml:space="preserve">    </w:t>
+      </w:r>
+      <w:r>
+        <w:rPr>
+          <w:rFonts w:ascii="Menlo" w:eastAsia="Times New Roman" w:hAnsi="Menlo" w:cs="Menlo"/>
+          <w:color w:val="008000"/>
+          <w:sz w:val="16"/>
+          <w:szCs w:val="16"/>
+          <w:lang w:val="en-MY"/>
+        </w:rPr>
+        <w:t>// Robot A (starting (0, 0))</w:t>
+      </w:r>
+    </w:p>
+    <w:p>
+      <w:pPr>
+        <w:shd w:val="clear" w:color="auto" w:fill="FFFFFF"/>
+        <w:spacing w:after="0" w:line="270" w:lineRule="atLeast"/>
+        <w:jc w:val="left"/>
+        <w:rPr>
+          <w:rFonts w:ascii="Menlo" w:eastAsia="Times New Roman" w:hAnsi="Menlo" w:cs="Menlo"/>
+          <w:color w:val="000000"/>
+          <w:sz w:val="16"/>
+          <w:szCs w:val="16"/>
+          <w:lang w:val="en-MY"/>
+        </w:rPr>
+      </w:pPr>
+      <w:r>
+        <w:rPr>
+          <w:rFonts w:ascii="Menlo" w:eastAsia="Times New Roman" w:hAnsi="Menlo" w:cs="Menlo"/>
+          <w:color w:val="000000"/>
+          <w:sz w:val="16"/>
+          <w:szCs w:val="16"/>
+          <w:lang w:val="en-MY"/>
+        </w:rPr>
+        <w:t xml:space="preserve">    FACT </w:t>
+      </w:r>
+      <w:proofErr w:type="spellStart"/>
+      <w:r>
+        <w:rPr>
+          <w:rFonts w:ascii="Menlo" w:eastAsia="Times New Roman" w:hAnsi="Menlo" w:cs="Menlo"/>
+          <w:color w:val="000000"/>
+          <w:sz w:val="16"/>
+          <w:szCs w:val="16"/>
+          <w:lang w:val="en-MY"/>
+        </w:rPr>
+        <w:t>robotA</w:t>
+      </w:r>
+      <w:proofErr w:type="spellEnd"/>
+      <w:r>
+        <w:rPr>
+          <w:rFonts w:ascii="Menlo" w:eastAsia="Times New Roman" w:hAnsi="Menlo" w:cs="Menlo"/>
+          <w:color w:val="000000"/>
+          <w:sz w:val="16"/>
+          <w:szCs w:val="16"/>
+          <w:lang w:val="en-MY"/>
+        </w:rPr>
+        <w:t xml:space="preserve"> </w:t>
+      </w:r>
+      <w:r>
+        <w:rPr>
+          <w:rFonts w:ascii="Menlo" w:eastAsia="Times New Roman" w:hAnsi="Menlo" w:cs="Menlo"/>
+          <w:color w:val="098658"/>
+          <w:sz w:val="16"/>
+          <w:szCs w:val="16"/>
+          <w:lang w:val="en-MY"/>
+        </w:rPr>
+        <w:t>0</w:t>
+      </w:r>
+      <w:r>
+        <w:rPr>
+          <w:rFonts w:ascii="Menlo" w:eastAsia="Times New Roman" w:hAnsi="Menlo" w:cs="Menlo"/>
+          <w:color w:val="000000"/>
+          <w:sz w:val="16"/>
+          <w:szCs w:val="16"/>
+          <w:lang w:val="en-MY"/>
+        </w:rPr>
+        <w:t xml:space="preserve"> </w:t>
+      </w:r>
+      <w:r>
+        <w:rPr>
+          <w:rFonts w:ascii="Menlo" w:eastAsia="Times New Roman" w:hAnsi="Menlo" w:cs="Menlo"/>
+          <w:color w:val="098658"/>
+          <w:sz w:val="16"/>
+          <w:szCs w:val="16"/>
+          <w:lang w:val="en-MY"/>
+        </w:rPr>
+        <w:t>0</w:t>
+      </w:r>
+      <w:r>
+        <w:rPr>
+          <w:rFonts w:ascii="Menlo" w:eastAsia="Times New Roman" w:hAnsi="Menlo" w:cs="Menlo"/>
+          <w:color w:val="000000"/>
+          <w:sz w:val="16"/>
+          <w:szCs w:val="16"/>
+          <w:lang w:val="en-MY"/>
+        </w:rPr>
+        <w:t>;</w:t>
+      </w:r>
+    </w:p>
+    <w:p>
+      <w:pPr>
+        <w:shd w:val="clear" w:color="auto" w:fill="FFFFFF"/>
+        <w:spacing w:after="0" w:line="270" w:lineRule="atLeast"/>
+        <w:jc w:val="left"/>
+        <w:rPr>
+          <w:rFonts w:ascii="Menlo" w:eastAsia="Times New Roman" w:hAnsi="Menlo" w:cs="Menlo"/>
+          <w:color w:val="000000"/>
+          <w:sz w:val="16"/>
+          <w:szCs w:val="16"/>
+          <w:lang w:val="en-MY"/>
+        </w:rPr>
+      </w:pPr>
+      <w:r>
+        <w:rPr>
+          <w:rFonts w:ascii="Menlo" w:eastAsia="Times New Roman" w:hAnsi="Menlo" w:cs="Menlo"/>
+          <w:color w:val="000000"/>
+          <w:sz w:val="16"/>
+          <w:szCs w:val="16"/>
+          <w:lang w:val="en-MY"/>
+        </w:rPr>
+        <w:t xml:space="preserve">    FACT </w:t>
+      </w:r>
+      <w:proofErr w:type="spellStart"/>
+      <w:r>
+        <w:rPr>
+          <w:rFonts w:ascii="Menlo" w:eastAsia="Times New Roman" w:hAnsi="Menlo" w:cs="Menlo"/>
+          <w:color w:val="000000"/>
+          <w:sz w:val="16"/>
+          <w:szCs w:val="16"/>
+          <w:lang w:val="en-MY"/>
+        </w:rPr>
+        <w:t>robotADirection</w:t>
+      </w:r>
+      <w:proofErr w:type="spellEnd"/>
+      <w:r>
+        <w:rPr>
+          <w:rFonts w:ascii="Menlo" w:eastAsia="Times New Roman" w:hAnsi="Menlo" w:cs="Menlo"/>
+          <w:color w:val="000000"/>
+          <w:sz w:val="16"/>
+          <w:szCs w:val="16"/>
+          <w:lang w:val="en-MY"/>
+        </w:rPr>
+        <w:t xml:space="preserve"> </w:t>
+      </w:r>
+      <w:r>
+        <w:rPr>
+          <w:rFonts w:ascii="Menlo" w:eastAsia="Times New Roman" w:hAnsi="Menlo" w:cs="Menlo"/>
+          <w:color w:val="A31515"/>
+          <w:sz w:val="16"/>
+          <w:szCs w:val="16"/>
+          <w:lang w:val="en-MY"/>
+        </w:rPr>
+        <w:t>"right"</w:t>
+      </w:r>
+      <w:r>
+        <w:rPr>
+          <w:rFonts w:ascii="Menlo" w:eastAsia="Times New Roman" w:hAnsi="Menlo" w:cs="Menlo"/>
+          <w:color w:val="000000"/>
+          <w:sz w:val="16"/>
+          <w:szCs w:val="16"/>
+          <w:lang w:val="en-MY"/>
+        </w:rPr>
+        <w:t>;</w:t>
+      </w:r>
+    </w:p>
+    <w:p>
+      <w:pPr>
+        <w:shd w:val="clear" w:color="auto" w:fill="FFFFFF"/>
+        <w:spacing w:after="0" w:line="270" w:lineRule="atLeast"/>
+        <w:jc w:val="left"/>
+        <w:rPr>
+          <w:rFonts w:ascii="Menlo" w:eastAsia="Times New Roman" w:hAnsi="Menlo" w:cs="Menlo"/>
+          <w:color w:val="000000"/>
+          <w:sz w:val="16"/>
+          <w:szCs w:val="16"/>
+          <w:lang w:val="en-MY"/>
+        </w:rPr>
+      </w:pPr>
+      <w:r>
+        <w:rPr>
+          <w:rFonts w:ascii="Menlo" w:eastAsia="Times New Roman" w:hAnsi="Menlo" w:cs="Menlo"/>
+          <w:color w:val="000000"/>
+          <w:sz w:val="16"/>
+          <w:szCs w:val="16"/>
+          <w:lang w:val="en-MY"/>
+        </w:rPr>
+        <w:t xml:space="preserve">    FACT </w:t>
+      </w:r>
+      <w:proofErr w:type="spellStart"/>
+      <w:r>
+        <w:rPr>
+          <w:rFonts w:ascii="Menlo" w:eastAsia="Times New Roman" w:hAnsi="Menlo" w:cs="Menlo"/>
+          <w:color w:val="000000"/>
+          <w:sz w:val="16"/>
+          <w:szCs w:val="16"/>
+          <w:lang w:val="en-MY"/>
+        </w:rPr>
+        <w:t>robotASteps</w:t>
+      </w:r>
+      <w:proofErr w:type="spellEnd"/>
+      <w:r>
+        <w:rPr>
+          <w:rFonts w:ascii="Menlo" w:eastAsia="Times New Roman" w:hAnsi="Menlo" w:cs="Menlo"/>
+          <w:color w:val="000000"/>
+          <w:sz w:val="16"/>
+          <w:szCs w:val="16"/>
+          <w:lang w:val="en-MY"/>
+        </w:rPr>
+        <w:t xml:space="preserve"> </w:t>
+      </w:r>
+      <w:r>
+        <w:rPr>
+          <w:rFonts w:ascii="Menlo" w:eastAsia="Times New Roman" w:hAnsi="Menlo" w:cs="Menlo"/>
+          <w:color w:val="098658"/>
+          <w:sz w:val="16"/>
+          <w:szCs w:val="16"/>
+          <w:lang w:val="en-MY"/>
+        </w:rPr>
+        <w:t>0</w:t>
+      </w:r>
+      <w:r>
+        <w:rPr>
+          <w:rFonts w:ascii="Menlo" w:eastAsia="Times New Roman" w:hAnsi="Menlo" w:cs="Menlo"/>
+          <w:color w:val="000000"/>
+          <w:sz w:val="16"/>
+          <w:szCs w:val="16"/>
+          <w:lang w:val="en-MY"/>
+        </w:rPr>
+        <w:t>;</w:t>
+      </w:r>
+    </w:p>
+    <w:p>
+      <w:pPr>
+        <w:shd w:val="clear" w:color="auto" w:fill="FFFFFF"/>
+        <w:spacing w:after="0" w:line="270" w:lineRule="atLeast"/>
+        <w:jc w:val="left"/>
+        <w:rPr>
+          <w:rFonts w:ascii="Menlo" w:eastAsia="Times New Roman" w:hAnsi="Menlo" w:cs="Menlo"/>
+          <w:color w:val="000000"/>
+          <w:sz w:val="16"/>
+          <w:szCs w:val="16"/>
+          <w:lang w:val="en-MY"/>
+        </w:rPr>
+      </w:pPr>
+    </w:p>
+    <w:p>
+      <w:pPr>
+        <w:shd w:val="clear" w:color="auto" w:fill="FFFFFF"/>
+        <w:spacing w:after="0" w:line="270" w:lineRule="atLeast"/>
+        <w:jc w:val="left"/>
+        <w:rPr>
+          <w:rFonts w:ascii="Menlo" w:eastAsia="Times New Roman" w:hAnsi="Menlo" w:cs="Menlo"/>
+          <w:color w:val="000000"/>
+          <w:sz w:val="16"/>
+          <w:szCs w:val="16"/>
+          <w:lang w:val="en-MY"/>
+        </w:rPr>
+      </w:pPr>
+      <w:r>
+        <w:rPr>
+          <w:rFonts w:ascii="Menlo" w:eastAsia="Times New Roman" w:hAnsi="Menlo" w:cs="Menlo"/>
+          <w:color w:val="000000"/>
+          <w:sz w:val="16"/>
+          <w:szCs w:val="16"/>
+          <w:lang w:val="en-MY"/>
+        </w:rPr>
+        <w:t xml:space="preserve">    </w:t>
+      </w:r>
+      <w:r>
+        <w:rPr>
+          <w:rFonts w:ascii="Menlo" w:eastAsia="Times New Roman" w:hAnsi="Menlo" w:cs="Menlo"/>
+          <w:color w:val="008000"/>
+          <w:sz w:val="16"/>
+          <w:szCs w:val="16"/>
+          <w:lang w:val="en-MY"/>
+        </w:rPr>
+        <w:t>// Robot B (starting (7, 0))</w:t>
+      </w:r>
+    </w:p>
+    <w:p>
+      <w:pPr>
+        <w:shd w:val="clear" w:color="auto" w:fill="FFFFFF"/>
+        <w:spacing w:after="0" w:line="270" w:lineRule="atLeast"/>
+        <w:jc w:val="left"/>
+        <w:rPr>
+          <w:rFonts w:ascii="Menlo" w:eastAsia="Times New Roman" w:hAnsi="Menlo" w:cs="Menlo"/>
+          <w:color w:val="000000"/>
+          <w:sz w:val="16"/>
+          <w:szCs w:val="16"/>
+          <w:lang w:val="en-MY"/>
+        </w:rPr>
+      </w:pPr>
+      <w:r>
+        <w:rPr>
+          <w:rFonts w:ascii="Menlo" w:eastAsia="Times New Roman" w:hAnsi="Menlo" w:cs="Menlo"/>
+          <w:color w:val="000000"/>
+          <w:sz w:val="16"/>
+          <w:szCs w:val="16"/>
+          <w:lang w:val="en-MY"/>
+        </w:rPr>
+        <w:t xml:space="preserve">    FACT </w:t>
+      </w:r>
+      <w:proofErr w:type="spellStart"/>
+      <w:r>
+        <w:rPr>
+          <w:rFonts w:ascii="Menlo" w:eastAsia="Times New Roman" w:hAnsi="Menlo" w:cs="Menlo"/>
+          <w:color w:val="000000"/>
+          <w:sz w:val="16"/>
+          <w:szCs w:val="16"/>
+          <w:lang w:val="en-MY"/>
+        </w:rPr>
+        <w:t>robotB</w:t>
+      </w:r>
+      <w:proofErr w:type="spellEnd"/>
+      <w:r>
+        <w:rPr>
+          <w:rFonts w:ascii="Menlo" w:eastAsia="Times New Roman" w:hAnsi="Menlo" w:cs="Menlo"/>
+          <w:color w:val="000000"/>
+          <w:sz w:val="16"/>
+          <w:szCs w:val="16"/>
+          <w:lang w:val="en-MY"/>
+        </w:rPr>
+        <w:t xml:space="preserve"> </w:t>
+      </w:r>
+      <w:r>
+        <w:rPr>
+          <w:rFonts w:ascii="Menlo" w:eastAsia="Times New Roman" w:hAnsi="Menlo" w:cs="Menlo"/>
+          <w:color w:val="098658"/>
+          <w:sz w:val="16"/>
+          <w:szCs w:val="16"/>
+          <w:lang w:val="en-MY"/>
+        </w:rPr>
+        <w:t>7</w:t>
+      </w:r>
+      <w:r>
+        <w:rPr>
+          <w:rFonts w:ascii="Menlo" w:eastAsia="Times New Roman" w:hAnsi="Menlo" w:cs="Menlo"/>
+          <w:color w:val="000000"/>
+          <w:sz w:val="16"/>
+          <w:szCs w:val="16"/>
+          <w:lang w:val="en-MY"/>
+        </w:rPr>
+        <w:t xml:space="preserve"> </w:t>
+      </w:r>
+      <w:r>
+        <w:rPr>
+          <w:rFonts w:ascii="Menlo" w:eastAsia="Times New Roman" w:hAnsi="Menlo" w:cs="Menlo"/>
+          <w:color w:val="098658"/>
+          <w:sz w:val="16"/>
+          <w:szCs w:val="16"/>
+          <w:lang w:val="en-MY"/>
+        </w:rPr>
+        <w:t>0</w:t>
+      </w:r>
+      <w:r>
+        <w:rPr>
+          <w:rFonts w:ascii="Menlo" w:eastAsia="Times New Roman" w:hAnsi="Menlo" w:cs="Menlo"/>
+          <w:color w:val="000000"/>
+          <w:sz w:val="16"/>
+          <w:szCs w:val="16"/>
+          <w:lang w:val="en-MY"/>
+        </w:rPr>
+        <w:t>;</w:t>
+      </w:r>
+    </w:p>
+    <w:p>
+      <w:pPr>
+        <w:shd w:val="clear" w:color="auto" w:fill="FFFFFF"/>
+        <w:spacing w:after="0" w:line="270" w:lineRule="atLeast"/>
+        <w:jc w:val="left"/>
+        <w:rPr>
+          <w:rFonts w:ascii="Menlo" w:eastAsia="Times New Roman" w:hAnsi="Menlo" w:cs="Menlo"/>
+          <w:color w:val="000000"/>
+          <w:sz w:val="16"/>
+          <w:szCs w:val="16"/>
+          <w:lang w:val="en-MY"/>
+        </w:rPr>
+      </w:pPr>
+      <w:r>
+        <w:rPr>
+          <w:rFonts w:ascii="Menlo" w:eastAsia="Times New Roman" w:hAnsi="Menlo" w:cs="Menlo"/>
+          <w:color w:val="000000"/>
+          <w:sz w:val="16"/>
+          <w:szCs w:val="16"/>
+          <w:lang w:val="en-MY"/>
+        </w:rPr>
+        <w:t xml:space="preserve">    FACT </w:t>
+      </w:r>
+      <w:proofErr w:type="spellStart"/>
+      <w:r>
+        <w:rPr>
+          <w:rFonts w:ascii="Menlo" w:eastAsia="Times New Roman" w:hAnsi="Menlo" w:cs="Menlo"/>
+          <w:color w:val="000000"/>
+          <w:sz w:val="16"/>
+          <w:szCs w:val="16"/>
+          <w:lang w:val="en-MY"/>
+        </w:rPr>
+        <w:t>robotBDirection</w:t>
+      </w:r>
+      <w:proofErr w:type="spellEnd"/>
+      <w:r>
+        <w:rPr>
+          <w:rFonts w:ascii="Menlo" w:eastAsia="Times New Roman" w:hAnsi="Menlo" w:cs="Menlo"/>
+          <w:color w:val="000000"/>
+          <w:sz w:val="16"/>
+          <w:szCs w:val="16"/>
+          <w:lang w:val="en-MY"/>
+        </w:rPr>
+        <w:t xml:space="preserve"> </w:t>
+      </w:r>
+      <w:r>
+        <w:rPr>
+          <w:rFonts w:ascii="Menlo" w:eastAsia="Times New Roman" w:hAnsi="Menlo" w:cs="Menlo"/>
+          <w:color w:val="A31515"/>
+          <w:sz w:val="16"/>
+          <w:szCs w:val="16"/>
+          <w:lang w:val="en-MY"/>
+        </w:rPr>
+        <w:t>"left"</w:t>
+      </w:r>
+      <w:r>
+        <w:rPr>
+          <w:rFonts w:ascii="Menlo" w:eastAsia="Times New Roman" w:hAnsi="Menlo" w:cs="Menlo"/>
+          <w:color w:val="000000"/>
+          <w:sz w:val="16"/>
+          <w:szCs w:val="16"/>
+          <w:lang w:val="en-MY"/>
+        </w:rPr>
+        <w:t>;</w:t>
+      </w:r>
+    </w:p>
+    <w:p>
+      <w:pPr>
+        <w:shd w:val="clear" w:color="auto" w:fill="FFFFFF"/>
+        <w:spacing w:after="0" w:line="270" w:lineRule="atLeast"/>
+        <w:jc w:val="left"/>
+        <w:rPr>
+          <w:rFonts w:ascii="Menlo" w:eastAsia="Times New Roman" w:hAnsi="Menlo" w:cs="Menlo"/>
+          <w:color w:val="000000"/>
+          <w:sz w:val="16"/>
+          <w:szCs w:val="16"/>
+          <w:lang w:val="en-MY"/>
+        </w:rPr>
+      </w:pPr>
+      <w:r>
+        <w:rPr>
+          <w:rFonts w:ascii="Menlo" w:eastAsia="Times New Roman" w:hAnsi="Menlo" w:cs="Menlo"/>
+          <w:color w:val="000000"/>
+          <w:sz w:val="16"/>
+          <w:szCs w:val="16"/>
+          <w:lang w:val="en-MY"/>
+        </w:rPr>
+        <w:t xml:space="preserve">    FACT </w:t>
+      </w:r>
+      <w:proofErr w:type="spellStart"/>
+      <w:r>
+        <w:rPr>
+          <w:rFonts w:ascii="Menlo" w:eastAsia="Times New Roman" w:hAnsi="Menlo" w:cs="Menlo"/>
+          <w:color w:val="000000"/>
+          <w:sz w:val="16"/>
+          <w:szCs w:val="16"/>
+          <w:lang w:val="en-MY"/>
+        </w:rPr>
+        <w:t>robotBSteps</w:t>
+      </w:r>
+      <w:proofErr w:type="spellEnd"/>
+      <w:r>
+        <w:rPr>
+          <w:rFonts w:ascii="Menlo" w:eastAsia="Times New Roman" w:hAnsi="Menlo" w:cs="Menlo"/>
+          <w:color w:val="000000"/>
+          <w:sz w:val="16"/>
+          <w:szCs w:val="16"/>
+          <w:lang w:val="en-MY"/>
+        </w:rPr>
+        <w:t xml:space="preserve"> </w:t>
+      </w:r>
+      <w:r>
+        <w:rPr>
+          <w:rFonts w:ascii="Menlo" w:eastAsia="Times New Roman" w:hAnsi="Menlo" w:cs="Menlo"/>
+          <w:color w:val="098658"/>
+          <w:sz w:val="16"/>
+          <w:szCs w:val="16"/>
+          <w:lang w:val="en-MY"/>
+        </w:rPr>
+        <w:t>0</w:t>
+      </w:r>
+      <w:r>
+        <w:rPr>
+          <w:rFonts w:ascii="Menlo" w:eastAsia="Times New Roman" w:hAnsi="Menlo" w:cs="Menlo"/>
+          <w:color w:val="000000"/>
+          <w:sz w:val="16"/>
+          <w:szCs w:val="16"/>
+          <w:lang w:val="en-MY"/>
+        </w:rPr>
+        <w:t>;</w:t>
+      </w:r>
+    </w:p>
+    <w:p>
+      <w:pPr>
+        <w:shd w:val="clear" w:color="auto" w:fill="FFFFFF"/>
+        <w:spacing w:after="0" w:line="270" w:lineRule="atLeast"/>
+        <w:jc w:val="left"/>
+        <w:rPr>
+          <w:rFonts w:ascii="Menlo" w:eastAsia="Times New Roman" w:hAnsi="Menlo" w:cs="Menlo"/>
+          <w:color w:val="000000"/>
+          <w:sz w:val="16"/>
+          <w:szCs w:val="16"/>
+          <w:lang w:val="en-MY"/>
+        </w:rPr>
+      </w:pPr>
+      <w:r>
+        <w:rPr>
+          <w:rFonts w:ascii="Menlo" w:eastAsia="Times New Roman" w:hAnsi="Menlo" w:cs="Menlo"/>
+          <w:color w:val="000000"/>
+          <w:sz w:val="16"/>
+          <w:szCs w:val="16"/>
+          <w:lang w:val="en-MY"/>
+        </w:rPr>
+        <w:t xml:space="preserve">    </w:t>
+      </w:r>
+    </w:p>
+    <w:p>
+      <w:pPr>
+        <w:shd w:val="clear" w:color="auto" w:fill="FFFFFF"/>
+        <w:spacing w:after="0" w:line="270" w:lineRule="atLeast"/>
+        <w:jc w:val="left"/>
+        <w:rPr>
+          <w:rFonts w:ascii="Menlo" w:eastAsia="Times New Roman" w:hAnsi="Menlo" w:cs="Menlo"/>
+          <w:color w:val="000000"/>
+          <w:sz w:val="16"/>
+          <w:szCs w:val="16"/>
+          <w:lang w:val="en-MY"/>
+        </w:rPr>
+      </w:pPr>
+      <w:r>
+        <w:rPr>
+          <w:rFonts w:ascii="Menlo" w:eastAsia="Times New Roman" w:hAnsi="Menlo" w:cs="Menlo"/>
+          <w:color w:val="000000"/>
+          <w:sz w:val="16"/>
+          <w:szCs w:val="16"/>
+          <w:lang w:val="en-MY"/>
+        </w:rPr>
+        <w:t xml:space="preserve">    </w:t>
+      </w:r>
+      <w:r>
+        <w:rPr>
+          <w:rFonts w:ascii="Menlo" w:eastAsia="Times New Roman" w:hAnsi="Menlo" w:cs="Menlo"/>
+          <w:color w:val="008000"/>
+          <w:sz w:val="16"/>
+          <w:szCs w:val="16"/>
+          <w:lang w:val="en-MY"/>
+        </w:rPr>
+        <w:t>// List of dusts</w:t>
+      </w:r>
+    </w:p>
+    <w:p>
+      <w:pPr>
+        <w:shd w:val="clear" w:color="auto" w:fill="FFFFFF"/>
+        <w:spacing w:after="0" w:line="270" w:lineRule="atLeast"/>
+        <w:jc w:val="left"/>
+        <w:rPr>
+          <w:rFonts w:ascii="Menlo" w:eastAsia="Times New Roman" w:hAnsi="Menlo" w:cs="Menlo"/>
+          <w:color w:val="000000"/>
+          <w:sz w:val="16"/>
+          <w:szCs w:val="16"/>
+          <w:lang w:val="en-MY"/>
+        </w:rPr>
+      </w:pPr>
+      <w:r>
+        <w:rPr>
+          <w:rFonts w:ascii="Menlo" w:eastAsia="Times New Roman" w:hAnsi="Menlo" w:cs="Menlo"/>
+          <w:color w:val="000000"/>
+          <w:sz w:val="16"/>
+          <w:szCs w:val="16"/>
+          <w:lang w:val="en-MY"/>
+        </w:rPr>
+        <w:t xml:space="preserve">    FACT dust </w:t>
+      </w:r>
+      <w:r>
+        <w:rPr>
+          <w:rFonts w:ascii="Menlo" w:eastAsia="Times New Roman" w:hAnsi="Menlo" w:cs="Menlo"/>
+          <w:color w:val="098658"/>
+          <w:sz w:val="16"/>
+          <w:szCs w:val="16"/>
+          <w:lang w:val="en-MY"/>
+        </w:rPr>
+        <w:t>3</w:t>
+      </w:r>
+      <w:r>
+        <w:rPr>
+          <w:rFonts w:ascii="Menlo" w:eastAsia="Times New Roman" w:hAnsi="Menlo" w:cs="Menlo"/>
+          <w:color w:val="000000"/>
+          <w:sz w:val="16"/>
+          <w:szCs w:val="16"/>
+          <w:lang w:val="en-MY"/>
+        </w:rPr>
+        <w:t xml:space="preserve"> </w:t>
+      </w:r>
+      <w:r>
+        <w:rPr>
+          <w:rFonts w:ascii="Menlo" w:eastAsia="Times New Roman" w:hAnsi="Menlo" w:cs="Menlo"/>
+          <w:color w:val="098658"/>
+          <w:sz w:val="16"/>
+          <w:szCs w:val="16"/>
+          <w:lang w:val="en-MY"/>
+        </w:rPr>
+        <w:t>0</w:t>
+      </w:r>
+      <w:r>
+        <w:rPr>
+          <w:rFonts w:ascii="Menlo" w:eastAsia="Times New Roman" w:hAnsi="Menlo" w:cs="Menlo"/>
+          <w:color w:val="000000"/>
+          <w:sz w:val="16"/>
+          <w:szCs w:val="16"/>
+          <w:lang w:val="en-MY"/>
+        </w:rPr>
+        <w:t>;</w:t>
+      </w:r>
+    </w:p>
+    <w:p>
+      <w:pPr>
+        <w:shd w:val="clear" w:color="auto" w:fill="FFFFFF"/>
+        <w:spacing w:after="0" w:line="270" w:lineRule="atLeast"/>
+        <w:jc w:val="left"/>
+        <w:rPr>
+          <w:rFonts w:ascii="Menlo" w:eastAsia="Times New Roman" w:hAnsi="Menlo" w:cs="Menlo"/>
+          <w:color w:val="000000"/>
+          <w:sz w:val="16"/>
+          <w:szCs w:val="16"/>
+          <w:lang w:val="en-MY"/>
+        </w:rPr>
+      </w:pPr>
+      <w:r>
+        <w:rPr>
+          <w:rFonts w:ascii="Menlo" w:eastAsia="Times New Roman" w:hAnsi="Menlo" w:cs="Menlo"/>
+          <w:color w:val="000000"/>
+          <w:sz w:val="16"/>
+          <w:szCs w:val="16"/>
+          <w:lang w:val="en-MY"/>
+        </w:rPr>
+        <w:t xml:space="preserve">    FACT dust </w:t>
+      </w:r>
+      <w:r>
+        <w:rPr>
+          <w:rFonts w:ascii="Menlo" w:eastAsia="Times New Roman" w:hAnsi="Menlo" w:cs="Menlo"/>
+          <w:color w:val="098658"/>
+          <w:sz w:val="16"/>
+          <w:szCs w:val="16"/>
+          <w:lang w:val="en-MY"/>
+        </w:rPr>
+        <w:t>6</w:t>
+      </w:r>
+      <w:r>
+        <w:rPr>
+          <w:rFonts w:ascii="Menlo" w:eastAsia="Times New Roman" w:hAnsi="Menlo" w:cs="Menlo"/>
+          <w:color w:val="000000"/>
+          <w:sz w:val="16"/>
+          <w:szCs w:val="16"/>
+          <w:lang w:val="en-MY"/>
+        </w:rPr>
+        <w:t xml:space="preserve"> </w:t>
+      </w:r>
+      <w:r>
+        <w:rPr>
+          <w:rFonts w:ascii="Menlo" w:eastAsia="Times New Roman" w:hAnsi="Menlo" w:cs="Menlo"/>
+          <w:color w:val="098658"/>
+          <w:sz w:val="16"/>
+          <w:szCs w:val="16"/>
+          <w:lang w:val="en-MY"/>
+        </w:rPr>
+        <w:t>0</w:t>
+      </w:r>
+      <w:r>
+        <w:rPr>
+          <w:rFonts w:ascii="Menlo" w:eastAsia="Times New Roman" w:hAnsi="Menlo" w:cs="Menlo"/>
+          <w:color w:val="000000"/>
+          <w:sz w:val="16"/>
+          <w:szCs w:val="16"/>
+          <w:lang w:val="en-MY"/>
+        </w:rPr>
+        <w:t>;</w:t>
+      </w:r>
+    </w:p>
+    <w:p>
+      <w:pPr>
+        <w:shd w:val="clear" w:color="auto" w:fill="FFFFFF"/>
+        <w:spacing w:after="0" w:line="270" w:lineRule="atLeast"/>
+        <w:jc w:val="left"/>
+        <w:rPr>
+          <w:rFonts w:ascii="Menlo" w:eastAsia="Times New Roman" w:hAnsi="Menlo" w:cs="Menlo"/>
+          <w:color w:val="000000"/>
+          <w:sz w:val="16"/>
+          <w:szCs w:val="16"/>
+          <w:lang w:val="en-MY"/>
+        </w:rPr>
+      </w:pPr>
+      <w:r>
+        <w:rPr>
+          <w:rFonts w:ascii="Menlo" w:eastAsia="Times New Roman" w:hAnsi="Menlo" w:cs="Menlo"/>
+          <w:color w:val="000000"/>
+          <w:sz w:val="16"/>
+          <w:szCs w:val="16"/>
+          <w:lang w:val="en-MY"/>
+        </w:rPr>
+        <w:t xml:space="preserve">    FACT dust </w:t>
+      </w:r>
+      <w:r>
+        <w:rPr>
+          <w:rFonts w:ascii="Menlo" w:eastAsia="Times New Roman" w:hAnsi="Menlo" w:cs="Menlo"/>
+          <w:color w:val="098658"/>
+          <w:sz w:val="16"/>
+          <w:szCs w:val="16"/>
+          <w:lang w:val="en-MY"/>
+        </w:rPr>
+        <w:t>2</w:t>
+      </w:r>
+      <w:r>
+        <w:rPr>
+          <w:rFonts w:ascii="Menlo" w:eastAsia="Times New Roman" w:hAnsi="Menlo" w:cs="Menlo"/>
+          <w:color w:val="000000"/>
+          <w:sz w:val="16"/>
+          <w:szCs w:val="16"/>
+          <w:lang w:val="en-MY"/>
+        </w:rPr>
+        <w:t xml:space="preserve"> </w:t>
+      </w:r>
+      <w:r>
+        <w:rPr>
+          <w:rFonts w:ascii="Menlo" w:eastAsia="Times New Roman" w:hAnsi="Menlo" w:cs="Menlo"/>
+          <w:color w:val="098658"/>
+          <w:sz w:val="16"/>
+          <w:szCs w:val="16"/>
+          <w:lang w:val="en-MY"/>
+        </w:rPr>
+        <w:t>1</w:t>
+      </w:r>
+      <w:r>
+        <w:rPr>
+          <w:rFonts w:ascii="Menlo" w:eastAsia="Times New Roman" w:hAnsi="Menlo" w:cs="Menlo"/>
+          <w:color w:val="000000"/>
+          <w:sz w:val="16"/>
+          <w:szCs w:val="16"/>
+          <w:lang w:val="en-MY"/>
+        </w:rPr>
+        <w:t>;</w:t>
+      </w:r>
+    </w:p>
+    <w:p>
+      <w:pPr>
+        <w:shd w:val="clear" w:color="auto" w:fill="FFFFFF"/>
+        <w:spacing w:after="0" w:line="270" w:lineRule="atLeast"/>
+        <w:jc w:val="left"/>
+        <w:rPr>
+          <w:rFonts w:ascii="Menlo" w:eastAsia="Times New Roman" w:hAnsi="Menlo" w:cs="Menlo"/>
+          <w:color w:val="000000"/>
+          <w:sz w:val="16"/>
+          <w:szCs w:val="16"/>
+          <w:lang w:val="en-MY"/>
+        </w:rPr>
+      </w:pPr>
+      <w:r>
+        <w:rPr>
+          <w:rFonts w:ascii="Menlo" w:eastAsia="Times New Roman" w:hAnsi="Menlo" w:cs="Menlo"/>
+          <w:color w:val="000000"/>
+          <w:sz w:val="16"/>
+          <w:szCs w:val="16"/>
+          <w:lang w:val="en-MY"/>
+        </w:rPr>
+        <w:t xml:space="preserve">    FACT dust </w:t>
+      </w:r>
+      <w:r>
+        <w:rPr>
+          <w:rFonts w:ascii="Menlo" w:eastAsia="Times New Roman" w:hAnsi="Menlo" w:cs="Menlo"/>
+          <w:color w:val="098658"/>
+          <w:sz w:val="16"/>
+          <w:szCs w:val="16"/>
+          <w:lang w:val="en-MY"/>
+        </w:rPr>
+        <w:t>1</w:t>
+      </w:r>
+      <w:r>
+        <w:rPr>
+          <w:rFonts w:ascii="Menlo" w:eastAsia="Times New Roman" w:hAnsi="Menlo" w:cs="Menlo"/>
+          <w:color w:val="000000"/>
+          <w:sz w:val="16"/>
+          <w:szCs w:val="16"/>
+          <w:lang w:val="en-MY"/>
+        </w:rPr>
+        <w:t xml:space="preserve"> </w:t>
+      </w:r>
+      <w:r>
+        <w:rPr>
+          <w:rFonts w:ascii="Menlo" w:eastAsia="Times New Roman" w:hAnsi="Menlo" w:cs="Menlo"/>
+          <w:color w:val="098658"/>
+          <w:sz w:val="16"/>
+          <w:szCs w:val="16"/>
+          <w:lang w:val="en-MY"/>
+        </w:rPr>
+        <w:t>2</w:t>
+      </w:r>
+      <w:r>
+        <w:rPr>
+          <w:rFonts w:ascii="Menlo" w:eastAsia="Times New Roman" w:hAnsi="Menlo" w:cs="Menlo"/>
+          <w:color w:val="000000"/>
+          <w:sz w:val="16"/>
+          <w:szCs w:val="16"/>
+          <w:lang w:val="en-MY"/>
+        </w:rPr>
+        <w:t>;</w:t>
+      </w:r>
+    </w:p>
+    <w:p>
+      <w:pPr>
+        <w:shd w:val="clear" w:color="auto" w:fill="FFFFFF"/>
+        <w:spacing w:after="0" w:line="270" w:lineRule="atLeast"/>
+        <w:jc w:val="left"/>
+        <w:rPr>
+          <w:rFonts w:ascii="Menlo" w:eastAsia="Times New Roman" w:hAnsi="Menlo" w:cs="Menlo"/>
+          <w:color w:val="000000"/>
+          <w:sz w:val="16"/>
+          <w:szCs w:val="16"/>
+          <w:lang w:val="en-MY"/>
+        </w:rPr>
+      </w:pPr>
+      <w:r>
+        <w:rPr>
+          <w:rFonts w:ascii="Menlo" w:eastAsia="Times New Roman" w:hAnsi="Menlo" w:cs="Menlo"/>
+          <w:color w:val="000000"/>
+          <w:sz w:val="16"/>
+          <w:szCs w:val="16"/>
+          <w:lang w:val="en-MY"/>
+        </w:rPr>
+        <w:t xml:space="preserve">    FACT dust </w:t>
+      </w:r>
+      <w:r>
+        <w:rPr>
+          <w:rFonts w:ascii="Menlo" w:eastAsia="Times New Roman" w:hAnsi="Menlo" w:cs="Menlo"/>
+          <w:color w:val="098658"/>
+          <w:sz w:val="16"/>
+          <w:szCs w:val="16"/>
+          <w:lang w:val="en-MY"/>
+        </w:rPr>
+        <w:t>4</w:t>
+      </w:r>
+      <w:r>
+        <w:rPr>
+          <w:rFonts w:ascii="Menlo" w:eastAsia="Times New Roman" w:hAnsi="Menlo" w:cs="Menlo"/>
+          <w:color w:val="000000"/>
+          <w:sz w:val="16"/>
+          <w:szCs w:val="16"/>
+          <w:lang w:val="en-MY"/>
+        </w:rPr>
+        <w:t xml:space="preserve"> </w:t>
+      </w:r>
+      <w:r>
+        <w:rPr>
+          <w:rFonts w:ascii="Menlo" w:eastAsia="Times New Roman" w:hAnsi="Menlo" w:cs="Menlo"/>
+          <w:color w:val="098658"/>
+          <w:sz w:val="16"/>
+          <w:szCs w:val="16"/>
+          <w:lang w:val="en-MY"/>
+        </w:rPr>
+        <w:t>2</w:t>
+      </w:r>
+      <w:r>
+        <w:rPr>
+          <w:rFonts w:ascii="Menlo" w:eastAsia="Times New Roman" w:hAnsi="Menlo" w:cs="Menlo"/>
+          <w:color w:val="000000"/>
+          <w:sz w:val="16"/>
+          <w:szCs w:val="16"/>
+          <w:lang w:val="en-MY"/>
+        </w:rPr>
+        <w:t>;</w:t>
+      </w:r>
+    </w:p>
+    <w:p>
+      <w:pPr>
+        <w:shd w:val="clear" w:color="auto" w:fill="FFFFFF"/>
+        <w:spacing w:after="0" w:line="270" w:lineRule="atLeast"/>
+        <w:jc w:val="left"/>
+        <w:rPr>
+          <w:rFonts w:ascii="Menlo" w:eastAsia="Times New Roman" w:hAnsi="Menlo" w:cs="Menlo"/>
+          <w:color w:val="000000"/>
+          <w:sz w:val="16"/>
+          <w:szCs w:val="16"/>
+          <w:lang w:val="en-MY"/>
+        </w:rPr>
+      </w:pPr>
+      <w:r>
+        <w:rPr>
+          <w:rFonts w:ascii="Menlo" w:eastAsia="Times New Roman" w:hAnsi="Menlo" w:cs="Menlo"/>
+          <w:color w:val="000000"/>
+          <w:sz w:val="16"/>
+          <w:szCs w:val="16"/>
+          <w:lang w:val="en-MY"/>
+        </w:rPr>
+        <w:t xml:space="preserve">    FACT dust </w:t>
+      </w:r>
+      <w:r>
+        <w:rPr>
+          <w:rFonts w:ascii="Menlo" w:eastAsia="Times New Roman" w:hAnsi="Menlo" w:cs="Menlo"/>
+          <w:color w:val="098658"/>
+          <w:sz w:val="16"/>
+          <w:szCs w:val="16"/>
+          <w:lang w:val="en-MY"/>
+        </w:rPr>
+        <w:t>0</w:t>
+      </w:r>
+      <w:r>
+        <w:rPr>
+          <w:rFonts w:ascii="Menlo" w:eastAsia="Times New Roman" w:hAnsi="Menlo" w:cs="Menlo"/>
+          <w:color w:val="000000"/>
+          <w:sz w:val="16"/>
+          <w:szCs w:val="16"/>
+          <w:lang w:val="en-MY"/>
+        </w:rPr>
+        <w:t xml:space="preserve"> </w:t>
+      </w:r>
+      <w:r>
+        <w:rPr>
+          <w:rFonts w:ascii="Menlo" w:eastAsia="Times New Roman" w:hAnsi="Menlo" w:cs="Menlo"/>
+          <w:color w:val="098658"/>
+          <w:sz w:val="16"/>
+          <w:szCs w:val="16"/>
+          <w:lang w:val="en-MY"/>
+        </w:rPr>
+        <w:t>3</w:t>
+      </w:r>
+      <w:r>
+        <w:rPr>
+          <w:rFonts w:ascii="Menlo" w:eastAsia="Times New Roman" w:hAnsi="Menlo" w:cs="Menlo"/>
+          <w:color w:val="000000"/>
+          <w:sz w:val="16"/>
+          <w:szCs w:val="16"/>
+          <w:lang w:val="en-MY"/>
+        </w:rPr>
+        <w:t>;</w:t>
+      </w:r>
+    </w:p>
+    <w:p>
+      <w:pPr>
+        <w:shd w:val="clear" w:color="auto" w:fill="FFFFFF"/>
+        <w:spacing w:after="0" w:line="270" w:lineRule="atLeast"/>
+        <w:jc w:val="left"/>
+        <w:rPr>
+          <w:rFonts w:ascii="Menlo" w:eastAsia="Times New Roman" w:hAnsi="Menlo" w:cs="Menlo"/>
+          <w:color w:val="000000"/>
+          <w:sz w:val="16"/>
+          <w:szCs w:val="16"/>
+          <w:lang w:val="en-MY"/>
+        </w:rPr>
+      </w:pPr>
+      <w:r>
+        <w:rPr>
+          <w:rFonts w:ascii="Menlo" w:eastAsia="Times New Roman" w:hAnsi="Menlo" w:cs="Menlo"/>
+          <w:color w:val="000000"/>
+          <w:sz w:val="16"/>
+          <w:szCs w:val="16"/>
+          <w:lang w:val="en-MY"/>
+        </w:rPr>
+        <w:t xml:space="preserve">    FACT dust </w:t>
+      </w:r>
+      <w:r>
+        <w:rPr>
+          <w:rFonts w:ascii="Menlo" w:eastAsia="Times New Roman" w:hAnsi="Menlo" w:cs="Menlo"/>
+          <w:color w:val="098658"/>
+          <w:sz w:val="16"/>
+          <w:szCs w:val="16"/>
+          <w:lang w:val="en-MY"/>
+        </w:rPr>
+        <w:t>3</w:t>
+      </w:r>
+      <w:r>
+        <w:rPr>
+          <w:rFonts w:ascii="Menlo" w:eastAsia="Times New Roman" w:hAnsi="Menlo" w:cs="Menlo"/>
+          <w:color w:val="000000"/>
+          <w:sz w:val="16"/>
+          <w:szCs w:val="16"/>
+          <w:lang w:val="en-MY"/>
+        </w:rPr>
+        <w:t xml:space="preserve"> </w:t>
+      </w:r>
+      <w:r>
+        <w:rPr>
+          <w:rFonts w:ascii="Menlo" w:eastAsia="Times New Roman" w:hAnsi="Menlo" w:cs="Menlo"/>
+          <w:color w:val="098658"/>
+          <w:sz w:val="16"/>
+          <w:szCs w:val="16"/>
+          <w:lang w:val="en-MY"/>
+        </w:rPr>
+        <w:t>3</w:t>
+      </w:r>
+      <w:r>
+        <w:rPr>
+          <w:rFonts w:ascii="Menlo" w:eastAsia="Times New Roman" w:hAnsi="Menlo" w:cs="Menlo"/>
+          <w:color w:val="000000"/>
+          <w:sz w:val="16"/>
+          <w:szCs w:val="16"/>
+          <w:lang w:val="en-MY"/>
+        </w:rPr>
+        <w:t>;</w:t>
+      </w:r>
+    </w:p>
+    <w:p>
+      <w:pPr>
+        <w:shd w:val="clear" w:color="auto" w:fill="FFFFFF"/>
+        <w:spacing w:after="0" w:line="270" w:lineRule="atLeast"/>
+        <w:jc w:val="left"/>
+        <w:rPr>
+          <w:rFonts w:ascii="Menlo" w:eastAsia="Times New Roman" w:hAnsi="Menlo" w:cs="Menlo"/>
+          <w:color w:val="000000"/>
+          <w:sz w:val="16"/>
+          <w:szCs w:val="16"/>
+          <w:lang w:val="en-MY"/>
+        </w:rPr>
+      </w:pPr>
+      <w:r>
+        <w:rPr>
+          <w:rFonts w:ascii="Menlo" w:eastAsia="Times New Roman" w:hAnsi="Menlo" w:cs="Menlo"/>
+          <w:color w:val="000000"/>
+          <w:sz w:val="16"/>
+          <w:szCs w:val="16"/>
+          <w:lang w:val="en-MY"/>
+        </w:rPr>
+        <w:t xml:space="preserve">    FACT dust </w:t>
+      </w:r>
+      <w:r>
+        <w:rPr>
+          <w:rFonts w:ascii="Menlo" w:eastAsia="Times New Roman" w:hAnsi="Menlo" w:cs="Menlo"/>
+          <w:color w:val="098658"/>
+          <w:sz w:val="16"/>
+          <w:szCs w:val="16"/>
+          <w:lang w:val="en-MY"/>
+        </w:rPr>
+        <w:t>4</w:t>
+      </w:r>
+      <w:r>
+        <w:rPr>
+          <w:rFonts w:ascii="Menlo" w:eastAsia="Times New Roman" w:hAnsi="Menlo" w:cs="Menlo"/>
+          <w:color w:val="000000"/>
+          <w:sz w:val="16"/>
+          <w:szCs w:val="16"/>
+          <w:lang w:val="en-MY"/>
+        </w:rPr>
+        <w:t xml:space="preserve"> </w:t>
+      </w:r>
+      <w:r>
+        <w:rPr>
+          <w:rFonts w:ascii="Menlo" w:eastAsia="Times New Roman" w:hAnsi="Menlo" w:cs="Menlo"/>
+          <w:color w:val="098658"/>
+          <w:sz w:val="16"/>
+          <w:szCs w:val="16"/>
+          <w:lang w:val="en-MY"/>
+        </w:rPr>
+        <w:t>4</w:t>
+      </w:r>
+      <w:r>
+        <w:rPr>
+          <w:rFonts w:ascii="Menlo" w:eastAsia="Times New Roman" w:hAnsi="Menlo" w:cs="Menlo"/>
+          <w:color w:val="000000"/>
+          <w:sz w:val="16"/>
+          <w:szCs w:val="16"/>
+          <w:lang w:val="en-MY"/>
+        </w:rPr>
+        <w:t>;</w:t>
+      </w:r>
+    </w:p>
+    <w:p>
+      <w:pPr>
+        <w:shd w:val="clear" w:color="auto" w:fill="FFFFFF"/>
+        <w:spacing w:after="0" w:line="270" w:lineRule="atLeast"/>
+        <w:jc w:val="left"/>
+        <w:rPr>
+          <w:rFonts w:ascii="Menlo" w:eastAsia="Times New Roman" w:hAnsi="Menlo" w:cs="Menlo"/>
+          <w:color w:val="000000"/>
+          <w:sz w:val="16"/>
+          <w:szCs w:val="16"/>
+          <w:lang w:val="en-MY"/>
+        </w:rPr>
+      </w:pPr>
+      <w:r>
+        <w:rPr>
+          <w:rFonts w:ascii="Menlo" w:eastAsia="Times New Roman" w:hAnsi="Menlo" w:cs="Menlo"/>
+          <w:color w:val="000000"/>
+          <w:sz w:val="16"/>
+          <w:szCs w:val="16"/>
+          <w:lang w:val="en-MY"/>
+        </w:rPr>
+        <w:t xml:space="preserve">    FACT dust </w:t>
+      </w:r>
+      <w:r>
+        <w:rPr>
+          <w:rFonts w:ascii="Menlo" w:eastAsia="Times New Roman" w:hAnsi="Menlo" w:cs="Menlo"/>
+          <w:color w:val="098658"/>
+          <w:sz w:val="16"/>
+          <w:szCs w:val="16"/>
+          <w:lang w:val="en-MY"/>
+        </w:rPr>
+        <w:t>1</w:t>
+      </w:r>
+      <w:r>
+        <w:rPr>
+          <w:rFonts w:ascii="Menlo" w:eastAsia="Times New Roman" w:hAnsi="Menlo" w:cs="Menlo"/>
+          <w:color w:val="000000"/>
+          <w:sz w:val="16"/>
+          <w:szCs w:val="16"/>
+          <w:lang w:val="en-MY"/>
+        </w:rPr>
+        <w:t xml:space="preserve"> </w:t>
+      </w:r>
+      <w:r>
+        <w:rPr>
+          <w:rFonts w:ascii="Menlo" w:eastAsia="Times New Roman" w:hAnsi="Menlo" w:cs="Menlo"/>
+          <w:color w:val="098658"/>
+          <w:sz w:val="16"/>
+          <w:szCs w:val="16"/>
+          <w:lang w:val="en-MY"/>
+        </w:rPr>
+        <w:t>5</w:t>
+      </w:r>
+      <w:r>
+        <w:rPr>
+          <w:rFonts w:ascii="Menlo" w:eastAsia="Times New Roman" w:hAnsi="Menlo" w:cs="Menlo"/>
+          <w:color w:val="000000"/>
+          <w:sz w:val="16"/>
+          <w:szCs w:val="16"/>
+          <w:lang w:val="en-MY"/>
+        </w:rPr>
+        <w:t>;</w:t>
+      </w:r>
+    </w:p>
+    <w:p>
+      <w:pPr>
+        <w:shd w:val="clear" w:color="auto" w:fill="FFFFFF"/>
+        <w:spacing w:after="0" w:line="270" w:lineRule="atLeast"/>
+        <w:jc w:val="left"/>
+        <w:rPr>
+          <w:rFonts w:ascii="Menlo" w:eastAsia="Times New Roman" w:hAnsi="Menlo" w:cs="Menlo"/>
+          <w:color w:val="000000"/>
+          <w:sz w:val="16"/>
+          <w:szCs w:val="16"/>
+          <w:lang w:val="en-MY"/>
+        </w:rPr>
+      </w:pPr>
+      <w:r>
+        <w:rPr>
+          <w:rFonts w:ascii="Menlo" w:eastAsia="Times New Roman" w:hAnsi="Menlo" w:cs="Menlo"/>
+          <w:color w:val="000000"/>
+          <w:sz w:val="16"/>
+          <w:szCs w:val="16"/>
+          <w:lang w:val="en-MY"/>
+        </w:rPr>
+        <w:t xml:space="preserve">    FACT dust </w:t>
+      </w:r>
+      <w:r>
+        <w:rPr>
+          <w:rFonts w:ascii="Menlo" w:eastAsia="Times New Roman" w:hAnsi="Menlo" w:cs="Menlo"/>
+          <w:color w:val="098658"/>
+          <w:sz w:val="16"/>
+          <w:szCs w:val="16"/>
+          <w:lang w:val="en-MY"/>
+        </w:rPr>
+        <w:t>5</w:t>
+      </w:r>
+      <w:r>
+        <w:rPr>
+          <w:rFonts w:ascii="Menlo" w:eastAsia="Times New Roman" w:hAnsi="Menlo" w:cs="Menlo"/>
+          <w:color w:val="000000"/>
+          <w:sz w:val="16"/>
+          <w:szCs w:val="16"/>
+          <w:lang w:val="en-MY"/>
+        </w:rPr>
+        <w:t xml:space="preserve"> </w:t>
+      </w:r>
+      <w:r>
+        <w:rPr>
+          <w:rFonts w:ascii="Menlo" w:eastAsia="Times New Roman" w:hAnsi="Menlo" w:cs="Menlo"/>
+          <w:color w:val="098658"/>
+          <w:sz w:val="16"/>
+          <w:szCs w:val="16"/>
+          <w:lang w:val="en-MY"/>
+        </w:rPr>
+        <w:t>5</w:t>
+      </w:r>
+      <w:r>
+        <w:rPr>
+          <w:rFonts w:ascii="Menlo" w:eastAsia="Times New Roman" w:hAnsi="Menlo" w:cs="Menlo"/>
+          <w:color w:val="000000"/>
+          <w:sz w:val="16"/>
+          <w:szCs w:val="16"/>
+          <w:lang w:val="en-MY"/>
+        </w:rPr>
+        <w:t>;</w:t>
+      </w:r>
+    </w:p>
+    <w:p>
+      <w:pPr>
+        <w:shd w:val="clear" w:color="auto" w:fill="FFFFFF"/>
+        <w:spacing w:after="0" w:line="270" w:lineRule="atLeast"/>
+        <w:jc w:val="left"/>
+        <w:rPr>
+          <w:rFonts w:ascii="Menlo" w:eastAsia="Times New Roman" w:hAnsi="Menlo" w:cs="Menlo"/>
+          <w:color w:val="000000"/>
+          <w:sz w:val="16"/>
+          <w:szCs w:val="16"/>
+          <w:lang w:val="en-MY"/>
+        </w:rPr>
+      </w:pPr>
+      <w:r>
+        <w:rPr>
+          <w:rFonts w:ascii="Menlo" w:eastAsia="Times New Roman" w:hAnsi="Menlo" w:cs="Menlo"/>
+          <w:color w:val="000000"/>
+          <w:sz w:val="16"/>
+          <w:szCs w:val="16"/>
+          <w:lang w:val="en-MY"/>
+        </w:rPr>
+        <w:t xml:space="preserve">    FACT dust </w:t>
+      </w:r>
+      <w:r>
+        <w:rPr>
+          <w:rFonts w:ascii="Menlo" w:eastAsia="Times New Roman" w:hAnsi="Menlo" w:cs="Menlo"/>
+          <w:color w:val="098658"/>
+          <w:sz w:val="16"/>
+          <w:szCs w:val="16"/>
+          <w:lang w:val="en-MY"/>
+        </w:rPr>
+        <w:t>3</w:t>
+      </w:r>
+      <w:r>
+        <w:rPr>
+          <w:rFonts w:ascii="Menlo" w:eastAsia="Times New Roman" w:hAnsi="Menlo" w:cs="Menlo"/>
+          <w:color w:val="000000"/>
+          <w:sz w:val="16"/>
+          <w:szCs w:val="16"/>
+          <w:lang w:val="en-MY"/>
+        </w:rPr>
+        <w:t xml:space="preserve"> </w:t>
+      </w:r>
+      <w:r>
+        <w:rPr>
+          <w:rFonts w:ascii="Menlo" w:eastAsia="Times New Roman" w:hAnsi="Menlo" w:cs="Menlo"/>
+          <w:color w:val="098658"/>
+          <w:sz w:val="16"/>
+          <w:szCs w:val="16"/>
+          <w:lang w:val="en-MY"/>
+        </w:rPr>
+        <w:t>6</w:t>
+      </w:r>
+      <w:r>
+        <w:rPr>
+          <w:rFonts w:ascii="Menlo" w:eastAsia="Times New Roman" w:hAnsi="Menlo" w:cs="Menlo"/>
+          <w:color w:val="000000"/>
+          <w:sz w:val="16"/>
+          <w:szCs w:val="16"/>
+          <w:lang w:val="en-MY"/>
+        </w:rPr>
+        <w:t>;</w:t>
+      </w:r>
+    </w:p>
+    <w:p>
+      <w:pPr>
+        <w:shd w:val="clear" w:color="auto" w:fill="FFFFFF"/>
+        <w:spacing w:after="0" w:line="270" w:lineRule="atLeast"/>
+        <w:jc w:val="left"/>
+        <w:rPr>
+          <w:rFonts w:ascii="Menlo" w:eastAsia="Times New Roman" w:hAnsi="Menlo" w:cs="Menlo"/>
+          <w:color w:val="000000"/>
+          <w:sz w:val="16"/>
+          <w:szCs w:val="16"/>
+          <w:lang w:val="en-MY"/>
+        </w:rPr>
+      </w:pPr>
+    </w:p>
+    <w:p>
+      <w:pPr>
+        <w:shd w:val="clear" w:color="auto" w:fill="FFFFFF"/>
+        <w:spacing w:after="0" w:line="270" w:lineRule="atLeast"/>
+        <w:jc w:val="left"/>
+        <w:rPr>
+          <w:rFonts w:ascii="Menlo" w:eastAsia="Times New Roman" w:hAnsi="Menlo" w:cs="Menlo"/>
+          <w:color w:val="000000"/>
+          <w:sz w:val="16"/>
+          <w:szCs w:val="16"/>
+          <w:lang w:val="en-MY"/>
+        </w:rPr>
+      </w:pPr>
+      <w:r>
+        <w:rPr>
+          <w:rFonts w:ascii="Menlo" w:eastAsia="Times New Roman" w:hAnsi="Menlo" w:cs="Menlo"/>
+          <w:color w:val="000000"/>
+          <w:sz w:val="16"/>
+          <w:szCs w:val="16"/>
+          <w:lang w:val="en-MY"/>
+        </w:rPr>
+        <w:t xml:space="preserve">    </w:t>
+      </w:r>
+      <w:r>
+        <w:rPr>
+          <w:rFonts w:ascii="Menlo" w:eastAsia="Times New Roman" w:hAnsi="Menlo" w:cs="Menlo"/>
+          <w:color w:val="008000"/>
+          <w:sz w:val="16"/>
+          <w:szCs w:val="16"/>
+          <w:lang w:val="en-MY"/>
+        </w:rPr>
+        <w:t>// List of obstacles</w:t>
+      </w:r>
+    </w:p>
+    <w:p>
+      <w:pPr>
+        <w:shd w:val="clear" w:color="auto" w:fill="FFFFFF"/>
+        <w:spacing w:after="0" w:line="270" w:lineRule="atLeast"/>
+        <w:jc w:val="left"/>
+        <w:rPr>
+          <w:rFonts w:ascii="Menlo" w:eastAsia="Times New Roman" w:hAnsi="Menlo" w:cs="Menlo"/>
+          <w:color w:val="000000"/>
+          <w:sz w:val="16"/>
+          <w:szCs w:val="16"/>
+          <w:lang w:val="en-MY"/>
+        </w:rPr>
+      </w:pPr>
+      <w:r>
+        <w:rPr>
+          <w:rFonts w:ascii="Menlo" w:eastAsia="Times New Roman" w:hAnsi="Menlo" w:cs="Menlo"/>
+          <w:color w:val="000000"/>
+          <w:sz w:val="16"/>
+          <w:szCs w:val="16"/>
+          <w:lang w:val="en-MY"/>
+        </w:rPr>
+        <w:t xml:space="preserve">    </w:t>
+      </w:r>
+      <w:r>
+        <w:rPr>
+          <w:rFonts w:ascii="Menlo" w:eastAsia="Times New Roman" w:hAnsi="Menlo" w:cs="Menlo"/>
+          <w:color w:val="008000"/>
+          <w:sz w:val="16"/>
+          <w:szCs w:val="16"/>
+          <w:lang w:val="en-MY"/>
+        </w:rPr>
+        <w:t>// The dusts that are surrounded by obstacles cannot be cleaned</w:t>
+      </w:r>
+    </w:p>
+    <w:p>
+      <w:pPr>
+        <w:shd w:val="clear" w:color="auto" w:fill="FFFFFF"/>
+        <w:spacing w:after="0" w:line="270" w:lineRule="atLeast"/>
+        <w:jc w:val="left"/>
+        <w:rPr>
+          <w:rFonts w:ascii="Menlo" w:eastAsia="Times New Roman" w:hAnsi="Menlo" w:cs="Menlo"/>
+          <w:color w:val="000000"/>
+          <w:sz w:val="16"/>
+          <w:szCs w:val="16"/>
+          <w:lang w:val="en-MY"/>
+        </w:rPr>
+      </w:pPr>
+      <w:r>
+        <w:rPr>
+          <w:rFonts w:ascii="Menlo" w:eastAsia="Times New Roman" w:hAnsi="Menlo" w:cs="Menlo"/>
+          <w:color w:val="000000"/>
+          <w:sz w:val="16"/>
+          <w:szCs w:val="16"/>
+          <w:lang w:val="en-MY"/>
+        </w:rPr>
+        <w:t xml:space="preserve">    </w:t>
+      </w:r>
+      <w:r>
+        <w:rPr>
+          <w:rFonts w:ascii="Menlo" w:eastAsia="Times New Roman" w:hAnsi="Menlo" w:cs="Menlo"/>
+          <w:color w:val="008000"/>
+          <w:sz w:val="16"/>
+          <w:szCs w:val="16"/>
+          <w:lang w:val="en-MY"/>
+        </w:rPr>
+        <w:t>// The robot will attempt to search through the grid for an entry</w:t>
+      </w:r>
+    </w:p>
+    <w:p>
+      <w:pPr>
+        <w:shd w:val="clear" w:color="auto" w:fill="FFFFFF"/>
+        <w:spacing w:after="0" w:line="270" w:lineRule="atLeast"/>
+        <w:jc w:val="left"/>
+        <w:rPr>
+          <w:rFonts w:ascii="Menlo" w:eastAsia="Times New Roman" w:hAnsi="Menlo" w:cs="Menlo"/>
+          <w:color w:val="000000"/>
+          <w:sz w:val="16"/>
+          <w:szCs w:val="16"/>
+          <w:lang w:val="en-MY"/>
+        </w:rPr>
+      </w:pPr>
+      <w:r>
+        <w:rPr>
+          <w:rFonts w:ascii="Menlo" w:eastAsia="Times New Roman" w:hAnsi="Menlo" w:cs="Menlo"/>
+          <w:color w:val="000000"/>
+          <w:sz w:val="16"/>
+          <w:szCs w:val="16"/>
+          <w:lang w:val="en-MY"/>
+        </w:rPr>
+        <w:t xml:space="preserve">    </w:t>
+      </w:r>
+      <w:r>
+        <w:rPr>
+          <w:rFonts w:ascii="Menlo" w:eastAsia="Times New Roman" w:hAnsi="Menlo" w:cs="Menlo"/>
+          <w:color w:val="008000"/>
+          <w:sz w:val="16"/>
+          <w:szCs w:val="16"/>
+          <w:lang w:val="en-MY"/>
+        </w:rPr>
+        <w:t>// But if none, the robot will give up after the time limit (MAX_X * MAX_Y * 10)</w:t>
+      </w:r>
+    </w:p>
+    <w:p>
+      <w:pPr>
+        <w:shd w:val="clear" w:color="auto" w:fill="FFFFFF"/>
+        <w:spacing w:after="0" w:line="270" w:lineRule="atLeast"/>
+        <w:jc w:val="left"/>
+        <w:rPr>
+          <w:rFonts w:ascii="Menlo" w:eastAsia="Times New Roman" w:hAnsi="Menlo" w:cs="Menlo"/>
+          <w:color w:val="000000"/>
+          <w:sz w:val="16"/>
+          <w:szCs w:val="16"/>
+          <w:lang w:val="en-MY"/>
+        </w:rPr>
+      </w:pPr>
+      <w:r>
+        <w:rPr>
+          <w:rFonts w:ascii="Menlo" w:eastAsia="Times New Roman" w:hAnsi="Menlo" w:cs="Menlo"/>
+          <w:color w:val="000000"/>
+          <w:sz w:val="16"/>
+          <w:szCs w:val="16"/>
+          <w:lang w:val="en-MY"/>
+        </w:rPr>
+        <w:t xml:space="preserve">    </w:t>
+      </w:r>
+      <w:r>
+        <w:rPr>
+          <w:rFonts w:ascii="Menlo" w:eastAsia="Times New Roman" w:hAnsi="Menlo" w:cs="Menlo"/>
+          <w:color w:val="008000"/>
+          <w:sz w:val="16"/>
+          <w:szCs w:val="16"/>
+          <w:lang w:val="en-MY"/>
+        </w:rPr>
+        <w:t>// FACT obstacle 4 1;</w:t>
+      </w:r>
+    </w:p>
+    <w:p>
+      <w:pPr>
+        <w:spacing w:line="259" w:lineRule="auto"/>
+        <w:jc w:val="left"/>
+        <w:rPr>
+          <w:rFonts w:ascii="Menlo" w:eastAsia="Times New Roman" w:hAnsi="Menlo" w:cs="Menlo"/>
+          <w:color w:val="000000"/>
+          <w:sz w:val="16"/>
+          <w:szCs w:val="16"/>
+          <w:lang w:val="en-MY"/>
+        </w:rPr>
+      </w:pPr>
+      <w:r>
+        <w:rPr>
+          <w:rFonts w:ascii="Menlo" w:eastAsia="Times New Roman" w:hAnsi="Menlo" w:cs="Menlo"/>
+          <w:color w:val="000000"/>
+          <w:sz w:val="16"/>
+          <w:szCs w:val="16"/>
+          <w:lang w:val="en-MY"/>
+        </w:rPr>
+        <w:br w:type="page"/>
+      </w:r>
+    </w:p>
+    <w:p>
+      <w:pPr>
+        <w:shd w:val="clear" w:color="auto" w:fill="FFFFFF"/>
+        <w:spacing w:after="0" w:line="270" w:lineRule="atLeast"/>
+        <w:jc w:val="left"/>
+        <w:rPr>
+          <w:rFonts w:ascii="Menlo" w:eastAsia="Times New Roman" w:hAnsi="Menlo" w:cs="Menlo"/>
+          <w:color w:val="000000"/>
+          <w:sz w:val="16"/>
+          <w:szCs w:val="16"/>
+          <w:lang w:val="en-MY"/>
+        </w:rPr>
+      </w:pPr>
+      <w:r>
+        <w:rPr>
+          <w:rFonts w:ascii="Menlo" w:eastAsia="Times New Roman" w:hAnsi="Menlo" w:cs="Menlo"/>
+          <w:color w:val="000000"/>
+          <w:sz w:val="16"/>
+          <w:szCs w:val="16"/>
+          <w:lang w:val="en-MY"/>
+        </w:rPr>
+        <w:lastRenderedPageBreak/>
+        <w:t xml:space="preserve">    </w:t>
+      </w:r>
+      <w:r>
+        <w:rPr>
+          <w:rFonts w:ascii="Menlo" w:eastAsia="Times New Roman" w:hAnsi="Menlo" w:cs="Menlo"/>
+          <w:color w:val="008000"/>
+          <w:sz w:val="16"/>
+          <w:szCs w:val="16"/>
+          <w:lang w:val="en-MY"/>
+        </w:rPr>
+        <w:t>// Exit location</w:t>
+      </w:r>
+    </w:p>
+    <w:p>
+      <w:pPr>
+        <w:shd w:val="clear" w:color="auto" w:fill="FFFFFF"/>
+        <w:spacing w:after="0" w:line="270" w:lineRule="atLeast"/>
+        <w:jc w:val="left"/>
+        <w:rPr>
+          <w:rFonts w:ascii="Menlo" w:eastAsia="Times New Roman" w:hAnsi="Menlo" w:cs="Menlo"/>
+          <w:color w:val="000000"/>
+          <w:sz w:val="16"/>
+          <w:szCs w:val="16"/>
+          <w:lang w:val="en-MY"/>
+        </w:rPr>
+      </w:pPr>
+      <w:r>
+        <w:rPr>
+          <w:rFonts w:ascii="Menlo" w:eastAsia="Times New Roman" w:hAnsi="Menlo" w:cs="Menlo"/>
+          <w:color w:val="000000"/>
+          <w:sz w:val="16"/>
+          <w:szCs w:val="16"/>
+          <w:lang w:val="en-MY"/>
+        </w:rPr>
+        <w:t xml:space="preserve">    FACT exit </w:t>
+      </w:r>
+      <w:r>
+        <w:rPr>
+          <w:rFonts w:ascii="Menlo" w:eastAsia="Times New Roman" w:hAnsi="Menlo" w:cs="Menlo"/>
+          <w:color w:val="098658"/>
+          <w:sz w:val="16"/>
+          <w:szCs w:val="16"/>
+          <w:lang w:val="en-MY"/>
+        </w:rPr>
+        <w:t>7</w:t>
+      </w:r>
+      <w:r>
+        <w:rPr>
+          <w:rFonts w:ascii="Menlo" w:eastAsia="Times New Roman" w:hAnsi="Menlo" w:cs="Menlo"/>
+          <w:color w:val="000000"/>
+          <w:sz w:val="16"/>
+          <w:szCs w:val="16"/>
+          <w:lang w:val="en-MY"/>
+        </w:rPr>
+        <w:t xml:space="preserve"> </w:t>
+      </w:r>
+      <w:r>
+        <w:rPr>
+          <w:rFonts w:ascii="Menlo" w:eastAsia="Times New Roman" w:hAnsi="Menlo" w:cs="Menlo"/>
+          <w:color w:val="098658"/>
+          <w:sz w:val="16"/>
+          <w:szCs w:val="16"/>
+          <w:lang w:val="en-MY"/>
+        </w:rPr>
+        <w:t>6</w:t>
+      </w:r>
+      <w:r>
+        <w:rPr>
+          <w:rFonts w:ascii="Menlo" w:eastAsia="Times New Roman" w:hAnsi="Menlo" w:cs="Menlo"/>
+          <w:color w:val="000000"/>
+          <w:sz w:val="16"/>
+          <w:szCs w:val="16"/>
+          <w:lang w:val="en-MY"/>
+        </w:rPr>
+        <w:t>;</w:t>
+      </w:r>
+    </w:p>
+    <w:p>
+      <w:pPr>
+        <w:shd w:val="clear" w:color="auto" w:fill="FFFFFF"/>
+        <w:spacing w:after="0" w:line="270" w:lineRule="atLeast"/>
+        <w:jc w:val="left"/>
+        <w:rPr>
+          <w:rFonts w:ascii="Menlo" w:eastAsia="Times New Roman" w:hAnsi="Menlo" w:cs="Menlo"/>
+          <w:color w:val="000000"/>
+          <w:sz w:val="16"/>
+          <w:szCs w:val="16"/>
+          <w:lang w:val="en-MY"/>
+        </w:rPr>
+      </w:pPr>
+    </w:p>
+    <w:p>
+      <w:pPr>
+        <w:shd w:val="clear" w:color="auto" w:fill="FFFFFF"/>
+        <w:spacing w:after="0" w:line="270" w:lineRule="atLeast"/>
+        <w:jc w:val="left"/>
+        <w:rPr>
+          <w:rFonts w:ascii="Menlo" w:eastAsia="Times New Roman" w:hAnsi="Menlo" w:cs="Menlo"/>
+          <w:color w:val="000000"/>
+          <w:sz w:val="16"/>
+          <w:szCs w:val="16"/>
+          <w:lang w:val="en-MY"/>
+        </w:rPr>
+      </w:pPr>
+      <w:r>
+        <w:rPr>
+          <w:rFonts w:ascii="Menlo" w:eastAsia="Times New Roman" w:hAnsi="Menlo" w:cs="Menlo"/>
+          <w:color w:val="000000"/>
+          <w:sz w:val="16"/>
+          <w:szCs w:val="16"/>
+          <w:lang w:val="en-MY"/>
+        </w:rPr>
+        <w:t xml:space="preserve">    </w:t>
+      </w:r>
+      <w:r>
+        <w:rPr>
+          <w:rFonts w:ascii="Menlo" w:eastAsia="Times New Roman" w:hAnsi="Menlo" w:cs="Menlo"/>
+          <w:color w:val="008000"/>
+          <w:sz w:val="16"/>
+          <w:szCs w:val="16"/>
+          <w:lang w:val="en-MY"/>
+        </w:rPr>
+        <w:t>// Grid boundaries</w:t>
+      </w:r>
+    </w:p>
+    <w:p>
+      <w:pPr>
+        <w:shd w:val="clear" w:color="auto" w:fill="FFFFFF"/>
+        <w:spacing w:after="0" w:line="270" w:lineRule="atLeast"/>
+        <w:jc w:val="left"/>
+        <w:rPr>
+          <w:rFonts w:ascii="Menlo" w:eastAsia="Times New Roman" w:hAnsi="Menlo" w:cs="Menlo"/>
+          <w:color w:val="000000"/>
+          <w:sz w:val="16"/>
+          <w:szCs w:val="16"/>
+          <w:lang w:val="en-MY"/>
+        </w:rPr>
+      </w:pPr>
+      <w:r>
+        <w:rPr>
+          <w:rFonts w:ascii="Menlo" w:eastAsia="Times New Roman" w:hAnsi="Menlo" w:cs="Menlo"/>
+          <w:color w:val="000000"/>
+          <w:sz w:val="16"/>
+          <w:szCs w:val="16"/>
+          <w:lang w:val="en-MY"/>
+        </w:rPr>
+        <w:t xml:space="preserve">    FACT MAX_X </w:t>
+      </w:r>
+      <w:r>
+        <w:rPr>
+          <w:rFonts w:ascii="Menlo" w:eastAsia="Times New Roman" w:hAnsi="Menlo" w:cs="Menlo"/>
+          <w:color w:val="098658"/>
+          <w:sz w:val="16"/>
+          <w:szCs w:val="16"/>
+          <w:lang w:val="en-MY"/>
+        </w:rPr>
+        <w:t>7</w:t>
+      </w:r>
+      <w:r>
+        <w:rPr>
+          <w:rFonts w:ascii="Menlo" w:eastAsia="Times New Roman" w:hAnsi="Menlo" w:cs="Menlo"/>
+          <w:color w:val="000000"/>
+          <w:sz w:val="16"/>
+          <w:szCs w:val="16"/>
+          <w:lang w:val="en-MY"/>
+        </w:rPr>
+        <w:t>;</w:t>
+      </w:r>
+    </w:p>
+    <w:p>
+      <w:pPr>
+        <w:shd w:val="clear" w:color="auto" w:fill="FFFFFF"/>
+        <w:spacing w:after="0" w:line="270" w:lineRule="atLeast"/>
+        <w:jc w:val="left"/>
+        <w:rPr>
+          <w:rFonts w:ascii="Menlo" w:eastAsia="Times New Roman" w:hAnsi="Menlo" w:cs="Menlo"/>
+          <w:color w:val="000000"/>
+          <w:sz w:val="16"/>
+          <w:szCs w:val="16"/>
+          <w:lang w:val="en-MY"/>
+        </w:rPr>
+      </w:pPr>
+      <w:r>
+        <w:rPr>
+          <w:rFonts w:ascii="Menlo" w:eastAsia="Times New Roman" w:hAnsi="Menlo" w:cs="Menlo"/>
+          <w:color w:val="000000"/>
+          <w:sz w:val="16"/>
+          <w:szCs w:val="16"/>
+          <w:lang w:val="en-MY"/>
+        </w:rPr>
+        <w:t xml:space="preserve">    FACT MAX_Y </w:t>
+      </w:r>
+      <w:r>
+        <w:rPr>
+          <w:rFonts w:ascii="Menlo" w:eastAsia="Times New Roman" w:hAnsi="Menlo" w:cs="Menlo"/>
+          <w:color w:val="098658"/>
+          <w:sz w:val="16"/>
+          <w:szCs w:val="16"/>
+          <w:lang w:val="en-MY"/>
+        </w:rPr>
+        <w:t>6</w:t>
+      </w:r>
+      <w:r>
+        <w:rPr>
+          <w:rFonts w:ascii="Menlo" w:eastAsia="Times New Roman" w:hAnsi="Menlo" w:cs="Menlo"/>
+          <w:color w:val="000000"/>
+          <w:sz w:val="16"/>
+          <w:szCs w:val="16"/>
+          <w:lang w:val="en-MY"/>
+        </w:rPr>
+        <w:t>;</w:t>
+      </w:r>
+    </w:p>
+    <w:p>
+      <w:pPr>
+        <w:shd w:val="clear" w:color="auto" w:fill="FFFFFF"/>
+        <w:spacing w:after="0" w:line="270" w:lineRule="atLeast"/>
+        <w:jc w:val="left"/>
+        <w:rPr>
+          <w:rFonts w:ascii="Menlo" w:eastAsia="Times New Roman" w:hAnsi="Menlo" w:cs="Menlo"/>
+          <w:color w:val="000000"/>
+          <w:sz w:val="16"/>
+          <w:szCs w:val="16"/>
+          <w:lang w:val="en-MY"/>
+        </w:rPr>
+      </w:pPr>
+    </w:p>
+    <w:p>
+      <w:pPr>
+        <w:shd w:val="clear" w:color="auto" w:fill="FFFFFF"/>
+        <w:spacing w:after="0" w:line="270" w:lineRule="atLeast"/>
+        <w:jc w:val="left"/>
+        <w:rPr>
+          <w:rFonts w:ascii="Menlo" w:eastAsia="Times New Roman" w:hAnsi="Menlo" w:cs="Menlo"/>
+          <w:color w:val="000000"/>
+          <w:sz w:val="16"/>
+          <w:szCs w:val="16"/>
+          <w:lang w:val="en-MY"/>
+        </w:rPr>
+      </w:pPr>
+      <w:r>
+        <w:rPr>
+          <w:rFonts w:ascii="Menlo" w:eastAsia="Times New Roman" w:hAnsi="Menlo" w:cs="Menlo"/>
+          <w:color w:val="000000"/>
+          <w:sz w:val="16"/>
+          <w:szCs w:val="16"/>
+          <w:lang w:val="en-MY"/>
+        </w:rPr>
+        <w:t xml:space="preserve">    </w:t>
+      </w:r>
+      <w:r>
+        <w:rPr>
+          <w:rFonts w:ascii="Menlo" w:eastAsia="Times New Roman" w:hAnsi="Menlo" w:cs="Menlo"/>
+          <w:color w:val="008000"/>
+          <w:sz w:val="16"/>
+          <w:szCs w:val="16"/>
+          <w:lang w:val="en-MY"/>
+        </w:rPr>
+        <w:t>// Whether if the all the grids were visited and the dusts were cleaned</w:t>
+      </w:r>
+    </w:p>
+    <w:p>
+      <w:pPr>
+        <w:shd w:val="clear" w:color="auto" w:fill="FFFFFF"/>
+        <w:spacing w:after="0" w:line="270" w:lineRule="atLeast"/>
+        <w:jc w:val="left"/>
+        <w:rPr>
+          <w:rFonts w:ascii="Menlo" w:eastAsia="Times New Roman" w:hAnsi="Menlo" w:cs="Menlo"/>
+          <w:color w:val="000000"/>
+          <w:sz w:val="16"/>
+          <w:szCs w:val="16"/>
+          <w:lang w:val="en-MY"/>
+        </w:rPr>
+      </w:pPr>
+      <w:r>
+        <w:rPr>
+          <w:rFonts w:ascii="Menlo" w:eastAsia="Times New Roman" w:hAnsi="Menlo" w:cs="Menlo"/>
+          <w:color w:val="000000"/>
+          <w:sz w:val="16"/>
+          <w:szCs w:val="16"/>
+          <w:lang w:val="en-MY"/>
+        </w:rPr>
+        <w:t xml:space="preserve">    FACT </w:t>
+      </w:r>
+      <w:proofErr w:type="spellStart"/>
+      <w:r>
+        <w:rPr>
+          <w:rFonts w:ascii="Menlo" w:eastAsia="Times New Roman" w:hAnsi="Menlo" w:cs="Menlo"/>
+          <w:color w:val="000000"/>
+          <w:sz w:val="16"/>
+          <w:szCs w:val="16"/>
+          <w:lang w:val="en-MY"/>
+        </w:rPr>
+        <w:t>dustCleaned</w:t>
+      </w:r>
+      <w:proofErr w:type="spellEnd"/>
+      <w:r>
+        <w:rPr>
+          <w:rFonts w:ascii="Menlo" w:eastAsia="Times New Roman" w:hAnsi="Menlo" w:cs="Menlo"/>
+          <w:color w:val="000000"/>
+          <w:sz w:val="16"/>
+          <w:szCs w:val="16"/>
+          <w:lang w:val="en-MY"/>
+        </w:rPr>
+        <w:t xml:space="preserve"> </w:t>
+      </w:r>
+      <w:r>
+        <w:rPr>
+          <w:rFonts w:ascii="Menlo" w:eastAsia="Times New Roman" w:hAnsi="Menlo" w:cs="Menlo"/>
+          <w:color w:val="A31515"/>
+          <w:sz w:val="16"/>
+          <w:szCs w:val="16"/>
+          <w:lang w:val="en-MY"/>
+        </w:rPr>
+        <w:t>"false"</w:t>
+      </w:r>
+      <w:r>
+        <w:rPr>
+          <w:rFonts w:ascii="Menlo" w:eastAsia="Times New Roman" w:hAnsi="Menlo" w:cs="Menlo"/>
+          <w:color w:val="000000"/>
+          <w:sz w:val="16"/>
+          <w:szCs w:val="16"/>
+          <w:lang w:val="en-MY"/>
+        </w:rPr>
+        <w:t>;</w:t>
+      </w:r>
+    </w:p>
+    <w:p>
+      <w:pPr>
+        <w:shd w:val="clear" w:color="auto" w:fill="FFFFFF"/>
+        <w:spacing w:after="0" w:line="270" w:lineRule="atLeast"/>
+        <w:jc w:val="left"/>
+        <w:rPr>
+          <w:rFonts w:ascii="Menlo" w:eastAsia="Times New Roman" w:hAnsi="Menlo" w:cs="Menlo"/>
+          <w:color w:val="000000"/>
+          <w:sz w:val="16"/>
+          <w:szCs w:val="16"/>
+          <w:lang w:val="en-MY"/>
+        </w:rPr>
+      </w:pPr>
+      <w:r>
+        <w:rPr>
+          <w:rFonts w:ascii="Menlo" w:eastAsia="Times New Roman" w:hAnsi="Menlo" w:cs="Menlo"/>
+          <w:color w:val="008000"/>
+          <w:sz w:val="16"/>
+          <w:szCs w:val="16"/>
+          <w:lang w:val="en-MY"/>
+        </w:rPr>
+        <w:t>/* END: World Model */</w:t>
+      </w:r>
+    </w:p>
+    <w:p>
+      <w:pPr>
+        <w:rPr>
+          <w:lang w:val="en-MY"/>
+        </w:rPr>
+      </w:pPr>
+    </w:p>
     <w:sectPr>
       <w:headerReference w:type="default" r:id="rId7"/>
       <w:footerReference w:type="default" r:id="rId8"/>

--- a/310CT - Assignment 2.docx
+++ b/310CT - Assignment 2.docx
@@ -2291,6 +2291,121 @@
           <w:lang w:val="en-MY"/>
         </w:rPr>
       </w:pPr>
+      <w:r>
+        <w:rPr>
+          <w:noProof/>
+          <w:lang w:val="en-MY"/>
+        </w:rPr>
+        <mc:AlternateContent>
+          <mc:Choice Requires="wps">
+            <w:drawing>
+              <wp:anchor distT="45720" distB="45720" distL="114300" distR="114300" simplePos="0" relativeHeight="251659264" behindDoc="0" locked="0" layoutInCell="1" allowOverlap="1" wp14:anchorId="1190DE85" wp14:editId="7DB54338">
+                <wp:simplePos x="0" y="0"/>
+                <wp:positionH relativeFrom="column">
+                  <wp:align>center</wp:align>
+                </wp:positionH>
+                <wp:positionV relativeFrom="paragraph">
+                  <wp:posOffset>182880</wp:posOffset>
+                </wp:positionV>
+                <wp:extent cx="2360930" cy="1404620"/>
+                <wp:effectExtent l="0" t="0" r="22860" b="11430"/>
+                <wp:wrapSquare wrapText="bothSides"/>
+                <wp:docPr id="217" name="Text Box 2"/>
+                <wp:cNvGraphicFramePr>
+                  <a:graphicFrameLocks xmlns:a="http://schemas.openxmlformats.org/drawingml/2006/main"/>
+                </wp:cNvGraphicFramePr>
+                <a:graphic xmlns:a="http://schemas.openxmlformats.org/drawingml/2006/main">
+                  <a:graphicData uri="http://schemas.microsoft.com/office/word/2010/wordprocessingShape">
+                    <wps:wsp>
+                      <wps:cNvSpPr txBox="1">
+                        <a:spLocks noChangeArrowheads="1"/>
+                      </wps:cNvSpPr>
+                      <wps:spPr bwMode="auto">
+                        <a:xfrm>
+                          <a:off x="0" y="0"/>
+                          <a:ext cx="2360930" cy="1404620"/>
+                        </a:xfrm>
+                        <a:prstGeom prst="rect">
+                          <a:avLst/>
+                        </a:prstGeom>
+                        <a:solidFill>
+                          <a:srgbClr val="FFFFFF"/>
+                        </a:solidFill>
+                        <a:ln w="9525">
+                          <a:solidFill>
+                            <a:srgbClr val="000000"/>
+                          </a:solidFill>
+                          <a:miter lim="800000"/>
+                          <a:headEnd/>
+                          <a:tailEnd/>
+                        </a:ln>
+                      </wps:spPr>
+                      <wps:txbx>
+                        <w:txbxContent>
+                          <w:sdt>
+                            <w:sdtPr>
+                              <w:id w:val="568603642"/>
+                              <w:temporary/>
+                              <w:showingPlcHdr/>
+                              <w15:appearance w15:val="hidden"/>
+                            </w:sdtPr>
+                            <w:sdtContent>
+                              <w:p>
+                                <w:r>
+                                  <w:t>[Grab your reader’s attention with a great quote from the document or use this space to emphasize a key point. To place this text box anywhere on the page, just drag it.]</w:t>
+                                </w:r>
+                              </w:p>
+                            </w:sdtContent>
+                          </w:sdt>
+                        </w:txbxContent>
+                      </wps:txbx>
+                      <wps:bodyPr rot="0" vert="horz" wrap="square" lIns="91440" tIns="45720" rIns="91440" bIns="45720" anchor="t" anchorCtr="0">
+                        <a:spAutoFit/>
+                      </wps:bodyPr>
+                    </wps:wsp>
+                  </a:graphicData>
+                </a:graphic>
+                <wp14:sizeRelH relativeFrom="margin">
+                  <wp14:pctWidth>40000</wp14:pctWidth>
+                </wp14:sizeRelH>
+                <wp14:sizeRelV relativeFrom="margin">
+                  <wp14:pctHeight>20000</wp14:pctHeight>
+                </wp14:sizeRelV>
+              </wp:anchor>
+            </w:drawing>
+          </mc:Choice>
+          <mc:Fallback>
+            <w:pict>
+              <v:shapetype w14:anchorId="1190DE85" id="_x0000_t202" coordsize="21600,21600" o:spt="202" path="m,l,21600r21600,l21600,xe">
+                <v:stroke joinstyle="miter"/>
+                <v:path gradientshapeok="t" o:connecttype="rect"/>
+              </v:shapetype>
+              <v:shape id="Text Box 2" o:spid="_x0000_s1026" type="#_x0000_t202" style="position:absolute;left:0;text-align:left;margin-left:0;margin-top:14.4pt;width:185.9pt;height:110.6pt;z-index:251659264;visibility:visible;mso-wrap-style:square;mso-width-percent:400;mso-height-percent:200;mso-wrap-distance-left:9pt;mso-wrap-distance-top:3.6pt;mso-wrap-distance-right:9pt;mso-wrap-distance-bottom:3.6pt;mso-position-horizontal:center;mso-position-horizontal-relative:text;mso-position-vertical:absolute;mso-position-vertical-relative:text;mso-width-percent:400;mso-height-percent:200;mso-width-relative:margin;mso-height-relative:margin;v-text-anchor:top" o:gfxdata="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">
+                <v:textbox style="mso-fit-shape-to-text:t">
+                  <w:txbxContent>
+                    <w:sdt>
+                      <w:sdtPr>
+                        <w:id w:val="568603642"/>
+                        <w:temporary/>
+                        <w:showingPlcHdr/>
+                        <w15:appearance w15:val="hidden"/>
+                      </w:sdtPr>
+                      <w:sdtContent>
+                        <w:p>
+                          <w:r>
+                            <w:t>[Grab your reader’s attention with a great quote from the document or use this space to emphasize a key point. To place this text box anywhere on the page, just drag it.]</w:t>
+                          </w:r>
+                        </w:p>
+                      </w:sdtContent>
+                    </w:sdt>
+                  </w:txbxContent>
+                </v:textbox>
+                <w10:wrap type="square"/>
+              </v:shape>
+            </w:pict>
+          </mc:Fallback>
+        </mc:AlternateContent>
+      </w:r>
     </w:p>
     <w:sectPr>
       <w:headerReference w:type="default" r:id="rId7"/>

--- a/310CT - Assignment 2.docx
+++ b/310CT - Assignment 2.docx
@@ -2,21 +2,708 @@
 <file path=word/document.xml><?xml version="1.0" encoding="utf-8"?>
 <w:document xmlns:wpc="http://schemas.microsoft.com/office/word/2010/wordprocessingCanvas" xmlns:cx="http://schemas.microsoft.com/office/drawing/2014/chartex" xmlns:cx1="http://schemas.microsoft.com/office/drawing/2015/9/8/chartex" xmlns:cx2="http://schemas.microsoft.com/office/drawing/2015/10/21/chartex" xmlns:cx3="http://schemas.microsoft.com/office/drawing/2016/5/9/chartex" xmlns:cx4="http://schemas.microsoft.com/office/drawing/2016/5/10/chartex" xmlns:cx5="http://schemas.microsoft.com/office/drawing/2016/5/11/chartex" xmlns:cx6="http://schemas.microsoft.com/office/drawing/2016/5/12/chartex" xmlns:cx7="http://schemas.microsoft.com/office/drawing/2016/5/13/chartex" xmlns:cx8="http://schemas.microsoft.com/office/drawing/2016/5/14/chartex" xmlns:mc="http://schemas.openxmlformats.org/markup-compatibility/2006" xmlns:aink="http://schemas.microsoft.com/office/drawing/2016/ink" xmlns:am3d="http://schemas.microsoft.com/office/drawing/2017/model3d" xmlns:o="urn:schemas-microsoft-com:office:office" xmlns:r="http://schemas.openxmlformats.org/officeDocument/2006/relationships" xmlns:m="http://schemas.openxmlformats.org/officeDocument/2006/math" xmlns:v="urn:schemas-microsoft-com:vml" xmlns:wp14="http://schemas.microsoft.com/office/word/2010/wordprocessingDrawing" xmlns:wp="http://schemas.openxmlformats.org/drawingml/2006/wordprocessingDrawing" xmlns:w10="urn:schemas-microsoft-com:office:word" xmlns:w="http://schemas.openxmlformats.org/wordprocessingml/2006/main" xmlns:w14="http://schemas.microsoft.com/office/word/2010/wordml" xmlns:w15="http://schemas.microsoft.com/office/word/2012/wordml" xmlns:w16cex="http://schemas.microsoft.com/office/word/2018/wordml/cex" xmlns:w16cid="http://schemas.microsoft.com/office/word/2016/wordml/cid" xmlns:w16="http://schemas.microsoft.com/office/word/2018/wordml" xmlns:w16se="http://schemas.microsoft.com/office/word/2015/wordml/symex" xmlns:wpg="http://schemas.microsoft.com/office/word/2010/wordprocessingGroup" xmlns:wpi="http://schemas.microsoft.com/office/word/2010/wordprocessingInk" xmlns:wne="http://schemas.microsoft.com/office/word/2006/wordml" xmlns:wps="http://schemas.microsoft.com/office/word/2010/wordprocessingShape" mc:Ignorable="w14 w15 w16se w16cid w16 w16cex wp14">
   <w:body>
+    <w:sdt>
+      <w:sdtPr>
+        <w:rPr>
+          <w:rFonts w:ascii="Times New Roman" w:hAnsi="Times New Roman" w:cs="Times New Roman"/>
+        </w:rPr>
+        <w:id w:val="-1155831325"/>
+        <w:docPartObj>
+          <w:docPartGallery w:val="Table of Contents"/>
+          <w:docPartUnique/>
+        </w:docPartObj>
+      </w:sdtPr>
+      <w:sdtEndPr>
+        <w:rPr>
+          <w:rFonts w:eastAsiaTheme="minorEastAsia"/>
+          <w:noProof/>
+          <w:color w:val="auto"/>
+          <w:sz w:val="24"/>
+          <w:szCs w:val="24"/>
+          <w:lang w:eastAsia="zh-CN"/>
+        </w:rPr>
+      </w:sdtEndPr>
+      <w:sdtContent>
+        <w:p>
+          <w:pPr>
+            <w:pStyle w:val="TOCHeading"/>
+            <w:spacing w:line="360" w:lineRule="auto"/>
+            <w:rPr>
+              <w:rStyle w:val="Heading1Char"/>
+              <w:b/>
+              <w:bCs/>
+              <w:color w:val="auto"/>
+            </w:rPr>
+          </w:pPr>
+          <w:r>
+            <w:rPr>
+              <w:rStyle w:val="Heading1Char"/>
+              <w:b/>
+              <w:bCs/>
+              <w:color w:val="auto"/>
+            </w:rPr>
+            <w:t>Table of Contents</w:t>
+          </w:r>
+        </w:p>
+        <w:p>
+          <w:pPr>
+            <w:pStyle w:val="TOC1"/>
+            <w:tabs>
+              <w:tab w:val="right" w:leader="dot" w:pos="9016"/>
+            </w:tabs>
+            <w:rPr>
+              <w:rFonts w:ascii="Times New Roman" w:hAnsi="Times New Roman" w:cs="Times New Roman"/>
+              <w:b w:val="0"/>
+              <w:bCs w:val="0"/>
+              <w:i/>
+              <w:iCs/>
+              <w:noProof/>
+              <w:sz w:val="24"/>
+              <w:szCs w:val="24"/>
+              <w:lang w:val="en-MY"/>
+            </w:rPr>
+          </w:pPr>
+          <w:r>
+            <w:rPr>
+              <w:rFonts w:ascii="Times New Roman" w:hAnsi="Times New Roman" w:cs="Times New Roman"/>
+              <w:b w:val="0"/>
+              <w:bCs w:val="0"/>
+              <w:sz w:val="24"/>
+              <w:szCs w:val="24"/>
+            </w:rPr>
+            <w:fldChar w:fldCharType="begin"/>
+          </w:r>
+          <w:r>
+            <w:rPr>
+              <w:rFonts w:ascii="Times New Roman" w:hAnsi="Times New Roman" w:cs="Times New Roman"/>
+              <w:sz w:val="24"/>
+              <w:szCs w:val="24"/>
+            </w:rPr>
+            <w:instrText xml:space="preserve"> TOC \o "1-3" \h \z \u </w:instrText>
+          </w:r>
+          <w:r>
+            <w:rPr>
+              <w:rFonts w:ascii="Times New Roman" w:hAnsi="Times New Roman" w:cs="Times New Roman"/>
+              <w:b w:val="0"/>
+              <w:bCs w:val="0"/>
+              <w:sz w:val="24"/>
+              <w:szCs w:val="24"/>
+            </w:rPr>
+            <w:fldChar w:fldCharType="separate"/>
+          </w:r>
+          <w:hyperlink w:anchor="_Toc56934682" w:history="1">
+            <w:r>
+              <w:rPr>
+                <w:rStyle w:val="Hyperlink"/>
+                <w:rFonts w:ascii="Times New Roman" w:hAnsi="Times New Roman" w:cs="Times New Roman"/>
+                <w:noProof/>
+                <w:sz w:val="24"/>
+                <w:szCs w:val="24"/>
+              </w:rPr>
+              <w:t>1.0 Problem Statement</w:t>
+            </w:r>
+            <w:r>
+              <w:rPr>
+                <w:rFonts w:ascii="Times New Roman" w:hAnsi="Times New Roman" w:cs="Times New Roman"/>
+                <w:noProof/>
+                <w:webHidden/>
+                <w:sz w:val="24"/>
+                <w:szCs w:val="24"/>
+              </w:rPr>
+              <w:tab/>
+            </w:r>
+            <w:r>
+              <w:rPr>
+                <w:rFonts w:ascii="Times New Roman" w:hAnsi="Times New Roman" w:cs="Times New Roman"/>
+                <w:noProof/>
+                <w:webHidden/>
+                <w:sz w:val="24"/>
+                <w:szCs w:val="24"/>
+              </w:rPr>
+              <w:fldChar w:fldCharType="begin"/>
+            </w:r>
+            <w:r>
+              <w:rPr>
+                <w:rFonts w:ascii="Times New Roman" w:hAnsi="Times New Roman" w:cs="Times New Roman"/>
+                <w:noProof/>
+                <w:webHidden/>
+                <w:sz w:val="24"/>
+                <w:szCs w:val="24"/>
+              </w:rPr>
+              <w:instrText xml:space="preserve"> PAGEREF _Toc56934682 \h </w:instrText>
+            </w:r>
+            <w:r>
+              <w:rPr>
+                <w:rFonts w:ascii="Times New Roman" w:hAnsi="Times New Roman" w:cs="Times New Roman"/>
+                <w:noProof/>
+                <w:webHidden/>
+                <w:sz w:val="24"/>
+                <w:szCs w:val="24"/>
+              </w:rPr>
+            </w:r>
+            <w:r>
+              <w:rPr>
+                <w:rFonts w:ascii="Times New Roman" w:hAnsi="Times New Roman" w:cs="Times New Roman"/>
+                <w:noProof/>
+                <w:webHidden/>
+                <w:sz w:val="24"/>
+                <w:szCs w:val="24"/>
+              </w:rPr>
+              <w:fldChar w:fldCharType="separate"/>
+            </w:r>
+            <w:r>
+              <w:rPr>
+                <w:rFonts w:ascii="Times New Roman" w:hAnsi="Times New Roman" w:cs="Times New Roman"/>
+                <w:noProof/>
+                <w:webHidden/>
+                <w:sz w:val="24"/>
+                <w:szCs w:val="24"/>
+              </w:rPr>
+              <w:t>2</w:t>
+            </w:r>
+            <w:r>
+              <w:rPr>
+                <w:rFonts w:ascii="Times New Roman" w:hAnsi="Times New Roman" w:cs="Times New Roman"/>
+                <w:noProof/>
+                <w:webHidden/>
+                <w:sz w:val="24"/>
+                <w:szCs w:val="24"/>
+              </w:rPr>
+              <w:fldChar w:fldCharType="end"/>
+            </w:r>
+          </w:hyperlink>
+        </w:p>
+        <w:p>
+          <w:pPr>
+            <w:pStyle w:val="TOC1"/>
+            <w:tabs>
+              <w:tab w:val="right" w:leader="dot" w:pos="9016"/>
+            </w:tabs>
+            <w:rPr>
+              <w:rFonts w:ascii="Times New Roman" w:hAnsi="Times New Roman" w:cs="Times New Roman"/>
+              <w:b w:val="0"/>
+              <w:bCs w:val="0"/>
+              <w:i/>
+              <w:iCs/>
+              <w:noProof/>
+              <w:sz w:val="24"/>
+              <w:szCs w:val="24"/>
+              <w:lang w:val="en-MY"/>
+            </w:rPr>
+          </w:pPr>
+          <w:hyperlink w:anchor="_Toc56934683" w:history="1">
+            <w:r>
+              <w:rPr>
+                <w:rStyle w:val="Hyperlink"/>
+                <w:rFonts w:ascii="Times New Roman" w:hAnsi="Times New Roman" w:cs="Times New Roman"/>
+                <w:noProof/>
+                <w:sz w:val="24"/>
+                <w:szCs w:val="24"/>
+              </w:rPr>
+              <w:t>2.0 Program Design</w:t>
+            </w:r>
+            <w:r>
+              <w:rPr>
+                <w:rFonts w:ascii="Times New Roman" w:hAnsi="Times New Roman" w:cs="Times New Roman"/>
+                <w:noProof/>
+                <w:webHidden/>
+                <w:sz w:val="24"/>
+                <w:szCs w:val="24"/>
+              </w:rPr>
+              <w:tab/>
+            </w:r>
+            <w:r>
+              <w:rPr>
+                <w:rFonts w:ascii="Times New Roman" w:hAnsi="Times New Roman" w:cs="Times New Roman"/>
+                <w:noProof/>
+                <w:webHidden/>
+                <w:sz w:val="24"/>
+                <w:szCs w:val="24"/>
+              </w:rPr>
+              <w:fldChar w:fldCharType="begin"/>
+            </w:r>
+            <w:r>
+              <w:rPr>
+                <w:rFonts w:ascii="Times New Roman" w:hAnsi="Times New Roman" w:cs="Times New Roman"/>
+                <w:noProof/>
+                <w:webHidden/>
+                <w:sz w:val="24"/>
+                <w:szCs w:val="24"/>
+              </w:rPr>
+              <w:instrText xml:space="preserve"> PAGEREF _Toc56934683 \h </w:instrText>
+            </w:r>
+            <w:r>
+              <w:rPr>
+                <w:rFonts w:ascii="Times New Roman" w:hAnsi="Times New Roman" w:cs="Times New Roman"/>
+                <w:noProof/>
+                <w:webHidden/>
+                <w:sz w:val="24"/>
+                <w:szCs w:val="24"/>
+              </w:rPr>
+            </w:r>
+            <w:r>
+              <w:rPr>
+                <w:rFonts w:ascii="Times New Roman" w:hAnsi="Times New Roman" w:cs="Times New Roman"/>
+                <w:noProof/>
+                <w:webHidden/>
+                <w:sz w:val="24"/>
+                <w:szCs w:val="24"/>
+              </w:rPr>
+              <w:fldChar w:fldCharType="separate"/>
+            </w:r>
+            <w:r>
+              <w:rPr>
+                <w:rFonts w:ascii="Times New Roman" w:hAnsi="Times New Roman" w:cs="Times New Roman"/>
+                <w:noProof/>
+                <w:webHidden/>
+                <w:sz w:val="24"/>
+                <w:szCs w:val="24"/>
+              </w:rPr>
+              <w:t>3</w:t>
+            </w:r>
+            <w:r>
+              <w:rPr>
+                <w:rFonts w:ascii="Times New Roman" w:hAnsi="Times New Roman" w:cs="Times New Roman"/>
+                <w:noProof/>
+                <w:webHidden/>
+                <w:sz w:val="24"/>
+                <w:szCs w:val="24"/>
+              </w:rPr>
+              <w:fldChar w:fldCharType="end"/>
+            </w:r>
+          </w:hyperlink>
+        </w:p>
+        <w:p>
+          <w:pPr>
+            <w:pStyle w:val="TOC2"/>
+            <w:tabs>
+              <w:tab w:val="right" w:leader="dot" w:pos="9016"/>
+            </w:tabs>
+            <w:rPr>
+              <w:rFonts w:ascii="Times New Roman" w:hAnsi="Times New Roman" w:cs="Times New Roman"/>
+              <w:b/>
+              <w:bCs/>
+              <w:noProof/>
+              <w:sz w:val="24"/>
+              <w:szCs w:val="24"/>
+              <w:lang w:val="en-MY"/>
+            </w:rPr>
+          </w:pPr>
+          <w:hyperlink w:anchor="_Toc56934684" w:history="1">
+            <w:r>
+              <w:rPr>
+                <w:rStyle w:val="Hyperlink"/>
+                <w:rFonts w:ascii="Times New Roman" w:hAnsi="Times New Roman" w:cs="Times New Roman"/>
+                <w:noProof/>
+                <w:sz w:val="24"/>
+                <w:szCs w:val="24"/>
+              </w:rPr>
+              <w:t>2.1 Introduction</w:t>
+            </w:r>
+            <w:r>
+              <w:rPr>
+                <w:rFonts w:ascii="Times New Roman" w:hAnsi="Times New Roman" w:cs="Times New Roman"/>
+                <w:noProof/>
+                <w:webHidden/>
+                <w:sz w:val="24"/>
+                <w:szCs w:val="24"/>
+              </w:rPr>
+              <w:tab/>
+            </w:r>
+            <w:r>
+              <w:rPr>
+                <w:rFonts w:ascii="Times New Roman" w:hAnsi="Times New Roman" w:cs="Times New Roman"/>
+                <w:noProof/>
+                <w:webHidden/>
+                <w:sz w:val="24"/>
+                <w:szCs w:val="24"/>
+              </w:rPr>
+              <w:fldChar w:fldCharType="begin"/>
+            </w:r>
+            <w:r>
+              <w:rPr>
+                <w:rFonts w:ascii="Times New Roman" w:hAnsi="Times New Roman" w:cs="Times New Roman"/>
+                <w:noProof/>
+                <w:webHidden/>
+                <w:sz w:val="24"/>
+                <w:szCs w:val="24"/>
+              </w:rPr>
+              <w:instrText xml:space="preserve"> PAGEREF _Toc56934684 \h </w:instrText>
+            </w:r>
+            <w:r>
+              <w:rPr>
+                <w:rFonts w:ascii="Times New Roman" w:hAnsi="Times New Roman" w:cs="Times New Roman"/>
+                <w:noProof/>
+                <w:webHidden/>
+                <w:sz w:val="24"/>
+                <w:szCs w:val="24"/>
+              </w:rPr>
+            </w:r>
+            <w:r>
+              <w:rPr>
+                <w:rFonts w:ascii="Times New Roman" w:hAnsi="Times New Roman" w:cs="Times New Roman"/>
+                <w:noProof/>
+                <w:webHidden/>
+                <w:sz w:val="24"/>
+                <w:szCs w:val="24"/>
+              </w:rPr>
+              <w:fldChar w:fldCharType="separate"/>
+            </w:r>
+            <w:r>
+              <w:rPr>
+                <w:rFonts w:ascii="Times New Roman" w:hAnsi="Times New Roman" w:cs="Times New Roman"/>
+                <w:noProof/>
+                <w:webHidden/>
+                <w:sz w:val="24"/>
+                <w:szCs w:val="24"/>
+              </w:rPr>
+              <w:t>3</w:t>
+            </w:r>
+            <w:r>
+              <w:rPr>
+                <w:rFonts w:ascii="Times New Roman" w:hAnsi="Times New Roman" w:cs="Times New Roman"/>
+                <w:noProof/>
+                <w:webHidden/>
+                <w:sz w:val="24"/>
+                <w:szCs w:val="24"/>
+              </w:rPr>
+              <w:fldChar w:fldCharType="end"/>
+            </w:r>
+          </w:hyperlink>
+        </w:p>
+        <w:p>
+          <w:pPr>
+            <w:pStyle w:val="TOC2"/>
+            <w:tabs>
+              <w:tab w:val="right" w:leader="dot" w:pos="9016"/>
+            </w:tabs>
+            <w:rPr>
+              <w:rFonts w:ascii="Times New Roman" w:hAnsi="Times New Roman" w:cs="Times New Roman"/>
+              <w:b/>
+              <w:bCs/>
+              <w:noProof/>
+              <w:sz w:val="24"/>
+              <w:szCs w:val="24"/>
+              <w:lang w:val="en-MY"/>
+            </w:rPr>
+          </w:pPr>
+          <w:hyperlink w:anchor="_Toc56934685" w:history="1">
+            <w:r>
+              <w:rPr>
+                <w:rStyle w:val="Hyperlink"/>
+                <w:rFonts w:ascii="Times New Roman" w:hAnsi="Times New Roman" w:cs="Times New Roman"/>
+                <w:noProof/>
+                <w:sz w:val="24"/>
+                <w:szCs w:val="24"/>
+              </w:rPr>
+              <w:t>2.1 Goals and Facts</w:t>
+            </w:r>
+            <w:r>
+              <w:rPr>
+                <w:rFonts w:ascii="Times New Roman" w:hAnsi="Times New Roman" w:cs="Times New Roman"/>
+                <w:noProof/>
+                <w:webHidden/>
+                <w:sz w:val="24"/>
+                <w:szCs w:val="24"/>
+              </w:rPr>
+              <w:tab/>
+            </w:r>
+            <w:r>
+              <w:rPr>
+                <w:rFonts w:ascii="Times New Roman" w:hAnsi="Times New Roman" w:cs="Times New Roman"/>
+                <w:noProof/>
+                <w:webHidden/>
+                <w:sz w:val="24"/>
+                <w:szCs w:val="24"/>
+              </w:rPr>
+              <w:fldChar w:fldCharType="begin"/>
+            </w:r>
+            <w:r>
+              <w:rPr>
+                <w:rFonts w:ascii="Times New Roman" w:hAnsi="Times New Roman" w:cs="Times New Roman"/>
+                <w:noProof/>
+                <w:webHidden/>
+                <w:sz w:val="24"/>
+                <w:szCs w:val="24"/>
+              </w:rPr>
+              <w:instrText xml:space="preserve"> PAGEREF _Toc56934685 \h </w:instrText>
+            </w:r>
+            <w:r>
+              <w:rPr>
+                <w:rFonts w:ascii="Times New Roman" w:hAnsi="Times New Roman" w:cs="Times New Roman"/>
+                <w:noProof/>
+                <w:webHidden/>
+                <w:sz w:val="24"/>
+                <w:szCs w:val="24"/>
+              </w:rPr>
+            </w:r>
+            <w:r>
+              <w:rPr>
+                <w:rFonts w:ascii="Times New Roman" w:hAnsi="Times New Roman" w:cs="Times New Roman"/>
+                <w:noProof/>
+                <w:webHidden/>
+                <w:sz w:val="24"/>
+                <w:szCs w:val="24"/>
+              </w:rPr>
+              <w:fldChar w:fldCharType="separate"/>
+            </w:r>
+            <w:r>
+              <w:rPr>
+                <w:rFonts w:ascii="Times New Roman" w:hAnsi="Times New Roman" w:cs="Times New Roman"/>
+                <w:noProof/>
+                <w:webHidden/>
+                <w:sz w:val="24"/>
+                <w:szCs w:val="24"/>
+              </w:rPr>
+              <w:t>4</w:t>
+            </w:r>
+            <w:r>
+              <w:rPr>
+                <w:rFonts w:ascii="Times New Roman" w:hAnsi="Times New Roman" w:cs="Times New Roman"/>
+                <w:noProof/>
+                <w:webHidden/>
+                <w:sz w:val="24"/>
+                <w:szCs w:val="24"/>
+              </w:rPr>
+              <w:fldChar w:fldCharType="end"/>
+            </w:r>
+          </w:hyperlink>
+        </w:p>
+        <w:p>
+          <w:pPr>
+            <w:pStyle w:val="TOC3"/>
+            <w:tabs>
+              <w:tab w:val="right" w:leader="dot" w:pos="9016"/>
+            </w:tabs>
+            <w:rPr>
+              <w:rFonts w:ascii="Times New Roman" w:hAnsi="Times New Roman" w:cs="Times New Roman"/>
+              <w:noProof/>
+              <w:sz w:val="24"/>
+              <w:szCs w:val="24"/>
+              <w:lang w:val="en-MY"/>
+            </w:rPr>
+          </w:pPr>
+          <w:hyperlink w:anchor="_Toc56934686" w:history="1">
+            <w:r>
+              <w:rPr>
+                <w:rStyle w:val="Hyperlink"/>
+                <w:rFonts w:ascii="Times New Roman" w:hAnsi="Times New Roman" w:cs="Times New Roman"/>
+                <w:noProof/>
+                <w:sz w:val="24"/>
+                <w:szCs w:val="24"/>
+              </w:rPr>
+              <w:t>2.1.1 Source Code</w:t>
+            </w:r>
+            <w:r>
+              <w:rPr>
+                <w:rFonts w:ascii="Times New Roman" w:hAnsi="Times New Roman" w:cs="Times New Roman"/>
+                <w:noProof/>
+                <w:webHidden/>
+                <w:sz w:val="24"/>
+                <w:szCs w:val="24"/>
+              </w:rPr>
+              <w:tab/>
+            </w:r>
+            <w:r>
+              <w:rPr>
+                <w:rFonts w:ascii="Times New Roman" w:hAnsi="Times New Roman" w:cs="Times New Roman"/>
+                <w:noProof/>
+                <w:webHidden/>
+                <w:sz w:val="24"/>
+                <w:szCs w:val="24"/>
+              </w:rPr>
+              <w:fldChar w:fldCharType="begin"/>
+            </w:r>
+            <w:r>
+              <w:rPr>
+                <w:rFonts w:ascii="Times New Roman" w:hAnsi="Times New Roman" w:cs="Times New Roman"/>
+                <w:noProof/>
+                <w:webHidden/>
+                <w:sz w:val="24"/>
+                <w:szCs w:val="24"/>
+              </w:rPr>
+              <w:instrText xml:space="preserve"> PAGEREF _Toc56934686 \h </w:instrText>
+            </w:r>
+            <w:r>
+              <w:rPr>
+                <w:rFonts w:ascii="Times New Roman" w:hAnsi="Times New Roman" w:cs="Times New Roman"/>
+                <w:noProof/>
+                <w:webHidden/>
+                <w:sz w:val="24"/>
+                <w:szCs w:val="24"/>
+              </w:rPr>
+            </w:r>
+            <w:r>
+              <w:rPr>
+                <w:rFonts w:ascii="Times New Roman" w:hAnsi="Times New Roman" w:cs="Times New Roman"/>
+                <w:noProof/>
+                <w:webHidden/>
+                <w:sz w:val="24"/>
+                <w:szCs w:val="24"/>
+              </w:rPr>
+              <w:fldChar w:fldCharType="separate"/>
+            </w:r>
+            <w:r>
+              <w:rPr>
+                <w:rFonts w:ascii="Times New Roman" w:hAnsi="Times New Roman" w:cs="Times New Roman"/>
+                <w:noProof/>
+                <w:webHidden/>
+                <w:sz w:val="24"/>
+                <w:szCs w:val="24"/>
+              </w:rPr>
+              <w:t>4</w:t>
+            </w:r>
+            <w:r>
+              <w:rPr>
+                <w:rFonts w:ascii="Times New Roman" w:hAnsi="Times New Roman" w:cs="Times New Roman"/>
+                <w:noProof/>
+                <w:webHidden/>
+                <w:sz w:val="24"/>
+                <w:szCs w:val="24"/>
+              </w:rPr>
+              <w:fldChar w:fldCharType="end"/>
+            </w:r>
+          </w:hyperlink>
+        </w:p>
+        <w:p>
+          <w:pPr>
+            <w:pStyle w:val="TOC3"/>
+            <w:tabs>
+              <w:tab w:val="right" w:leader="dot" w:pos="9016"/>
+            </w:tabs>
+            <w:rPr>
+              <w:rFonts w:ascii="Times New Roman" w:hAnsi="Times New Roman" w:cs="Times New Roman"/>
+              <w:noProof/>
+              <w:sz w:val="24"/>
+              <w:szCs w:val="24"/>
+              <w:lang w:val="en-MY"/>
+            </w:rPr>
+          </w:pPr>
+          <w:hyperlink w:anchor="_Toc56934687" w:history="1">
+            <w:r>
+              <w:rPr>
+                <w:rStyle w:val="Hyperlink"/>
+                <w:rFonts w:ascii="Times New Roman" w:hAnsi="Times New Roman" w:cs="Times New Roman"/>
+                <w:noProof/>
+                <w:sz w:val="24"/>
+                <w:szCs w:val="24"/>
+                <w:lang w:val="en-MY"/>
+              </w:rPr>
+              <w:t>2.1.2 Explanation</w:t>
+            </w:r>
+            <w:r>
+              <w:rPr>
+                <w:rFonts w:ascii="Times New Roman" w:hAnsi="Times New Roman" w:cs="Times New Roman"/>
+                <w:noProof/>
+                <w:webHidden/>
+                <w:sz w:val="24"/>
+                <w:szCs w:val="24"/>
+              </w:rPr>
+              <w:tab/>
+            </w:r>
+            <w:r>
+              <w:rPr>
+                <w:rFonts w:ascii="Times New Roman" w:hAnsi="Times New Roman" w:cs="Times New Roman"/>
+                <w:noProof/>
+                <w:webHidden/>
+                <w:sz w:val="24"/>
+                <w:szCs w:val="24"/>
+              </w:rPr>
+              <w:fldChar w:fldCharType="begin"/>
+            </w:r>
+            <w:r>
+              <w:rPr>
+                <w:rFonts w:ascii="Times New Roman" w:hAnsi="Times New Roman" w:cs="Times New Roman"/>
+                <w:noProof/>
+                <w:webHidden/>
+                <w:sz w:val="24"/>
+                <w:szCs w:val="24"/>
+              </w:rPr>
+              <w:instrText xml:space="preserve"> PAGEREF _Toc56934687 \h </w:instrText>
+            </w:r>
+            <w:r>
+              <w:rPr>
+                <w:rFonts w:ascii="Times New Roman" w:hAnsi="Times New Roman" w:cs="Times New Roman"/>
+                <w:noProof/>
+                <w:webHidden/>
+                <w:sz w:val="24"/>
+                <w:szCs w:val="24"/>
+              </w:rPr>
+            </w:r>
+            <w:r>
+              <w:rPr>
+                <w:rFonts w:ascii="Times New Roman" w:hAnsi="Times New Roman" w:cs="Times New Roman"/>
+                <w:noProof/>
+                <w:webHidden/>
+                <w:sz w:val="24"/>
+                <w:szCs w:val="24"/>
+              </w:rPr>
+              <w:fldChar w:fldCharType="separate"/>
+            </w:r>
+            <w:r>
+              <w:rPr>
+                <w:rFonts w:ascii="Times New Roman" w:hAnsi="Times New Roman" w:cs="Times New Roman"/>
+                <w:noProof/>
+                <w:webHidden/>
+                <w:sz w:val="24"/>
+                <w:szCs w:val="24"/>
+              </w:rPr>
+              <w:t>6</w:t>
+            </w:r>
+            <w:r>
+              <w:rPr>
+                <w:rFonts w:ascii="Times New Roman" w:hAnsi="Times New Roman" w:cs="Times New Roman"/>
+                <w:noProof/>
+                <w:webHidden/>
+                <w:sz w:val="24"/>
+                <w:szCs w:val="24"/>
+              </w:rPr>
+              <w:fldChar w:fldCharType="end"/>
+            </w:r>
+          </w:hyperlink>
+        </w:p>
+        <w:p>
+          <w:r>
+            <w:rPr>
+              <w:b/>
+              <w:bCs/>
+              <w:noProof/>
+            </w:rPr>
+            <w:fldChar w:fldCharType="end"/>
+          </w:r>
+        </w:p>
+      </w:sdtContent>
+    </w:sdt>
+    <w:p>
+      <w:pPr>
+        <w:rPr>
+          <w:sz w:val="32"/>
+          <w:szCs w:val="32"/>
+        </w:rPr>
+      </w:pPr>
+      <w:r>
+        <w:br w:type="page"/>
+      </w:r>
+    </w:p>
     <w:p>
       <w:pPr>
         <w:pStyle w:val="Heading1"/>
-        <w:numPr>
-          <w:ilvl w:val="0"/>
-          <w:numId w:val="1"/>
-        </w:numPr>
-      </w:pPr>
+      </w:pPr>
+      <w:bookmarkStart w:id="0" w:name="_Toc56934643"/>
+      <w:bookmarkStart w:id="1" w:name="_Toc56934682"/>
+      <w:r>
+        <w:lastRenderedPageBreak/>
+        <w:t xml:space="preserve">1.0 </w:t>
+      </w:r>
       <w:r>
         <w:t>Problem Statement</w:t>
       </w:r>
-    </w:p>
-    <w:p>
-      <w:pPr>
-        <w:ind w:firstLine="480"/>
+      <w:bookmarkEnd w:id="0"/>
+      <w:bookmarkEnd w:id="1"/>
+    </w:p>
+    <w:p>
+      <w:pPr>
+        <w:ind w:firstLine="720"/>
       </w:pPr>
       <w:r>
         <w:t xml:space="preserve">The application of technologies in </w:t>
@@ -57,7 +744,7 @@
     </w:p>
     <w:p>
       <w:pPr>
-        <w:ind w:firstLine="480"/>
+        <w:ind w:firstLine="720"/>
       </w:pPr>
       <w:r>
         <w:t xml:space="preserve">With that being said, the implementation of the communicative vacuum robots using the belief-desire-intention (BDI) architecture was not clearly defined previously. Hence, to study the application of the BDI architecture in building the communicative vacuum robots, </w:t>
@@ -71,7 +758,7 @@
     </w:p>
     <w:p>
       <w:pPr>
-        <w:ind w:firstLine="480"/>
+        <w:ind w:firstLine="720"/>
       </w:pPr>
       <w:r>
         <w:t xml:space="preserve">In a nutshell, the main objective was to build a system with the BDI architecture to showcase the operation of two vacuum robots collaborating to clean up a room. </w:t>
@@ -96,18 +783,26 @@
       <w:pPr>
         <w:pStyle w:val="Heading1"/>
       </w:pPr>
+      <w:bookmarkStart w:id="2" w:name="_Toc56934644"/>
+      <w:bookmarkStart w:id="3" w:name="_Toc56934683"/>
       <w:r>
         <w:lastRenderedPageBreak/>
         <w:t>2.0 Program Design</w:t>
       </w:r>
+      <w:bookmarkEnd w:id="2"/>
+      <w:bookmarkEnd w:id="3"/>
     </w:p>
     <w:p>
       <w:pPr>
         <w:pStyle w:val="Heading2"/>
       </w:pPr>
+      <w:bookmarkStart w:id="4" w:name="_Toc56934645"/>
+      <w:bookmarkStart w:id="5" w:name="_Toc56934684"/>
       <w:r>
         <w:t>2.1 Introduction</w:t>
       </w:r>
+      <w:bookmarkEnd w:id="4"/>
+      <w:bookmarkEnd w:id="5"/>
     </w:p>
     <w:p>
       <w:r>
@@ -154,6 +849,8 @@
       <w:pPr>
         <w:pStyle w:val="Heading2"/>
       </w:pPr>
+      <w:bookmarkStart w:id="6" w:name="_Toc56934646"/>
+      <w:bookmarkStart w:id="7" w:name="_Toc56934685"/>
       <w:r>
         <w:lastRenderedPageBreak/>
         <w:t xml:space="preserve">2.1 </w:t>
@@ -161,14 +858,20 @@
       <w:r>
         <w:t>Goals and Facts</w:t>
       </w:r>
+      <w:bookmarkEnd w:id="6"/>
+      <w:bookmarkEnd w:id="7"/>
     </w:p>
     <w:p>
       <w:pPr>
         <w:pStyle w:val="Heading3"/>
       </w:pPr>
+      <w:bookmarkStart w:id="8" w:name="_Toc56934647"/>
+      <w:bookmarkStart w:id="9" w:name="_Toc56934686"/>
       <w:r>
         <w:t>2.1.1 Source Code</w:t>
       </w:r>
+      <w:bookmarkEnd w:id="8"/>
+      <w:bookmarkEnd w:id="9"/>
     </w:p>
     <w:p>
       <w:pPr>
@@ -1707,6 +2410,29 @@
     </w:p>
     <w:p>
       <w:pPr>
+        <w:spacing w:line="259" w:lineRule="auto"/>
+        <w:jc w:val="left"/>
+        <w:rPr>
+          <w:rFonts w:ascii="Menlo" w:eastAsia="Times New Roman" w:hAnsi="Menlo" w:cs="Menlo"/>
+          <w:color w:val="000000"/>
+          <w:sz w:val="16"/>
+          <w:szCs w:val="16"/>
+          <w:lang w:val="en-MY"/>
+        </w:rPr>
+      </w:pPr>
+      <w:r>
+        <w:rPr>
+          <w:rFonts w:ascii="Menlo" w:eastAsia="Times New Roman" w:hAnsi="Menlo" w:cs="Menlo"/>
+          <w:color w:val="000000"/>
+          <w:sz w:val="16"/>
+          <w:szCs w:val="16"/>
+          <w:lang w:val="en-MY"/>
+        </w:rPr>
+        <w:br w:type="page"/>
+      </w:r>
+    </w:p>
+    <w:p>
+      <w:pPr>
         <w:shd w:val="clear" w:color="auto" w:fill="FFFFFF"/>
         <w:spacing w:after="0" w:line="270" w:lineRule="atLeast"/>
         <w:jc w:val="left"/>
@@ -1718,6 +2444,27 @@
           <w:lang w:val="en-MY"/>
         </w:rPr>
       </w:pPr>
+      <w:r>
+        <w:rPr>
+          <w:rFonts w:ascii="Menlo" w:eastAsia="Times New Roman" w:hAnsi="Menlo" w:cs="Menlo"/>
+          <w:color w:val="000000"/>
+          <w:sz w:val="16"/>
+          <w:szCs w:val="16"/>
+          <w:lang w:val="en-MY"/>
+        </w:rPr>
+        <w:lastRenderedPageBreak/>
+        <w:t xml:space="preserve">    </w:t>
+      </w:r>
+      <w:r>
+        <w:rPr>
+          <w:rFonts w:ascii="Menlo" w:eastAsia="Times New Roman" w:hAnsi="Menlo" w:cs="Menlo"/>
+          <w:color w:val="008000"/>
+          <w:sz w:val="16"/>
+          <w:szCs w:val="16"/>
+          <w:lang w:val="en-MY"/>
+        </w:rPr>
+        <w:t>// List of obstacles</w:t>
+      </w:r>
     </w:p>
     <w:p>
       <w:pPr>
@@ -1750,7 +2497,7 @@
           <w:szCs w:val="16"/>
           <w:lang w:val="en-MY"/>
         </w:rPr>
-        <w:t>// List of obstacles</w:t>
+        <w:t>// The dusts that are surrounded by obstacles cannot be cleaned</w:t>
       </w:r>
     </w:p>
     <w:p>
@@ -1784,7 +2531,7 @@
           <w:szCs w:val="16"/>
           <w:lang w:val="en-MY"/>
         </w:rPr>
-        <w:t>// The dusts that are surrounded by obstacles cannot be cleaned</w:t>
+        <w:t>// The robot will attempt to search through the grid for an entry</w:t>
       </w:r>
     </w:p>
     <w:p>
@@ -1818,7 +2565,7 @@
           <w:szCs w:val="16"/>
           <w:lang w:val="en-MY"/>
         </w:rPr>
-        <w:t>// The robot will attempt to search through the grid for an entry</w:t>
+        <w:t>// But if none, the robot will give up after the time limit (MAX_X * MAX_Y * 10)</w:t>
       </w:r>
     </w:p>
     <w:p>
@@ -1852,8 +2599,21 @@
           <w:szCs w:val="16"/>
           <w:lang w:val="en-MY"/>
         </w:rPr>
-        <w:t>// But if none, the robot will give up after the time limit (MAX_X * MAX_Y * 10)</w:t>
-      </w:r>
+        <w:t>// FACT obstacle 4 1;</w:t>
+      </w:r>
+    </w:p>
+    <w:p>
+      <w:pPr>
+        <w:spacing w:line="259" w:lineRule="auto"/>
+        <w:jc w:val="left"/>
+        <w:rPr>
+          <w:rFonts w:ascii="Menlo" w:eastAsia="Times New Roman" w:hAnsi="Menlo" w:cs="Menlo"/>
+          <w:color w:val="000000"/>
+          <w:sz w:val="16"/>
+          <w:szCs w:val="16"/>
+          <w:lang w:val="en-MY"/>
+        </w:rPr>
+      </w:pPr>
     </w:p>
     <w:p>
       <w:pPr>
@@ -1886,30 +2646,7 @@
           <w:szCs w:val="16"/>
           <w:lang w:val="en-MY"/>
         </w:rPr>
-        <w:t>// FACT obstacle 4 1;</w:t>
-      </w:r>
-    </w:p>
-    <w:p>
-      <w:pPr>
-        <w:spacing w:line="259" w:lineRule="auto"/>
-        <w:jc w:val="left"/>
-        <w:rPr>
-          <w:rFonts w:ascii="Menlo" w:eastAsia="Times New Roman" w:hAnsi="Menlo" w:cs="Menlo"/>
-          <w:color w:val="000000"/>
-          <w:sz w:val="16"/>
-          <w:szCs w:val="16"/>
-          <w:lang w:val="en-MY"/>
-        </w:rPr>
-      </w:pPr>
-      <w:r>
-        <w:rPr>
-          <w:rFonts w:ascii="Menlo" w:eastAsia="Times New Roman" w:hAnsi="Menlo" w:cs="Menlo"/>
-          <w:color w:val="000000"/>
-          <w:sz w:val="16"/>
-          <w:szCs w:val="16"/>
-          <w:lang w:val="en-MY"/>
-        </w:rPr>
-        <w:br w:type="page"/>
+        <w:t>// Exit location</w:t>
       </w:r>
     </w:p>
     <w:p>
@@ -1933,18 +2670,47 @@
           <w:szCs w:val="16"/>
           <w:lang w:val="en-MY"/>
         </w:rPr>
-        <w:lastRenderedPageBreak/>
-        <w:t xml:space="preserve">    </w:t>
-      </w:r>
-      <w:r>
-        <w:rPr>
-          <w:rFonts w:ascii="Menlo" w:eastAsia="Times New Roman" w:hAnsi="Menlo" w:cs="Menlo"/>
-          <w:color w:val="008000"/>
-          <w:sz w:val="16"/>
-          <w:szCs w:val="16"/>
-          <w:lang w:val="en-MY"/>
-        </w:rPr>
-        <w:t>// Exit location</w:t>
+        <w:t xml:space="preserve">    FACT exit </w:t>
+      </w:r>
+      <w:r>
+        <w:rPr>
+          <w:rFonts w:ascii="Menlo" w:eastAsia="Times New Roman" w:hAnsi="Menlo" w:cs="Menlo"/>
+          <w:color w:val="098658"/>
+          <w:sz w:val="16"/>
+          <w:szCs w:val="16"/>
+          <w:lang w:val="en-MY"/>
+        </w:rPr>
+        <w:t>7</w:t>
+      </w:r>
+      <w:r>
+        <w:rPr>
+          <w:rFonts w:ascii="Menlo" w:eastAsia="Times New Roman" w:hAnsi="Menlo" w:cs="Menlo"/>
+          <w:color w:val="000000"/>
+          <w:sz w:val="16"/>
+          <w:szCs w:val="16"/>
+          <w:lang w:val="en-MY"/>
+        </w:rPr>
+        <w:t xml:space="preserve"> </w:t>
+      </w:r>
+      <w:r>
+        <w:rPr>
+          <w:rFonts w:ascii="Menlo" w:eastAsia="Times New Roman" w:hAnsi="Menlo" w:cs="Menlo"/>
+          <w:color w:val="098658"/>
+          <w:sz w:val="16"/>
+          <w:szCs w:val="16"/>
+          <w:lang w:val="en-MY"/>
+        </w:rPr>
+        <w:t>6</w:t>
+      </w:r>
+      <w:r>
+        <w:rPr>
+          <w:rFonts w:ascii="Menlo" w:eastAsia="Times New Roman" w:hAnsi="Menlo" w:cs="Menlo"/>
+          <w:color w:val="000000"/>
+          <w:sz w:val="16"/>
+          <w:szCs w:val="16"/>
+          <w:lang w:val="en-MY"/>
+        </w:rPr>
+        <w:t>;</w:t>
       </w:r>
     </w:p>
     <w:p>
@@ -1960,56 +2726,6 @@
           <w:lang w:val="en-MY"/>
         </w:rPr>
       </w:pPr>
-      <w:r>
-        <w:rPr>
-          <w:rFonts w:ascii="Menlo" w:eastAsia="Times New Roman" w:hAnsi="Menlo" w:cs="Menlo"/>
-          <w:color w:val="000000"/>
-          <w:sz w:val="16"/>
-          <w:szCs w:val="16"/>
-          <w:lang w:val="en-MY"/>
-        </w:rPr>
-        <w:t xml:space="preserve">    FACT exit </w:t>
-      </w:r>
-      <w:r>
-        <w:rPr>
-          <w:rFonts w:ascii="Menlo" w:eastAsia="Times New Roman" w:hAnsi="Menlo" w:cs="Menlo"/>
-          <w:color w:val="098658"/>
-          <w:sz w:val="16"/>
-          <w:szCs w:val="16"/>
-          <w:lang w:val="en-MY"/>
-        </w:rPr>
-        <w:t>7</w:t>
-      </w:r>
-      <w:r>
-        <w:rPr>
-          <w:rFonts w:ascii="Menlo" w:eastAsia="Times New Roman" w:hAnsi="Menlo" w:cs="Menlo"/>
-          <w:color w:val="000000"/>
-          <w:sz w:val="16"/>
-          <w:szCs w:val="16"/>
-          <w:lang w:val="en-MY"/>
-        </w:rPr>
-        <w:t xml:space="preserve"> </w:t>
-      </w:r>
-      <w:r>
-        <w:rPr>
-          <w:rFonts w:ascii="Menlo" w:eastAsia="Times New Roman" w:hAnsi="Menlo" w:cs="Menlo"/>
-          <w:color w:val="098658"/>
-          <w:sz w:val="16"/>
-          <w:szCs w:val="16"/>
-          <w:lang w:val="en-MY"/>
-        </w:rPr>
-        <w:t>6</w:t>
-      </w:r>
-      <w:r>
-        <w:rPr>
-          <w:rFonts w:ascii="Menlo" w:eastAsia="Times New Roman" w:hAnsi="Menlo" w:cs="Menlo"/>
-          <w:color w:val="000000"/>
-          <w:sz w:val="16"/>
-          <w:szCs w:val="16"/>
-          <w:lang w:val="en-MY"/>
-        </w:rPr>
-        <w:t>;</w:t>
-      </w:r>
     </w:p>
     <w:p>
       <w:pPr>
@@ -2024,6 +2740,26 @@
           <w:lang w:val="en-MY"/>
         </w:rPr>
       </w:pPr>
+      <w:r>
+        <w:rPr>
+          <w:rFonts w:ascii="Menlo" w:eastAsia="Times New Roman" w:hAnsi="Menlo" w:cs="Menlo"/>
+          <w:color w:val="000000"/>
+          <w:sz w:val="16"/>
+          <w:szCs w:val="16"/>
+          <w:lang w:val="en-MY"/>
+        </w:rPr>
+        <w:t xml:space="preserve">    </w:t>
+      </w:r>
+      <w:r>
+        <w:rPr>
+          <w:rFonts w:ascii="Menlo" w:eastAsia="Times New Roman" w:hAnsi="Menlo" w:cs="Menlo"/>
+          <w:color w:val="008000"/>
+          <w:sz w:val="16"/>
+          <w:szCs w:val="16"/>
+          <w:lang w:val="en-MY"/>
+        </w:rPr>
+        <w:t>// Grid boundaries</w:t>
+      </w:r>
     </w:p>
     <w:p>
       <w:pPr>
@@ -2046,17 +2782,27 @@
           <w:szCs w:val="16"/>
           <w:lang w:val="en-MY"/>
         </w:rPr>
-        <w:t xml:space="preserve">    </w:t>
-      </w:r>
-      <w:r>
-        <w:rPr>
-          <w:rFonts w:ascii="Menlo" w:eastAsia="Times New Roman" w:hAnsi="Menlo" w:cs="Menlo"/>
-          <w:color w:val="008000"/>
-          <w:sz w:val="16"/>
-          <w:szCs w:val="16"/>
-          <w:lang w:val="en-MY"/>
-        </w:rPr>
-        <w:t>// Grid boundaries</w:t>
+        <w:t xml:space="preserve">    FACT MAX_X </w:t>
+      </w:r>
+      <w:r>
+        <w:rPr>
+          <w:rFonts w:ascii="Menlo" w:eastAsia="Times New Roman" w:hAnsi="Menlo" w:cs="Menlo"/>
+          <w:color w:val="098658"/>
+          <w:sz w:val="16"/>
+          <w:szCs w:val="16"/>
+          <w:lang w:val="en-MY"/>
+        </w:rPr>
+        <w:t>7</w:t>
+      </w:r>
+      <w:r>
+        <w:rPr>
+          <w:rFonts w:ascii="Menlo" w:eastAsia="Times New Roman" w:hAnsi="Menlo" w:cs="Menlo"/>
+          <w:color w:val="000000"/>
+          <w:sz w:val="16"/>
+          <w:szCs w:val="16"/>
+          <w:lang w:val="en-MY"/>
+        </w:rPr>
+        <w:t>;</w:t>
       </w:r>
     </w:p>
     <w:p>
@@ -2080,7 +2826,7 @@
           <w:szCs w:val="16"/>
           <w:lang w:val="en-MY"/>
         </w:rPr>
-        <w:t xml:space="preserve">    FACT MAX_X </w:t>
+        <w:t xml:space="preserve">    FACT MAX_Y </w:t>
       </w:r>
       <w:r>
         <w:rPr>
@@ -2090,7 +2836,7 @@
           <w:szCs w:val="16"/>
           <w:lang w:val="en-MY"/>
         </w:rPr>
-        <w:t>7</w:t>
+        <w:t>6</w:t>
       </w:r>
       <w:r>
         <w:rPr>
@@ -2116,36 +2862,6 @@
           <w:lang w:val="en-MY"/>
         </w:rPr>
       </w:pPr>
-      <w:r>
-        <w:rPr>
-          <w:rFonts w:ascii="Menlo" w:eastAsia="Times New Roman" w:hAnsi="Menlo" w:cs="Menlo"/>
-          <w:color w:val="000000"/>
-          <w:sz w:val="16"/>
-          <w:szCs w:val="16"/>
-          <w:lang w:val="en-MY"/>
-        </w:rPr>
-        <w:t xml:space="preserve">    FACT MAX_Y </w:t>
-      </w:r>
-      <w:r>
-        <w:rPr>
-          <w:rFonts w:ascii="Menlo" w:eastAsia="Times New Roman" w:hAnsi="Menlo" w:cs="Menlo"/>
-          <w:color w:val="098658"/>
-          <w:sz w:val="16"/>
-          <w:szCs w:val="16"/>
-          <w:lang w:val="en-MY"/>
-        </w:rPr>
-        <w:t>6</w:t>
-      </w:r>
-      <w:r>
-        <w:rPr>
-          <w:rFonts w:ascii="Menlo" w:eastAsia="Times New Roman" w:hAnsi="Menlo" w:cs="Menlo"/>
-          <w:color w:val="000000"/>
-          <w:sz w:val="16"/>
-          <w:szCs w:val="16"/>
-          <w:lang w:val="en-MY"/>
-        </w:rPr>
-        <w:t>;</w:t>
-      </w:r>
     </w:p>
     <w:p>
       <w:pPr>
@@ -2160,6 +2876,26 @@
           <w:lang w:val="en-MY"/>
         </w:rPr>
       </w:pPr>
+      <w:r>
+        <w:rPr>
+          <w:rFonts w:ascii="Menlo" w:eastAsia="Times New Roman" w:hAnsi="Menlo" w:cs="Menlo"/>
+          <w:color w:val="000000"/>
+          <w:sz w:val="16"/>
+          <w:szCs w:val="16"/>
+          <w:lang w:val="en-MY"/>
+        </w:rPr>
+        <w:t xml:space="preserve">    </w:t>
+      </w:r>
+      <w:r>
+        <w:rPr>
+          <w:rFonts w:ascii="Menlo" w:eastAsia="Times New Roman" w:hAnsi="Menlo" w:cs="Menlo"/>
+          <w:color w:val="008000"/>
+          <w:sz w:val="16"/>
+          <w:szCs w:val="16"/>
+          <w:lang w:val="en-MY"/>
+        </w:rPr>
+        <w:t>// Whether if the all the grids were visited and the dusts were cleaned</w:t>
+      </w:r>
     </w:p>
     <w:p>
       <w:pPr>
@@ -2182,17 +2918,49 @@
           <w:szCs w:val="16"/>
           <w:lang w:val="en-MY"/>
         </w:rPr>
-        <w:t xml:space="preserve">    </w:t>
-      </w:r>
-      <w:r>
-        <w:rPr>
-          <w:rFonts w:ascii="Menlo" w:eastAsia="Times New Roman" w:hAnsi="Menlo" w:cs="Menlo"/>
-          <w:color w:val="008000"/>
-          <w:sz w:val="16"/>
-          <w:szCs w:val="16"/>
-          <w:lang w:val="en-MY"/>
-        </w:rPr>
-        <w:t>// Whether if the all the grids were visited and the dusts were cleaned</w:t>
+        <w:t xml:space="preserve">    FACT </w:t>
+      </w:r>
+      <w:proofErr w:type="spellStart"/>
+      <w:r>
+        <w:rPr>
+          <w:rFonts w:ascii="Menlo" w:eastAsia="Times New Roman" w:hAnsi="Menlo" w:cs="Menlo"/>
+          <w:color w:val="000000"/>
+          <w:sz w:val="16"/>
+          <w:szCs w:val="16"/>
+          <w:lang w:val="en-MY"/>
+        </w:rPr>
+        <w:t>dustCleaned</w:t>
+      </w:r>
+      <w:proofErr w:type="spellEnd"/>
+      <w:r>
+        <w:rPr>
+          <w:rFonts w:ascii="Menlo" w:eastAsia="Times New Roman" w:hAnsi="Menlo" w:cs="Menlo"/>
+          <w:color w:val="000000"/>
+          <w:sz w:val="16"/>
+          <w:szCs w:val="16"/>
+          <w:lang w:val="en-MY"/>
+        </w:rPr>
+        <w:t xml:space="preserve"> </w:t>
+      </w:r>
+      <w:r>
+        <w:rPr>
+          <w:rFonts w:ascii="Menlo" w:eastAsia="Times New Roman" w:hAnsi="Menlo" w:cs="Menlo"/>
+          <w:color w:val="A31515"/>
+          <w:sz w:val="16"/>
+          <w:szCs w:val="16"/>
+          <w:lang w:val="en-MY"/>
+        </w:rPr>
+        <w:t>"false"</w:t>
+      </w:r>
+      <w:r>
+        <w:rPr>
+          <w:rFonts w:ascii="Menlo" w:eastAsia="Times New Roman" w:hAnsi="Menlo" w:cs="Menlo"/>
+          <w:color w:val="000000"/>
+          <w:sz w:val="16"/>
+          <w:szCs w:val="16"/>
+          <w:lang w:val="en-MY"/>
+        </w:rPr>
+        <w:t>;</w:t>
       </w:r>
     </w:p>
     <w:p>
@@ -2205,89 +2973,6 @@
           <w:color w:val="000000"/>
           <w:sz w:val="16"/>
           <w:szCs w:val="16"/>
-          <w:lang w:val="en-MY"/>
-        </w:rPr>
-      </w:pPr>
-      <w:r>
-        <w:rPr>
-          <w:rFonts w:ascii="Menlo" w:eastAsia="Times New Roman" w:hAnsi="Menlo" w:cs="Menlo"/>
-          <w:color w:val="000000"/>
-          <w:sz w:val="16"/>
-          <w:szCs w:val="16"/>
-          <w:lang w:val="en-MY"/>
-        </w:rPr>
-        <w:t xml:space="preserve">    FACT </w:t>
-      </w:r>
-      <w:proofErr w:type="spellStart"/>
-      <w:r>
-        <w:rPr>
-          <w:rFonts w:ascii="Menlo" w:eastAsia="Times New Roman" w:hAnsi="Menlo" w:cs="Menlo"/>
-          <w:color w:val="000000"/>
-          <w:sz w:val="16"/>
-          <w:szCs w:val="16"/>
-          <w:lang w:val="en-MY"/>
-        </w:rPr>
-        <w:t>dustCleaned</w:t>
-      </w:r>
-      <w:proofErr w:type="spellEnd"/>
-      <w:r>
-        <w:rPr>
-          <w:rFonts w:ascii="Menlo" w:eastAsia="Times New Roman" w:hAnsi="Menlo" w:cs="Menlo"/>
-          <w:color w:val="000000"/>
-          <w:sz w:val="16"/>
-          <w:szCs w:val="16"/>
-          <w:lang w:val="en-MY"/>
-        </w:rPr>
-        <w:t xml:space="preserve"> </w:t>
-      </w:r>
-      <w:r>
-        <w:rPr>
-          <w:rFonts w:ascii="Menlo" w:eastAsia="Times New Roman" w:hAnsi="Menlo" w:cs="Menlo"/>
-          <w:color w:val="A31515"/>
-          <w:sz w:val="16"/>
-          <w:szCs w:val="16"/>
-          <w:lang w:val="en-MY"/>
-        </w:rPr>
-        <w:t>"false"</w:t>
-      </w:r>
-      <w:r>
-        <w:rPr>
-          <w:rFonts w:ascii="Menlo" w:eastAsia="Times New Roman" w:hAnsi="Menlo" w:cs="Menlo"/>
-          <w:color w:val="000000"/>
-          <w:sz w:val="16"/>
-          <w:szCs w:val="16"/>
-          <w:lang w:val="en-MY"/>
-        </w:rPr>
-        <w:t>;</w:t>
-      </w:r>
-    </w:p>
-    <w:p>
-      <w:pPr>
-        <w:shd w:val="clear" w:color="auto" w:fill="FFFFFF"/>
-        <w:spacing w:after="0" w:line="270" w:lineRule="atLeast"/>
-        <w:jc w:val="left"/>
-        <w:rPr>
-          <w:rFonts w:ascii="Menlo" w:eastAsia="Times New Roman" w:hAnsi="Menlo" w:cs="Menlo"/>
-          <w:color w:val="000000"/>
-          <w:sz w:val="16"/>
-          <w:szCs w:val="16"/>
-          <w:lang w:val="en-MY"/>
-        </w:rPr>
-      </w:pPr>
-      <w:r>
-        <w:rPr>
-          <w:rFonts w:ascii="Menlo" w:eastAsia="Times New Roman" w:hAnsi="Menlo" w:cs="Menlo"/>
-          <w:color w:val="008000"/>
-          <w:sz w:val="16"/>
-          <w:szCs w:val="16"/>
-          <w:lang w:val="en-MY"/>
-        </w:rPr>
-        <w:t>/* END: World Model */</w:t>
-      </w:r>
-    </w:p>
-    <w:p>
-      <w:pPr>
-        <w:rPr>
           <w:lang w:val="en-MY"/>
         </w:rPr>
       </w:pPr>
@@ -2299,17 +2984,17 @@
         <mc:AlternateContent>
           <mc:Choice Requires="wps">
             <w:drawing>
-              <wp:anchor distT="45720" distB="45720" distL="114300" distR="114300" simplePos="0" relativeHeight="251659264" behindDoc="0" locked="0" layoutInCell="1" allowOverlap="1" wp14:anchorId="1190DE85" wp14:editId="7DB54338">
+              <wp:anchor distT="45720" distB="45720" distL="114300" distR="114300" simplePos="0" relativeHeight="251659264" behindDoc="0" locked="0" layoutInCell="1" allowOverlap="1" wp14:anchorId="1190DE85" wp14:editId="1E47D5CB">
                 <wp:simplePos x="0" y="0"/>
-                <wp:positionH relativeFrom="column">
-                  <wp:align>center</wp:align>
+                <wp:positionH relativeFrom="margin">
+                  <wp:posOffset>-1905</wp:posOffset>
                 </wp:positionH>
                 <wp:positionV relativeFrom="paragraph">
-                  <wp:posOffset>182880</wp:posOffset>
+                  <wp:posOffset>309938</wp:posOffset>
                 </wp:positionV>
-                <wp:extent cx="2360930" cy="1404620"/>
-                <wp:effectExtent l="0" t="0" r="22860" b="11430"/>
-                <wp:wrapSquare wrapText="bothSides"/>
+                <wp:extent cx="5735320" cy="1404620"/>
+                <wp:effectExtent l="0" t="0" r="0" b="0"/>
+                <wp:wrapTopAndBottom/>
                 <wp:docPr id="217" name="Text Box 2"/>
                 <wp:cNvGraphicFramePr>
                   <a:graphicFrameLocks xmlns:a="http://schemas.openxmlformats.org/drawingml/2006/main"/>
@@ -2323,18 +3008,14 @@
                       <wps:spPr bwMode="auto">
                         <a:xfrm>
                           <a:off x="0" y="0"/>
-                          <a:ext cx="2360930" cy="1404620"/>
+                          <a:ext cx="5735320" cy="1404620"/>
                         </a:xfrm>
                         <a:prstGeom prst="rect">
                           <a:avLst/>
                         </a:prstGeom>
-                        <a:solidFill>
-                          <a:srgbClr val="FFFFFF"/>
-                        </a:solidFill>
+                        <a:noFill/>
                         <a:ln w="9525">
-                          <a:solidFill>
-                            <a:srgbClr val="000000"/>
-                          </a:solidFill>
+                          <a:noFill/>
                           <a:miter lim="800000"/>
                           <a:headEnd/>
                           <a:tailEnd/>
@@ -2342,21 +3023,22 @@
                       </wps:spPr>
                       <wps:txbx>
                         <w:txbxContent>
-                          <w:sdt>
-                            <w:sdtPr>
-                              <w:id w:val="568603642"/>
-                              <w:temporary/>
-                              <w:showingPlcHdr/>
-                              <w15:appearance w15:val="hidden"/>
-                            </w:sdtPr>
-                            <w:sdtContent>
-                              <w:p>
-                                <w:r>
-                                  <w:t>[Grab your reader’s attention with a great quote from the document or use this space to emphasize a key point. To place this text box anywhere on the page, just drag it.]</w:t>
-                                </w:r>
-                              </w:p>
-                            </w:sdtContent>
-                          </w:sdt>
+                          <w:p>
+                            <w:pPr>
+                              <w:jc w:val="center"/>
+                              <w:rPr>
+                                <w:i/>
+                                <w:iCs/>
+                              </w:rPr>
+                            </w:pPr>
+                            <w:r>
+                              <w:rPr>
+                                <w:i/>
+                                <w:iCs/>
+                              </w:rPr>
+                              <w:t>Excerpt 2.1: Goals and facts of the JAM program</w:t>
+                            </w:r>
+                          </w:p>
                         </w:txbxContent>
                       </wps:txbx>
                       <wps:bodyPr rot="0" vert="horz" wrap="square" lIns="91440" tIns="45720" rIns="91440" bIns="45720" anchor="t" anchorCtr="0">
@@ -2366,7 +3048,7 @@
                   </a:graphicData>
                 </a:graphic>
                 <wp14:sizeRelH relativeFrom="margin">
-                  <wp14:pctWidth>40000</wp14:pctWidth>
+                  <wp14:pctWidth>0</wp14:pctWidth>
                 </wp14:sizeRelH>
                 <wp14:sizeRelV relativeFrom="margin">
                   <wp14:pctHeight>20000</wp14:pctHeight>
@@ -2380,36 +3062,193 @@
                 <v:stroke joinstyle="miter"/>
                 <v:path gradientshapeok="t" o:connecttype="rect"/>
               </v:shapetype>
-              <v:shape id="Text Box 2" o:spid="_x0000_s1026" type="#_x0000_t202" style="position:absolute;left:0;text-align:left;margin-left:0;margin-top:14.4pt;width:185.9pt;height:110.6pt;z-index:251659264;visibility:visible;mso-wrap-style:square;mso-width-percent:400;mso-height-percent:200;mso-wrap-distance-left:9pt;mso-wrap-distance-top:3.6pt;mso-wrap-distance-right:9pt;mso-wrap-distance-bottom:3.6pt;mso-position-horizontal:center;mso-position-horizontal-relative:text;mso-position-vertical:absolute;mso-position-vertical-relative:text;mso-width-percent:400;mso-height-percent:200;mso-width-relative:margin;mso-height-relative:margin;v-text-anchor:top" o:gfxdata="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">
+              <v:shape id="Text Box 2" o:spid="_x0000_s1026" type="#_x0000_t202" style="position:absolute;margin-left:-.15pt;margin-top:24.4pt;width:451.6pt;height:110.6pt;z-index:251659264;visibility:visible;mso-wrap-style:square;mso-width-percent:0;mso-height-percent:200;mso-wrap-distance-left:9pt;mso-wrap-distance-top:3.6pt;mso-wrap-distance-right:9pt;mso-wrap-distance-bottom:3.6pt;mso-position-horizontal:absolute;mso-position-horizontal-relative:margin;mso-position-vertical:absolute;mso-position-vertical-relative:text;mso-width-percent:0;mso-height-percent:200;mso-width-relative:margin;mso-height-relative:margin;v-text-anchor:top" o:gfxdata="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" filled="f" stroked="f">
                 <v:textbox style="mso-fit-shape-to-text:t">
                   <w:txbxContent>
-                    <w:sdt>
-                      <w:sdtPr>
-                        <w:id w:val="568603642"/>
-                        <w:temporary/>
-                        <w:showingPlcHdr/>
-                        <w15:appearance w15:val="hidden"/>
-                      </w:sdtPr>
-                      <w:sdtContent>
-                        <w:p>
-                          <w:r>
-                            <w:t>[Grab your reader’s attention with a great quote from the document or use this space to emphasize a key point. To place this text box anywhere on the page, just drag it.]</w:t>
-                          </w:r>
-                        </w:p>
-                      </w:sdtContent>
-                    </w:sdt>
+                    <w:p>
+                      <w:pPr>
+                        <w:jc w:val="center"/>
+                        <w:rPr>
+                          <w:i/>
+                          <w:iCs/>
+                        </w:rPr>
+                      </w:pPr>
+                      <w:r>
+                        <w:rPr>
+                          <w:i/>
+                          <w:iCs/>
+                        </w:rPr>
+                        <w:t>Excerpt 2.1: Goals and facts of the JAM program</w:t>
+                      </w:r>
+                    </w:p>
                   </w:txbxContent>
                 </v:textbox>
-                <w10:wrap type="square"/>
+                <w10:wrap type="topAndBottom" anchorx="margin"/>
               </v:shape>
             </w:pict>
           </mc:Fallback>
         </mc:AlternateContent>
       </w:r>
+      <w:r>
+        <w:rPr>
+          <w:rFonts w:ascii="Menlo" w:eastAsia="Times New Roman" w:hAnsi="Menlo" w:cs="Menlo"/>
+          <w:color w:val="008000"/>
+          <w:sz w:val="16"/>
+          <w:szCs w:val="16"/>
+          <w:lang w:val="en-MY"/>
+        </w:rPr>
+        <w:t>/* END: World Model */</w:t>
+      </w:r>
+    </w:p>
+    <w:p>
+      <w:pPr>
+        <w:spacing w:line="259" w:lineRule="auto"/>
+        <w:jc w:val="left"/>
+        <w:rPr>
+          <w:lang w:val="en-MY"/>
+        </w:rPr>
+      </w:pPr>
+      <w:r>
+        <w:rPr>
+          <w:lang w:val="en-MY"/>
+        </w:rPr>
+        <w:br w:type="page"/>
+      </w:r>
+    </w:p>
+    <w:p>
+      <w:pPr>
+        <w:pStyle w:val="Heading3"/>
+        <w:rPr>
+          <w:lang w:val="en-MY"/>
+        </w:rPr>
+      </w:pPr>
+      <w:bookmarkStart w:id="10" w:name="_Toc56934648"/>
+      <w:bookmarkStart w:id="11" w:name="_Toc56934687"/>
+      <w:r>
+        <w:rPr>
+          <w:lang w:val="en-MY"/>
+        </w:rPr>
+        <w:lastRenderedPageBreak/>
+        <w:t>2.1.2 Explanation</w:t>
+      </w:r>
+      <w:bookmarkEnd w:id="10"/>
+      <w:bookmarkEnd w:id="11"/>
+    </w:p>
+    <w:p>
+      <w:pPr>
+        <w:ind w:firstLine="720"/>
+        <w:rPr>
+          <w:lang w:val="en-MY"/>
+        </w:rPr>
+      </w:pPr>
+      <w:r>
+        <w:rPr>
+          <w:lang w:val="en-MY"/>
+        </w:rPr>
+        <w:t xml:space="preserve">The excerpt above shows the code in declaring the goals and facts in the program. The two top-level goals are to clean and return, which were assigned with the utility of </w:t>
+      </w:r>
+      <w:r>
+        <w:rPr>
+          <w:lang w:val="en-MY"/>
+        </w:rPr>
+        <w:t>ten</w:t>
+      </w:r>
+      <w:r>
+        <w:rPr>
+          <w:lang w:val="en-MY"/>
+        </w:rPr>
+        <w:t xml:space="preserve"> and</w:t>
+      </w:r>
+      <w:r>
+        <w:rPr>
+          <w:lang w:val="en-MY"/>
+        </w:rPr>
+        <w:t xml:space="preserve"> one</w:t>
+      </w:r>
+      <w:r>
+        <w:rPr>
+          <w:lang w:val="en-MY"/>
+        </w:rPr>
+        <w:t xml:space="preserve"> respectively, denoting that the robots should prioritize the plan to clean over exiting</w:t>
+      </w:r>
+      <w:r>
+        <w:rPr>
+          <w:lang w:val="en-MY"/>
+        </w:rPr>
+        <w:t xml:space="preserve"> with one plan provided for each goal. After that, the facts form the world model. Firstly, the information of both robots such as the location, direction, and steps taken while cleaning were stored.</w:t>
+      </w:r>
+    </w:p>
+    <w:p>
+      <w:pPr>
+        <w:ind w:firstLine="720"/>
+        <w:rPr>
+          <w:lang w:val="en-MY"/>
+        </w:rPr>
+      </w:pPr>
+      <w:r>
+        <w:rPr>
+          <w:lang w:val="en-MY"/>
+        </w:rPr>
+        <w:t xml:space="preserve">Subsequently, the information regarding the location of the dusts on the grid were stored. Should the list of dusts be empty, the robots will attempt to exit from the grid immediately when the program starts. </w:t>
+      </w:r>
+      <w:r>
+        <w:rPr>
+          <w:lang w:val="en-MY"/>
+        </w:rPr>
+        <w:t>Besides that</w:t>
+      </w:r>
+      <w:r>
+        <w:rPr>
+          <w:lang w:val="en-MY"/>
+        </w:rPr>
+        <w:t xml:space="preserve">, the </w:t>
+      </w:r>
+      <w:r>
+        <w:rPr>
+          <w:lang w:val="en-MY"/>
+        </w:rPr>
+        <w:t>facts on the location of the obstacles in the grid follows the list of dusts. Here, the location of the obstacles were commented out from the code as the obstacles were not provided in the question and is optional in the code. However, the implementation to avoid the obstacles were done and will be discussed in the code.</w:t>
+      </w:r>
+    </w:p>
+    <w:p>
+      <w:pPr>
+        <w:ind w:firstLine="720"/>
+        <w:rPr>
+          <w:lang w:val="en-MY"/>
+        </w:rPr>
+      </w:pPr>
+      <w:r>
+        <w:rPr>
+          <w:lang w:val="en-MY"/>
+        </w:rPr>
+        <w:t>Lastly, the facts on the point of interests such as the location of the exit, boundaries of the grid, and whether if all the dusts in the grid were cleaned were also included. The boundaries refer to the minimum and maximum points in the grid, whereby the minimum for the x-axis and y-axis are both zero, while the maximums of the grid is specified in the facts.</w:t>
+      </w:r>
+    </w:p>
+    <w:p>
+      <w:pPr>
+        <w:spacing w:line="259" w:lineRule="auto"/>
+        <w:jc w:val="left"/>
+        <w:rPr>
+          <w:lang w:val="en-MY"/>
+        </w:rPr>
+      </w:pPr>
+      <w:r>
+        <w:rPr>
+          <w:lang w:val="en-MY"/>
+        </w:rPr>
+        <w:br w:type="page"/>
+      </w:r>
+    </w:p>
+    <w:p>
+      <w:pPr>
+        <w:rPr>
+          <w:lang w:val="en-MY"/>
+        </w:rPr>
+      </w:pPr>
     </w:p>
     <w:sectPr>
-      <w:headerReference w:type="default" r:id="rId7"/>
-      <w:footerReference w:type="default" r:id="rId8"/>
+      <w:headerReference w:type="default" r:id="rId8"/>
+      <w:footerReference w:type="default" r:id="rId9"/>
       <w:pgSz w:w="11906" w:h="16838" w:code="9"/>
       <w:pgMar w:top="1440" w:right="1440" w:bottom="1440" w:left="1440" w:header="720" w:footer="720" w:gutter="0"/>
       <w:cols w:space="720"/>
@@ -3293,6 +4132,221 @@
       <w:contextualSpacing/>
     </w:pPr>
   </w:style>
+  <w:style w:type="paragraph" w:styleId="TOCHeading">
+    <w:name w:val="TOC Heading"/>
+    <w:basedOn w:val="Heading1"/>
+    <w:next w:val="Normal"/>
+    <w:uiPriority w:val="39"/>
+    <w:unhideWhenUsed/>
+    <w:qFormat/>
+    <w:rsid w:val="003B2C22"/>
+    <w:pPr>
+      <w:keepNext/>
+      <w:keepLines/>
+      <w:spacing w:before="480" w:after="0" w:line="276" w:lineRule="auto"/>
+      <w:outlineLvl w:val="9"/>
+    </w:pPr>
+    <w:rPr>
+      <w:rFonts w:asciiTheme="majorHAnsi" w:eastAsiaTheme="majorEastAsia" w:hAnsiTheme="majorHAnsi" w:cstheme="majorBidi"/>
+      <w:color w:val="2F5496" w:themeColor="accent1" w:themeShade="BF"/>
+      <w:sz w:val="28"/>
+      <w:szCs w:val="28"/>
+      <w:lang w:eastAsia="en-US"/>
+    </w:rPr>
+  </w:style>
+  <w:style w:type="paragraph" w:styleId="TOC1">
+    <w:name w:val="toc 1"/>
+    <w:basedOn w:val="Normal"/>
+    <w:next w:val="Normal"/>
+    <w:autoRedefine/>
+    <w:uiPriority w:val="39"/>
+    <w:unhideWhenUsed/>
+    <w:rsid w:val="003B2C22"/>
+    <w:pPr>
+      <w:spacing w:before="120" w:after="120"/>
+      <w:jc w:val="left"/>
+    </w:pPr>
+    <w:rPr>
+      <w:rFonts w:asciiTheme="minorHAnsi" w:hAnsiTheme="minorHAnsi" w:cstheme="minorHAnsi"/>
+      <w:b/>
+      <w:bCs/>
+      <w:caps/>
+      <w:sz w:val="20"/>
+      <w:szCs w:val="20"/>
+    </w:rPr>
+  </w:style>
+  <w:style w:type="paragraph" w:styleId="TOC2">
+    <w:name w:val="toc 2"/>
+    <w:basedOn w:val="Normal"/>
+    <w:next w:val="Normal"/>
+    <w:autoRedefine/>
+    <w:uiPriority w:val="39"/>
+    <w:unhideWhenUsed/>
+    <w:rsid w:val="003B2C22"/>
+    <w:pPr>
+      <w:spacing w:after="0"/>
+      <w:ind w:left="240"/>
+      <w:jc w:val="left"/>
+    </w:pPr>
+    <w:rPr>
+      <w:rFonts w:asciiTheme="minorHAnsi" w:hAnsiTheme="minorHAnsi" w:cstheme="minorHAnsi"/>
+      <w:smallCaps/>
+      <w:sz w:val="20"/>
+      <w:szCs w:val="20"/>
+    </w:rPr>
+  </w:style>
+  <w:style w:type="paragraph" w:styleId="TOC3">
+    <w:name w:val="toc 3"/>
+    <w:basedOn w:val="Normal"/>
+    <w:next w:val="Normal"/>
+    <w:autoRedefine/>
+    <w:uiPriority w:val="39"/>
+    <w:unhideWhenUsed/>
+    <w:rsid w:val="003B2C22"/>
+    <w:pPr>
+      <w:spacing w:after="0"/>
+      <w:ind w:left="480"/>
+      <w:jc w:val="left"/>
+    </w:pPr>
+    <w:rPr>
+      <w:rFonts w:asciiTheme="minorHAnsi" w:hAnsiTheme="minorHAnsi" w:cstheme="minorHAnsi"/>
+      <w:i/>
+      <w:iCs/>
+      <w:sz w:val="20"/>
+      <w:szCs w:val="20"/>
+    </w:rPr>
+  </w:style>
+  <w:style w:type="character" w:styleId="Hyperlink">
+    <w:name w:val="Hyperlink"/>
+    <w:basedOn w:val="DefaultParagraphFont"/>
+    <w:uiPriority w:val="99"/>
+    <w:unhideWhenUsed/>
+    <w:rsid w:val="003B2C22"/>
+    <w:rPr>
+      <w:color w:val="0563C1" w:themeColor="hyperlink"/>
+      <w:u w:val="single"/>
+    </w:rPr>
+  </w:style>
+  <w:style w:type="paragraph" w:styleId="TOC4">
+    <w:name w:val="toc 4"/>
+    <w:basedOn w:val="Normal"/>
+    <w:next w:val="Normal"/>
+    <w:autoRedefine/>
+    <w:uiPriority w:val="39"/>
+    <w:semiHidden/>
+    <w:unhideWhenUsed/>
+    <w:rsid w:val="003B2C22"/>
+    <w:pPr>
+      <w:spacing w:after="0"/>
+      <w:ind w:left="720"/>
+      <w:jc w:val="left"/>
+    </w:pPr>
+    <w:rPr>
+      <w:rFonts w:asciiTheme="minorHAnsi" w:hAnsiTheme="minorHAnsi" w:cstheme="minorHAnsi"/>
+      <w:sz w:val="18"/>
+      <w:szCs w:val="18"/>
+    </w:rPr>
+  </w:style>
+  <w:style w:type="paragraph" w:styleId="TOC5">
+    <w:name w:val="toc 5"/>
+    <w:basedOn w:val="Normal"/>
+    <w:next w:val="Normal"/>
+    <w:autoRedefine/>
+    <w:uiPriority w:val="39"/>
+    <w:semiHidden/>
+    <w:unhideWhenUsed/>
+    <w:rsid w:val="003B2C22"/>
+    <w:pPr>
+      <w:spacing w:after="0"/>
+      <w:ind w:left="960"/>
+      <w:jc w:val="left"/>
+    </w:pPr>
+    <w:rPr>
+      <w:rFonts w:asciiTheme="minorHAnsi" w:hAnsiTheme="minorHAnsi" w:cstheme="minorHAnsi"/>
+      <w:sz w:val="18"/>
+      <w:szCs w:val="18"/>
+    </w:rPr>
+  </w:style>
+  <w:style w:type="paragraph" w:styleId="TOC6">
+    <w:name w:val="toc 6"/>
+    <w:basedOn w:val="Normal"/>
+    <w:next w:val="Normal"/>
+    <w:autoRedefine/>
+    <w:uiPriority w:val="39"/>
+    <w:semiHidden/>
+    <w:unhideWhenUsed/>
+    <w:rsid w:val="003B2C22"/>
+    <w:pPr>
+      <w:spacing w:after="0"/>
+      <w:ind w:left="1200"/>
+      <w:jc w:val="left"/>
+    </w:pPr>
+    <w:rPr>
+      <w:rFonts w:asciiTheme="minorHAnsi" w:hAnsiTheme="minorHAnsi" w:cstheme="minorHAnsi"/>
+      <w:sz w:val="18"/>
+      <w:szCs w:val="18"/>
+    </w:rPr>
+  </w:style>
+  <w:style w:type="paragraph" w:styleId="TOC7">
+    <w:name w:val="toc 7"/>
+    <w:basedOn w:val="Normal"/>
+    <w:next w:val="Normal"/>
+    <w:autoRedefine/>
+    <w:uiPriority w:val="39"/>
+    <w:semiHidden/>
+    <w:unhideWhenUsed/>
+    <w:rsid w:val="003B2C22"/>
+    <w:pPr>
+      <w:spacing w:after="0"/>
+      <w:ind w:left="1440"/>
+      <w:jc w:val="left"/>
+    </w:pPr>
+    <w:rPr>
+      <w:rFonts w:asciiTheme="minorHAnsi" w:hAnsiTheme="minorHAnsi" w:cstheme="minorHAnsi"/>
+      <w:sz w:val="18"/>
+      <w:szCs w:val="18"/>
+    </w:rPr>
+  </w:style>
+  <w:style w:type="paragraph" w:styleId="TOC8">
+    <w:name w:val="toc 8"/>
+    <w:basedOn w:val="Normal"/>
+    <w:next w:val="Normal"/>
+    <w:autoRedefine/>
+    <w:uiPriority w:val="39"/>
+    <w:semiHidden/>
+    <w:unhideWhenUsed/>
+    <w:rsid w:val="003B2C22"/>
+    <w:pPr>
+      <w:spacing w:after="0"/>
+      <w:ind w:left="1680"/>
+      <w:jc w:val="left"/>
+    </w:pPr>
+    <w:rPr>
+      <w:rFonts w:asciiTheme="minorHAnsi" w:hAnsiTheme="minorHAnsi" w:cstheme="minorHAnsi"/>
+      <w:sz w:val="18"/>
+      <w:szCs w:val="18"/>
+    </w:rPr>
+  </w:style>
+  <w:style w:type="paragraph" w:styleId="TOC9">
+    <w:name w:val="toc 9"/>
+    <w:basedOn w:val="Normal"/>
+    <w:next w:val="Normal"/>
+    <w:autoRedefine/>
+    <w:uiPriority w:val="39"/>
+    <w:semiHidden/>
+    <w:unhideWhenUsed/>
+    <w:rsid w:val="003B2C22"/>
+    <w:pPr>
+      <w:spacing w:after="0"/>
+      <w:ind w:left="1920"/>
+      <w:jc w:val="left"/>
+    </w:pPr>
+    <w:rPr>
+      <w:rFonts w:asciiTheme="minorHAnsi" w:hAnsiTheme="minorHAnsi" w:cstheme="minorHAnsi"/>
+      <w:sz w:val="18"/>
+      <w:szCs w:val="18"/>
+    </w:rPr>
+  </w:style>
 </w:styles>
 </file>
 
@@ -3589,4 +4643,16 @@
     </a:ext>
   </a:extLst>
 </a:theme>
+</file>
+
+<file path=customXml/item1.xml><?xml version="1.0" encoding="utf-8"?>
+<b:Sources xmlns:b="http://schemas.openxmlformats.org/officeDocument/2006/bibliography" xmlns="http://schemas.openxmlformats.org/officeDocument/2006/bibliography" SelectedStyle="/APASixthEditionOfficeOnline.xsl" StyleName="APA" Version="6"/>
+</file>
+
+<file path=customXml/itemProps1.xml><?xml version="1.0" encoding="utf-8"?>
+<ds:datastoreItem xmlns:ds="http://schemas.openxmlformats.org/officeDocument/2006/customXml" ds:itemID="{3415F5DB-17DD-5349-95CA-28D42DA0D254}">
+  <ds:schemaRefs>
+    <ds:schemaRef ds:uri="http://schemas.openxmlformats.org/officeDocument/2006/bibliography"/>
+  </ds:schemaRefs>
+</ds:datastoreItem>
 </file>
--- a/310CT - Assignment 2.docx
+++ b/310CT - Assignment 2.docx
@@ -2,689 +2,6 @@
 <file path=word/document.xml><?xml version="1.0" encoding="utf-8"?>
 <w:document xmlns:wpc="http://schemas.microsoft.com/office/word/2010/wordprocessingCanvas" xmlns:cx="http://schemas.microsoft.com/office/drawing/2014/chartex" xmlns:cx1="http://schemas.microsoft.com/office/drawing/2015/9/8/chartex" xmlns:cx2="http://schemas.microsoft.com/office/drawing/2015/10/21/chartex" xmlns:cx3="http://schemas.microsoft.com/office/drawing/2016/5/9/chartex" xmlns:cx4="http://schemas.microsoft.com/office/drawing/2016/5/10/chartex" xmlns:cx5="http://schemas.microsoft.com/office/drawing/2016/5/11/chartex" xmlns:cx6="http://schemas.microsoft.com/office/drawing/2016/5/12/chartex" xmlns:cx7="http://schemas.microsoft.com/office/drawing/2016/5/13/chartex" xmlns:cx8="http://schemas.microsoft.com/office/drawing/2016/5/14/chartex" xmlns:mc="http://schemas.openxmlformats.org/markup-compatibility/2006" xmlns:aink="http://schemas.microsoft.com/office/drawing/2016/ink" xmlns:am3d="http://schemas.microsoft.com/office/drawing/2017/model3d" xmlns:o="urn:schemas-microsoft-com:office:office" xmlns:r="http://schemas.openxmlformats.org/officeDocument/2006/relationships" xmlns:m="http://schemas.openxmlformats.org/officeDocument/2006/math" xmlns:v="urn:schemas-microsoft-com:vml" xmlns:wp14="http://schemas.microsoft.com/office/word/2010/wordprocessingDrawing" xmlns:wp="http://schemas.openxmlformats.org/drawingml/2006/wordprocessingDrawing" xmlns:w10="urn:schemas-microsoft-com:office:word" xmlns:w="http://schemas.openxmlformats.org/wordprocessingml/2006/main" xmlns:w14="http://schemas.microsoft.com/office/word/2010/wordml" xmlns:w15="http://schemas.microsoft.com/office/word/2012/wordml" xmlns:w16cex="http://schemas.microsoft.com/office/word/2018/wordml/cex" xmlns:w16cid="http://schemas.microsoft.com/office/word/2016/wordml/cid" xmlns:w16="http://schemas.microsoft.com/office/word/2018/wordml" xmlns:w16se="http://schemas.microsoft.com/office/word/2015/wordml/symex" xmlns:wpg="http://schemas.microsoft.com/office/word/2010/wordprocessingGroup" xmlns:wpi="http://schemas.microsoft.com/office/word/2010/wordprocessingInk" xmlns:wne="http://schemas.microsoft.com/office/word/2006/wordml" xmlns:wps="http://schemas.microsoft.com/office/word/2010/wordprocessingShape" mc:Ignorable="w14 w15 w16se w16cid w16 w16cex wp14">
   <w:body>
-    <w:sdt>
-      <w:sdtPr>
-        <w:rPr>
-          <w:rFonts w:ascii="Times New Roman" w:hAnsi="Times New Roman" w:cs="Times New Roman"/>
-        </w:rPr>
-        <w:id w:val="-1155831325"/>
-        <w:docPartObj>
-          <w:docPartGallery w:val="Table of Contents"/>
-          <w:docPartUnique/>
-        </w:docPartObj>
-      </w:sdtPr>
-      <w:sdtEndPr>
-        <w:rPr>
-          <w:rFonts w:eastAsiaTheme="minorEastAsia"/>
-          <w:noProof/>
-          <w:color w:val="auto"/>
-          <w:sz w:val="24"/>
-          <w:szCs w:val="24"/>
-          <w:lang w:eastAsia="zh-CN"/>
-        </w:rPr>
-      </w:sdtEndPr>
-      <w:sdtContent>
-        <w:p>
-          <w:pPr>
-            <w:pStyle w:val="TOCHeading"/>
-            <w:spacing w:line="360" w:lineRule="auto"/>
-            <w:rPr>
-              <w:rStyle w:val="Heading1Char"/>
-              <w:b/>
-              <w:bCs/>
-              <w:color w:val="auto"/>
-            </w:rPr>
-          </w:pPr>
-          <w:r>
-            <w:rPr>
-              <w:rStyle w:val="Heading1Char"/>
-              <w:b/>
-              <w:bCs/>
-              <w:color w:val="auto"/>
-            </w:rPr>
-            <w:t>Table of Contents</w:t>
-          </w:r>
-        </w:p>
-        <w:p>
-          <w:pPr>
-            <w:pStyle w:val="TOC1"/>
-            <w:tabs>
-              <w:tab w:val="right" w:leader="dot" w:pos="9016"/>
-            </w:tabs>
-            <w:rPr>
-              <w:rFonts w:ascii="Times New Roman" w:hAnsi="Times New Roman" w:cs="Times New Roman"/>
-              <w:b w:val="0"/>
-              <w:bCs w:val="0"/>
-              <w:i/>
-              <w:iCs/>
-              <w:noProof/>
-              <w:sz w:val="24"/>
-              <w:szCs w:val="24"/>
-              <w:lang w:val="en-MY"/>
-            </w:rPr>
-          </w:pPr>
-          <w:r>
-            <w:rPr>
-              <w:rFonts w:ascii="Times New Roman" w:hAnsi="Times New Roman" w:cs="Times New Roman"/>
-              <w:b w:val="0"/>
-              <w:bCs w:val="0"/>
-              <w:sz w:val="24"/>
-              <w:szCs w:val="24"/>
-            </w:rPr>
-            <w:fldChar w:fldCharType="begin"/>
-          </w:r>
-          <w:r>
-            <w:rPr>
-              <w:rFonts w:ascii="Times New Roman" w:hAnsi="Times New Roman" w:cs="Times New Roman"/>
-              <w:sz w:val="24"/>
-              <w:szCs w:val="24"/>
-            </w:rPr>
-            <w:instrText xml:space="preserve"> TOC \o "1-3" \h \z \u </w:instrText>
-          </w:r>
-          <w:r>
-            <w:rPr>
-              <w:rFonts w:ascii="Times New Roman" w:hAnsi="Times New Roman" w:cs="Times New Roman"/>
-              <w:b w:val="0"/>
-              <w:bCs w:val="0"/>
-              <w:sz w:val="24"/>
-              <w:szCs w:val="24"/>
-            </w:rPr>
-            <w:fldChar w:fldCharType="separate"/>
-          </w:r>
-          <w:hyperlink w:anchor="_Toc56934682" w:history="1">
-            <w:r>
-              <w:rPr>
-                <w:rStyle w:val="Hyperlink"/>
-                <w:rFonts w:ascii="Times New Roman" w:hAnsi="Times New Roman" w:cs="Times New Roman"/>
-                <w:noProof/>
-                <w:sz w:val="24"/>
-                <w:szCs w:val="24"/>
-              </w:rPr>
-              <w:t>1.0 Problem Statement</w:t>
-            </w:r>
-            <w:r>
-              <w:rPr>
-                <w:rFonts w:ascii="Times New Roman" w:hAnsi="Times New Roman" w:cs="Times New Roman"/>
-                <w:noProof/>
-                <w:webHidden/>
-                <w:sz w:val="24"/>
-                <w:szCs w:val="24"/>
-              </w:rPr>
-              <w:tab/>
-            </w:r>
-            <w:r>
-              <w:rPr>
-                <w:rFonts w:ascii="Times New Roman" w:hAnsi="Times New Roman" w:cs="Times New Roman"/>
-                <w:noProof/>
-                <w:webHidden/>
-                <w:sz w:val="24"/>
-                <w:szCs w:val="24"/>
-              </w:rPr>
-              <w:fldChar w:fldCharType="begin"/>
-            </w:r>
-            <w:r>
-              <w:rPr>
-                <w:rFonts w:ascii="Times New Roman" w:hAnsi="Times New Roman" w:cs="Times New Roman"/>
-                <w:noProof/>
-                <w:webHidden/>
-                <w:sz w:val="24"/>
-                <w:szCs w:val="24"/>
-              </w:rPr>
-              <w:instrText xml:space="preserve"> PAGEREF _Toc56934682 \h </w:instrText>
-            </w:r>
-            <w:r>
-              <w:rPr>
-                <w:rFonts w:ascii="Times New Roman" w:hAnsi="Times New Roman" w:cs="Times New Roman"/>
-                <w:noProof/>
-                <w:webHidden/>
-                <w:sz w:val="24"/>
-                <w:szCs w:val="24"/>
-              </w:rPr>
-            </w:r>
-            <w:r>
-              <w:rPr>
-                <w:rFonts w:ascii="Times New Roman" w:hAnsi="Times New Roman" w:cs="Times New Roman"/>
-                <w:noProof/>
-                <w:webHidden/>
-                <w:sz w:val="24"/>
-                <w:szCs w:val="24"/>
-              </w:rPr>
-              <w:fldChar w:fldCharType="separate"/>
-            </w:r>
-            <w:r>
-              <w:rPr>
-                <w:rFonts w:ascii="Times New Roman" w:hAnsi="Times New Roman" w:cs="Times New Roman"/>
-                <w:noProof/>
-                <w:webHidden/>
-                <w:sz w:val="24"/>
-                <w:szCs w:val="24"/>
-              </w:rPr>
-              <w:t>2</w:t>
-            </w:r>
-            <w:r>
-              <w:rPr>
-                <w:rFonts w:ascii="Times New Roman" w:hAnsi="Times New Roman" w:cs="Times New Roman"/>
-                <w:noProof/>
-                <w:webHidden/>
-                <w:sz w:val="24"/>
-                <w:szCs w:val="24"/>
-              </w:rPr>
-              <w:fldChar w:fldCharType="end"/>
-            </w:r>
-          </w:hyperlink>
-        </w:p>
-        <w:p>
-          <w:pPr>
-            <w:pStyle w:val="TOC1"/>
-            <w:tabs>
-              <w:tab w:val="right" w:leader="dot" w:pos="9016"/>
-            </w:tabs>
-            <w:rPr>
-              <w:rFonts w:ascii="Times New Roman" w:hAnsi="Times New Roman" w:cs="Times New Roman"/>
-              <w:b w:val="0"/>
-              <w:bCs w:val="0"/>
-              <w:i/>
-              <w:iCs/>
-              <w:noProof/>
-              <w:sz w:val="24"/>
-              <w:szCs w:val="24"/>
-              <w:lang w:val="en-MY"/>
-            </w:rPr>
-          </w:pPr>
-          <w:hyperlink w:anchor="_Toc56934683" w:history="1">
-            <w:r>
-              <w:rPr>
-                <w:rStyle w:val="Hyperlink"/>
-                <w:rFonts w:ascii="Times New Roman" w:hAnsi="Times New Roman" w:cs="Times New Roman"/>
-                <w:noProof/>
-                <w:sz w:val="24"/>
-                <w:szCs w:val="24"/>
-              </w:rPr>
-              <w:t>2.0 Program Design</w:t>
-            </w:r>
-            <w:r>
-              <w:rPr>
-                <w:rFonts w:ascii="Times New Roman" w:hAnsi="Times New Roman" w:cs="Times New Roman"/>
-                <w:noProof/>
-                <w:webHidden/>
-                <w:sz w:val="24"/>
-                <w:szCs w:val="24"/>
-              </w:rPr>
-              <w:tab/>
-            </w:r>
-            <w:r>
-              <w:rPr>
-                <w:rFonts w:ascii="Times New Roman" w:hAnsi="Times New Roman" w:cs="Times New Roman"/>
-                <w:noProof/>
-                <w:webHidden/>
-                <w:sz w:val="24"/>
-                <w:szCs w:val="24"/>
-              </w:rPr>
-              <w:fldChar w:fldCharType="begin"/>
-            </w:r>
-            <w:r>
-              <w:rPr>
-                <w:rFonts w:ascii="Times New Roman" w:hAnsi="Times New Roman" w:cs="Times New Roman"/>
-                <w:noProof/>
-                <w:webHidden/>
-                <w:sz w:val="24"/>
-                <w:szCs w:val="24"/>
-              </w:rPr>
-              <w:instrText xml:space="preserve"> PAGEREF _Toc56934683 \h </w:instrText>
-            </w:r>
-            <w:r>
-              <w:rPr>
-                <w:rFonts w:ascii="Times New Roman" w:hAnsi="Times New Roman" w:cs="Times New Roman"/>
-                <w:noProof/>
-                <w:webHidden/>
-                <w:sz w:val="24"/>
-                <w:szCs w:val="24"/>
-              </w:rPr>
-            </w:r>
-            <w:r>
-              <w:rPr>
-                <w:rFonts w:ascii="Times New Roman" w:hAnsi="Times New Roman" w:cs="Times New Roman"/>
-                <w:noProof/>
-                <w:webHidden/>
-                <w:sz w:val="24"/>
-                <w:szCs w:val="24"/>
-              </w:rPr>
-              <w:fldChar w:fldCharType="separate"/>
-            </w:r>
-            <w:r>
-              <w:rPr>
-                <w:rFonts w:ascii="Times New Roman" w:hAnsi="Times New Roman" w:cs="Times New Roman"/>
-                <w:noProof/>
-                <w:webHidden/>
-                <w:sz w:val="24"/>
-                <w:szCs w:val="24"/>
-              </w:rPr>
-              <w:t>3</w:t>
-            </w:r>
-            <w:r>
-              <w:rPr>
-                <w:rFonts w:ascii="Times New Roman" w:hAnsi="Times New Roman" w:cs="Times New Roman"/>
-                <w:noProof/>
-                <w:webHidden/>
-                <w:sz w:val="24"/>
-                <w:szCs w:val="24"/>
-              </w:rPr>
-              <w:fldChar w:fldCharType="end"/>
-            </w:r>
-          </w:hyperlink>
-        </w:p>
-        <w:p>
-          <w:pPr>
-            <w:pStyle w:val="TOC2"/>
-            <w:tabs>
-              <w:tab w:val="right" w:leader="dot" w:pos="9016"/>
-            </w:tabs>
-            <w:rPr>
-              <w:rFonts w:ascii="Times New Roman" w:hAnsi="Times New Roman" w:cs="Times New Roman"/>
-              <w:b/>
-              <w:bCs/>
-              <w:noProof/>
-              <w:sz w:val="24"/>
-              <w:szCs w:val="24"/>
-              <w:lang w:val="en-MY"/>
-            </w:rPr>
-          </w:pPr>
-          <w:hyperlink w:anchor="_Toc56934684" w:history="1">
-            <w:r>
-              <w:rPr>
-                <w:rStyle w:val="Hyperlink"/>
-                <w:rFonts w:ascii="Times New Roman" w:hAnsi="Times New Roman" w:cs="Times New Roman"/>
-                <w:noProof/>
-                <w:sz w:val="24"/>
-                <w:szCs w:val="24"/>
-              </w:rPr>
-              <w:t>2.1 Introduction</w:t>
-            </w:r>
-            <w:r>
-              <w:rPr>
-                <w:rFonts w:ascii="Times New Roman" w:hAnsi="Times New Roman" w:cs="Times New Roman"/>
-                <w:noProof/>
-                <w:webHidden/>
-                <w:sz w:val="24"/>
-                <w:szCs w:val="24"/>
-              </w:rPr>
-              <w:tab/>
-            </w:r>
-            <w:r>
-              <w:rPr>
-                <w:rFonts w:ascii="Times New Roman" w:hAnsi="Times New Roman" w:cs="Times New Roman"/>
-                <w:noProof/>
-                <w:webHidden/>
-                <w:sz w:val="24"/>
-                <w:szCs w:val="24"/>
-              </w:rPr>
-              <w:fldChar w:fldCharType="begin"/>
-            </w:r>
-            <w:r>
-              <w:rPr>
-                <w:rFonts w:ascii="Times New Roman" w:hAnsi="Times New Roman" w:cs="Times New Roman"/>
-                <w:noProof/>
-                <w:webHidden/>
-                <w:sz w:val="24"/>
-                <w:szCs w:val="24"/>
-              </w:rPr>
-              <w:instrText xml:space="preserve"> PAGEREF _Toc56934684 \h </w:instrText>
-            </w:r>
-            <w:r>
-              <w:rPr>
-                <w:rFonts w:ascii="Times New Roman" w:hAnsi="Times New Roman" w:cs="Times New Roman"/>
-                <w:noProof/>
-                <w:webHidden/>
-                <w:sz w:val="24"/>
-                <w:szCs w:val="24"/>
-              </w:rPr>
-            </w:r>
-            <w:r>
-              <w:rPr>
-                <w:rFonts w:ascii="Times New Roman" w:hAnsi="Times New Roman" w:cs="Times New Roman"/>
-                <w:noProof/>
-                <w:webHidden/>
-                <w:sz w:val="24"/>
-                <w:szCs w:val="24"/>
-              </w:rPr>
-              <w:fldChar w:fldCharType="separate"/>
-            </w:r>
-            <w:r>
-              <w:rPr>
-                <w:rFonts w:ascii="Times New Roman" w:hAnsi="Times New Roman" w:cs="Times New Roman"/>
-                <w:noProof/>
-                <w:webHidden/>
-                <w:sz w:val="24"/>
-                <w:szCs w:val="24"/>
-              </w:rPr>
-              <w:t>3</w:t>
-            </w:r>
-            <w:r>
-              <w:rPr>
-                <w:rFonts w:ascii="Times New Roman" w:hAnsi="Times New Roman" w:cs="Times New Roman"/>
-                <w:noProof/>
-                <w:webHidden/>
-                <w:sz w:val="24"/>
-                <w:szCs w:val="24"/>
-              </w:rPr>
-              <w:fldChar w:fldCharType="end"/>
-            </w:r>
-          </w:hyperlink>
-        </w:p>
-        <w:p>
-          <w:pPr>
-            <w:pStyle w:val="TOC2"/>
-            <w:tabs>
-              <w:tab w:val="right" w:leader="dot" w:pos="9016"/>
-            </w:tabs>
-            <w:rPr>
-              <w:rFonts w:ascii="Times New Roman" w:hAnsi="Times New Roman" w:cs="Times New Roman"/>
-              <w:b/>
-              <w:bCs/>
-              <w:noProof/>
-              <w:sz w:val="24"/>
-              <w:szCs w:val="24"/>
-              <w:lang w:val="en-MY"/>
-            </w:rPr>
-          </w:pPr>
-          <w:hyperlink w:anchor="_Toc56934685" w:history="1">
-            <w:r>
-              <w:rPr>
-                <w:rStyle w:val="Hyperlink"/>
-                <w:rFonts w:ascii="Times New Roman" w:hAnsi="Times New Roman" w:cs="Times New Roman"/>
-                <w:noProof/>
-                <w:sz w:val="24"/>
-                <w:szCs w:val="24"/>
-              </w:rPr>
-              <w:t>2.1 Goals and Facts</w:t>
-            </w:r>
-            <w:r>
-              <w:rPr>
-                <w:rFonts w:ascii="Times New Roman" w:hAnsi="Times New Roman" w:cs="Times New Roman"/>
-                <w:noProof/>
-                <w:webHidden/>
-                <w:sz w:val="24"/>
-                <w:szCs w:val="24"/>
-              </w:rPr>
-              <w:tab/>
-            </w:r>
-            <w:r>
-              <w:rPr>
-                <w:rFonts w:ascii="Times New Roman" w:hAnsi="Times New Roman" w:cs="Times New Roman"/>
-                <w:noProof/>
-                <w:webHidden/>
-                <w:sz w:val="24"/>
-                <w:szCs w:val="24"/>
-              </w:rPr>
-              <w:fldChar w:fldCharType="begin"/>
-            </w:r>
-            <w:r>
-              <w:rPr>
-                <w:rFonts w:ascii="Times New Roman" w:hAnsi="Times New Roman" w:cs="Times New Roman"/>
-                <w:noProof/>
-                <w:webHidden/>
-                <w:sz w:val="24"/>
-                <w:szCs w:val="24"/>
-              </w:rPr>
-              <w:instrText xml:space="preserve"> PAGEREF _Toc56934685 \h </w:instrText>
-            </w:r>
-            <w:r>
-              <w:rPr>
-                <w:rFonts w:ascii="Times New Roman" w:hAnsi="Times New Roman" w:cs="Times New Roman"/>
-                <w:noProof/>
-                <w:webHidden/>
-                <w:sz w:val="24"/>
-                <w:szCs w:val="24"/>
-              </w:rPr>
-            </w:r>
-            <w:r>
-              <w:rPr>
-                <w:rFonts w:ascii="Times New Roman" w:hAnsi="Times New Roman" w:cs="Times New Roman"/>
-                <w:noProof/>
-                <w:webHidden/>
-                <w:sz w:val="24"/>
-                <w:szCs w:val="24"/>
-              </w:rPr>
-              <w:fldChar w:fldCharType="separate"/>
-            </w:r>
-            <w:r>
-              <w:rPr>
-                <w:rFonts w:ascii="Times New Roman" w:hAnsi="Times New Roman" w:cs="Times New Roman"/>
-                <w:noProof/>
-                <w:webHidden/>
-                <w:sz w:val="24"/>
-                <w:szCs w:val="24"/>
-              </w:rPr>
-              <w:t>4</w:t>
-            </w:r>
-            <w:r>
-              <w:rPr>
-                <w:rFonts w:ascii="Times New Roman" w:hAnsi="Times New Roman" w:cs="Times New Roman"/>
-                <w:noProof/>
-                <w:webHidden/>
-                <w:sz w:val="24"/>
-                <w:szCs w:val="24"/>
-              </w:rPr>
-              <w:fldChar w:fldCharType="end"/>
-            </w:r>
-          </w:hyperlink>
-        </w:p>
-        <w:p>
-          <w:pPr>
-            <w:pStyle w:val="TOC3"/>
-            <w:tabs>
-              <w:tab w:val="right" w:leader="dot" w:pos="9016"/>
-            </w:tabs>
-            <w:rPr>
-              <w:rFonts w:ascii="Times New Roman" w:hAnsi="Times New Roman" w:cs="Times New Roman"/>
-              <w:noProof/>
-              <w:sz w:val="24"/>
-              <w:szCs w:val="24"/>
-              <w:lang w:val="en-MY"/>
-            </w:rPr>
-          </w:pPr>
-          <w:hyperlink w:anchor="_Toc56934686" w:history="1">
-            <w:r>
-              <w:rPr>
-                <w:rStyle w:val="Hyperlink"/>
-                <w:rFonts w:ascii="Times New Roman" w:hAnsi="Times New Roman" w:cs="Times New Roman"/>
-                <w:noProof/>
-                <w:sz w:val="24"/>
-                <w:szCs w:val="24"/>
-              </w:rPr>
-              <w:t>2.1.1 Source Code</w:t>
-            </w:r>
-            <w:r>
-              <w:rPr>
-                <w:rFonts w:ascii="Times New Roman" w:hAnsi="Times New Roman" w:cs="Times New Roman"/>
-                <w:noProof/>
-                <w:webHidden/>
-                <w:sz w:val="24"/>
-                <w:szCs w:val="24"/>
-              </w:rPr>
-              <w:tab/>
-            </w:r>
-            <w:r>
-              <w:rPr>
-                <w:rFonts w:ascii="Times New Roman" w:hAnsi="Times New Roman" w:cs="Times New Roman"/>
-                <w:noProof/>
-                <w:webHidden/>
-                <w:sz w:val="24"/>
-                <w:szCs w:val="24"/>
-              </w:rPr>
-              <w:fldChar w:fldCharType="begin"/>
-            </w:r>
-            <w:r>
-              <w:rPr>
-                <w:rFonts w:ascii="Times New Roman" w:hAnsi="Times New Roman" w:cs="Times New Roman"/>
-                <w:noProof/>
-                <w:webHidden/>
-                <w:sz w:val="24"/>
-                <w:szCs w:val="24"/>
-              </w:rPr>
-              <w:instrText xml:space="preserve"> PAGEREF _Toc56934686 \h </w:instrText>
-            </w:r>
-            <w:r>
-              <w:rPr>
-                <w:rFonts w:ascii="Times New Roman" w:hAnsi="Times New Roman" w:cs="Times New Roman"/>
-                <w:noProof/>
-                <w:webHidden/>
-                <w:sz w:val="24"/>
-                <w:szCs w:val="24"/>
-              </w:rPr>
-            </w:r>
-            <w:r>
-              <w:rPr>
-                <w:rFonts w:ascii="Times New Roman" w:hAnsi="Times New Roman" w:cs="Times New Roman"/>
-                <w:noProof/>
-                <w:webHidden/>
-                <w:sz w:val="24"/>
-                <w:szCs w:val="24"/>
-              </w:rPr>
-              <w:fldChar w:fldCharType="separate"/>
-            </w:r>
-            <w:r>
-              <w:rPr>
-                <w:rFonts w:ascii="Times New Roman" w:hAnsi="Times New Roman" w:cs="Times New Roman"/>
-                <w:noProof/>
-                <w:webHidden/>
-                <w:sz w:val="24"/>
-                <w:szCs w:val="24"/>
-              </w:rPr>
-              <w:t>4</w:t>
-            </w:r>
-            <w:r>
-              <w:rPr>
-                <w:rFonts w:ascii="Times New Roman" w:hAnsi="Times New Roman" w:cs="Times New Roman"/>
-                <w:noProof/>
-                <w:webHidden/>
-                <w:sz w:val="24"/>
-                <w:szCs w:val="24"/>
-              </w:rPr>
-              <w:fldChar w:fldCharType="end"/>
-            </w:r>
-          </w:hyperlink>
-        </w:p>
-        <w:p>
-          <w:pPr>
-            <w:pStyle w:val="TOC3"/>
-            <w:tabs>
-              <w:tab w:val="right" w:leader="dot" w:pos="9016"/>
-            </w:tabs>
-            <w:rPr>
-              <w:rFonts w:ascii="Times New Roman" w:hAnsi="Times New Roman" w:cs="Times New Roman"/>
-              <w:noProof/>
-              <w:sz w:val="24"/>
-              <w:szCs w:val="24"/>
-              <w:lang w:val="en-MY"/>
-            </w:rPr>
-          </w:pPr>
-          <w:hyperlink w:anchor="_Toc56934687" w:history="1">
-            <w:r>
-              <w:rPr>
-                <w:rStyle w:val="Hyperlink"/>
-                <w:rFonts w:ascii="Times New Roman" w:hAnsi="Times New Roman" w:cs="Times New Roman"/>
-                <w:noProof/>
-                <w:sz w:val="24"/>
-                <w:szCs w:val="24"/>
-                <w:lang w:val="en-MY"/>
-              </w:rPr>
-              <w:t>2.1.2 Explanation</w:t>
-            </w:r>
-            <w:r>
-              <w:rPr>
-                <w:rFonts w:ascii="Times New Roman" w:hAnsi="Times New Roman" w:cs="Times New Roman"/>
-                <w:noProof/>
-                <w:webHidden/>
-                <w:sz w:val="24"/>
-                <w:szCs w:val="24"/>
-              </w:rPr>
-              <w:tab/>
-            </w:r>
-            <w:r>
-              <w:rPr>
-                <w:rFonts w:ascii="Times New Roman" w:hAnsi="Times New Roman" w:cs="Times New Roman"/>
-                <w:noProof/>
-                <w:webHidden/>
-                <w:sz w:val="24"/>
-                <w:szCs w:val="24"/>
-              </w:rPr>
-              <w:fldChar w:fldCharType="begin"/>
-            </w:r>
-            <w:r>
-              <w:rPr>
-                <w:rFonts w:ascii="Times New Roman" w:hAnsi="Times New Roman" w:cs="Times New Roman"/>
-                <w:noProof/>
-                <w:webHidden/>
-                <w:sz w:val="24"/>
-                <w:szCs w:val="24"/>
-              </w:rPr>
-              <w:instrText xml:space="preserve"> PAGEREF _Toc56934687 \h </w:instrText>
-            </w:r>
-            <w:r>
-              <w:rPr>
-                <w:rFonts w:ascii="Times New Roman" w:hAnsi="Times New Roman" w:cs="Times New Roman"/>
-                <w:noProof/>
-                <w:webHidden/>
-                <w:sz w:val="24"/>
-                <w:szCs w:val="24"/>
-              </w:rPr>
-            </w:r>
-            <w:r>
-              <w:rPr>
-                <w:rFonts w:ascii="Times New Roman" w:hAnsi="Times New Roman" w:cs="Times New Roman"/>
-                <w:noProof/>
-                <w:webHidden/>
-                <w:sz w:val="24"/>
-                <w:szCs w:val="24"/>
-              </w:rPr>
-              <w:fldChar w:fldCharType="separate"/>
-            </w:r>
-            <w:r>
-              <w:rPr>
-                <w:rFonts w:ascii="Times New Roman" w:hAnsi="Times New Roman" w:cs="Times New Roman"/>
-                <w:noProof/>
-                <w:webHidden/>
-                <w:sz w:val="24"/>
-                <w:szCs w:val="24"/>
-              </w:rPr>
-              <w:t>6</w:t>
-            </w:r>
-            <w:r>
-              <w:rPr>
-                <w:rFonts w:ascii="Times New Roman" w:hAnsi="Times New Roman" w:cs="Times New Roman"/>
-                <w:noProof/>
-                <w:webHidden/>
-                <w:sz w:val="24"/>
-                <w:szCs w:val="24"/>
-              </w:rPr>
-              <w:fldChar w:fldCharType="end"/>
-            </w:r>
-          </w:hyperlink>
-        </w:p>
-        <w:p>
-          <w:r>
-            <w:rPr>
-              <w:b/>
-              <w:bCs/>
-              <w:noProof/>
-            </w:rPr>
-            <w:fldChar w:fldCharType="end"/>
-          </w:r>
-        </w:p>
-      </w:sdtContent>
-    </w:sdt>
-    <w:p>
-      <w:pPr>
-        <w:rPr>
-          <w:sz w:val="32"/>
-          <w:szCs w:val="32"/>
-        </w:rPr>
-      </w:pPr>
-      <w:r>
-        <w:br w:type="page"/>
-      </w:r>
-    </w:p>
     <w:p>
       <w:pPr>
         <w:pStyle w:val="Heading1"/>
@@ -692,7 +9,6 @@
       <w:bookmarkStart w:id="0" w:name="_Toc56934643"/>
       <w:bookmarkStart w:id="1" w:name="_Toc56934682"/>
       <w:r>
-        <w:lastRenderedPageBreak/>
         <w:t xml:space="preserve">1.0 </w:t>
       </w:r>
       <w:r>
@@ -853,7 +169,13 @@
       <w:bookmarkStart w:id="7" w:name="_Toc56934685"/>
       <w:r>
         <w:lastRenderedPageBreak/>
-        <w:t xml:space="preserve">2.1 </w:t>
+        <w:t>2.</w:t>
+      </w:r>
+      <w:r>
+        <w:t>2</w:t>
+      </w:r>
+      <w:r>
+        <w:t xml:space="preserve"> </w:t>
       </w:r>
       <w:r>
         <w:t>Goals and Facts</w:t>
@@ -868,7 +190,13 @@
       <w:bookmarkStart w:id="8" w:name="_Toc56934647"/>
       <w:bookmarkStart w:id="9" w:name="_Toc56934686"/>
       <w:r>
-        <w:t>2.1.1 Source Code</w:t>
+        <w:t>2.</w:t>
+      </w:r>
+      <w:r>
+        <w:t>2</w:t>
+      </w:r>
+      <w:r>
+        <w:t>.1 Source Code</w:t>
       </w:r>
       <w:bookmarkEnd w:id="8"/>
       <w:bookmarkEnd w:id="9"/>
@@ -3062,7 +2390,7 @@
                 <v:stroke joinstyle="miter"/>
                 <v:path gradientshapeok="t" o:connecttype="rect"/>
               </v:shapetype>
-              <v:shape id="Text Box 2" o:spid="_x0000_s1026" type="#_x0000_t202" style="position:absolute;margin-left:-.15pt;margin-top:24.4pt;width:451.6pt;height:110.6pt;z-index:251659264;visibility:visible;mso-wrap-style:square;mso-width-percent:0;mso-height-percent:200;mso-wrap-distance-left:9pt;mso-wrap-distance-top:3.6pt;mso-wrap-distance-right:9pt;mso-wrap-distance-bottom:3.6pt;mso-position-horizontal:absolute;mso-position-horizontal-relative:margin;mso-position-vertical:absolute;mso-position-vertical-relative:text;mso-width-percent:0;mso-height-percent:200;mso-width-relative:margin;mso-height-relative:margin;v-text-anchor:top" o:gfxdata="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" filled="f" stroked="f">
+              <v:shape id="Text Box 2" o:spid="_x0000_s1026" type="#_x0000_t202" style="position:absolute;margin-left:-.15pt;margin-top:24.4pt;width:451.6pt;height:110.6pt;z-index:251659264;visibility:visible;mso-wrap-style:square;mso-width-percent:0;mso-height-percent:200;mso-wrap-distance-left:9pt;mso-wrap-distance-top:3.6pt;mso-wrap-distance-right:9pt;mso-wrap-distance-bottom:3.6pt;mso-position-horizontal:absolute;mso-position-horizontal-relative:margin;mso-position-vertical:absolute;mso-position-vertical-relative:text;mso-width-percent:0;mso-height-percent:200;mso-width-relative:margin;mso-height-relative:margin;v-text-anchor:top" o:gfxdata="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" filled="f" stroked="f">
                 <v:textbox style="mso-fit-shape-to-text:t">
                   <w:txbxContent>
                     <w:p>
@@ -3129,7 +2457,19 @@
           <w:lang w:val="en-MY"/>
         </w:rPr>
         <w:lastRenderedPageBreak/>
-        <w:t>2.1.2 Explanation</w:t>
+        <w:t>2.</w:t>
+      </w:r>
+      <w:r>
+        <w:rPr>
+          <w:lang w:val="en-MY"/>
+        </w:rPr>
+        <w:t>2</w:t>
+      </w:r>
+      <w:r>
+        <w:rPr>
+          <w:lang w:val="en-MY"/>
+        </w:rPr>
+        <w:t>.2 Explanation</w:t>
       </w:r>
       <w:bookmarkEnd w:id="10"/>
       <w:bookmarkEnd w:id="11"/>
@@ -3237,6 +2577,21 @@
           <w:lang w:val="en-MY"/>
         </w:rPr>
         <w:br w:type="page"/>
+      </w:r>
+    </w:p>
+    <w:p>
+      <w:pPr>
+        <w:pStyle w:val="Heading2"/>
+        <w:rPr>
+          <w:lang w:val="en-MY"/>
+        </w:rPr>
+      </w:pPr>
+      <w:r>
+        <w:rPr>
+          <w:lang w:val="en-MY"/>
+        </w:rPr>
+        <w:lastRenderedPageBreak/>
+        <w:t>2.3 Plan: Clean</w:t>
       </w:r>
     </w:p>
     <w:p>
